--- a/CastReporting.Reporting.Core/Templates/zh-Hans/Application/Compliance reports/CWE (2019) Top 25 遵从性报告.docx
+++ b/CastReporting.Reporting.Core/Templates/zh-Hans/Application/Compliance reports/CWE (2019) Top 25 遵从性报告.docx
@@ -1,15 +1,16 @@
 
 <file path=word/document.xml><?xml version="1.0" encoding="utf-8"?>
-<w:document xmlns:wpc="http://schemas.microsoft.com/office/word/2010/wordprocessingCanvas" xmlns:cx="http://schemas.microsoft.com/office/drawing/2014/chartex" xmlns:cx1="http://schemas.microsoft.com/office/drawing/2015/9/8/chartex" xmlns:cx2="http://schemas.microsoft.com/office/drawing/2015/10/21/chartex" xmlns:cx3="http://schemas.microsoft.com/office/drawing/2016/5/9/chartex" xmlns:cx4="http://schemas.microsoft.com/office/drawing/2016/5/10/chartex" xmlns:cx5="http://schemas.microsoft.com/office/drawing/2016/5/11/chartex" xmlns:cx6="http://schemas.microsoft.com/office/drawing/2016/5/12/chartex" xmlns:cx7="http://schemas.microsoft.com/office/drawing/2016/5/13/chartex" xmlns:cx8="http://schemas.microsoft.com/office/drawing/2016/5/14/chartex" xmlns:mc="http://schemas.openxmlformats.org/markup-compatibility/2006" xmlns:aink="http://schemas.microsoft.com/office/drawing/2016/ink" xmlns:am3d="http://schemas.microsoft.com/office/drawing/2017/model3d" xmlns:o="urn:schemas-microsoft-com:office:office" xmlns:r="http://schemas.openxmlformats.org/officeDocument/2006/relationships" xmlns:m="http://schemas.openxmlformats.org/officeDocument/2006/math" xmlns:v="urn:schemas-microsoft-com:vml" xmlns:wp14="http://schemas.microsoft.com/office/word/2010/wordprocessingDrawing" xmlns:wp="http://schemas.openxmlformats.org/drawingml/2006/wordprocessingDrawing" xmlns:w10="urn:schemas-microsoft-com:office:word" xmlns:w="http://schemas.openxmlformats.org/wordprocessingml/2006/main" xmlns:w14="http://schemas.microsoft.com/office/word/2010/wordml" xmlns:w15="http://schemas.microsoft.com/office/word/2012/wordml" xmlns:w16cid="http://schemas.microsoft.com/office/word/2016/wordml/cid" xmlns:w16se="http://schemas.microsoft.com/office/word/2015/wordml/symex" xmlns:wpg="http://schemas.microsoft.com/office/word/2010/wordprocessingGroup" xmlns:wpi="http://schemas.microsoft.com/office/word/2010/wordprocessingInk" xmlns:wne="http://schemas.microsoft.com/office/word/2006/wordml" xmlns:wps="http://schemas.microsoft.com/office/word/2010/wordprocessingShape" mc:Ignorable="w14 w15 w16se w16cid wp14">
+<w:document xmlns:wpc="http://schemas.microsoft.com/office/word/2010/wordprocessingCanvas" xmlns:cx="http://schemas.microsoft.com/office/drawing/2014/chartex" xmlns:cx1="http://schemas.microsoft.com/office/drawing/2015/9/8/chartex" xmlns:cx2="http://schemas.microsoft.com/office/drawing/2015/10/21/chartex" xmlns:cx3="http://schemas.microsoft.com/office/drawing/2016/5/9/chartex" xmlns:cx4="http://schemas.microsoft.com/office/drawing/2016/5/10/chartex" xmlns:cx5="http://schemas.microsoft.com/office/drawing/2016/5/11/chartex" xmlns:cx6="http://schemas.microsoft.com/office/drawing/2016/5/12/chartex" xmlns:cx7="http://schemas.microsoft.com/office/drawing/2016/5/13/chartex" xmlns:cx8="http://schemas.microsoft.com/office/drawing/2016/5/14/chartex" xmlns:mc="http://schemas.openxmlformats.org/markup-compatibility/2006" xmlns:aink="http://schemas.microsoft.com/office/drawing/2016/ink" xmlns:am3d="http://schemas.microsoft.com/office/drawing/2017/model3d" xmlns:o="urn:schemas-microsoft-com:office:office" xmlns:oel="http://schemas.microsoft.com/office/2019/extlst" xmlns:r="http://schemas.openxmlformats.org/officeDocument/2006/relationships" xmlns:m="http://schemas.openxmlformats.org/officeDocument/2006/math" xmlns:v="urn:schemas-microsoft-com:vml" xmlns:wp14="http://schemas.microsoft.com/office/word/2010/wordprocessingDrawing" xmlns:wp="http://schemas.openxmlformats.org/drawingml/2006/wordprocessingDrawing" xmlns:w10="urn:schemas-microsoft-com:office:word" xmlns:w="http://schemas.openxmlformats.org/wordprocessingml/2006/main" xmlns:w14="http://schemas.microsoft.com/office/word/2010/wordml" xmlns:w15="http://schemas.microsoft.com/office/word/2012/wordml" xmlns:w16cex="http://schemas.microsoft.com/office/word/2018/wordml/cex" xmlns:w16cid="http://schemas.microsoft.com/office/word/2016/wordml/cid" xmlns:w16="http://schemas.microsoft.com/office/word/2018/wordml" xmlns:w16du="http://schemas.microsoft.com/office/word/2023/wordml/word16du" xmlns:w16sdtdh="http://schemas.microsoft.com/office/word/2020/wordml/sdtdatahash" xmlns:w16sdtfl="http://schemas.microsoft.com/office/word/2024/wordml/sdtformatlock" xmlns:w16se="http://schemas.microsoft.com/office/word/2015/wordml/symex" xmlns:wpg="http://schemas.microsoft.com/office/word/2010/wordprocessingGroup" xmlns:wpi="http://schemas.microsoft.com/office/word/2010/wordprocessingInk" xmlns:wne="http://schemas.microsoft.com/office/word/2006/wordml" xmlns:wps="http://schemas.microsoft.com/office/word/2010/wordprocessingShape" mc:Ignorable="w14 w15 w16se w16cid w16 w16cex w16sdtdh w16sdtfl w16du wp14">
   <w:background w:color="FFFFFF" w:themeColor="background1"/>
   <w:body>
     <w:sdt>
       <w:sdtPr>
         <w:rPr>
+          <w:rFonts w:ascii="Verdana" w:hAnsi="Verdana"/>
           <w:bCs w:val="0"/>
+          <w:noProof w:val="0"/>
           <w:sz w:val="18"/>
-          <w:szCs w:val="20"/>
-          <w:lang w:val="fr-FR" w:eastAsia="fr-FR"/>
+          <w:lang w:val="fr-FR"/>
         </w:rPr>
         <w:id w:val="604924949"/>
         <w:docPartObj>
@@ -22,7 +23,6 @@
           <w:rFonts w:asciiTheme="minorHAnsi" w:hAnsiTheme="minorHAnsi"/>
           <w:b/>
           <w:i/>
-          <w:noProof/>
           <w:sz w:val="22"/>
           <w:lang w:val="en-US"/>
         </w:rPr>
@@ -30,35 +30,22 @@
       <w:sdtContent>
         <w:p>
           <w:pPr>
-            <w:pStyle w:val="affa"/>
-            <w:ind w:right="657"/>
+            <w:pStyle w:val="Caption"/>
           </w:pPr>
           <w:r>
-            <w:rPr>
-              <w:noProof/>
-            </w:rPr>
             <mc:AlternateContent>
               <mc:Choice Requires="wpg">
                 <w:drawing>
-                  <wp:anchor distT="0" distB="0" distL="114300" distR="114300" simplePos="0" relativeHeight="251669504" behindDoc="1" locked="0" layoutInCell="1" allowOverlap="1" wp14:anchorId="53B2753B" wp14:editId="1921F5DF">
+                  <wp:anchor distT="0" distB="0" distL="114300" distR="114300" simplePos="0" relativeHeight="251680768" behindDoc="1" locked="0" layoutInCell="1" allowOverlap="1" wp14:anchorId="418F5094" wp14:editId="15B3FB92">
                     <wp:simplePos x="0" y="0"/>
-                    <mc:AlternateContent>
-                      <mc:Choice Requires="wp14">
-                        <wp:positionH relativeFrom="page">
-                          <wp14:pctPosHOffset>4000</wp14:pctPosHOffset>
-                        </wp:positionH>
-                      </mc:Choice>
-                      <mc:Fallback>
-                        <wp:positionH relativeFrom="page">
-                          <wp:posOffset>302260</wp:posOffset>
-                        </wp:positionH>
-                      </mc:Fallback>
-                    </mc:AlternateContent>
+                    <wp:positionH relativeFrom="page">
+                      <wp:posOffset>378373</wp:posOffset>
+                    </wp:positionH>
                     <wp:positionV relativeFrom="page">
                       <wp:align>center</wp:align>
                     </wp:positionV>
                     <wp:extent cx="2194560" cy="9125712"/>
-                    <wp:effectExtent l="0" t="0" r="6985" b="7620"/>
+                    <wp:effectExtent l="0" t="0" r="635" b="13970"/>
                     <wp:wrapNone/>
                     <wp:docPr id="11" name="Group 11"/>
                     <wp:cNvGraphicFramePr/>
@@ -86,7 +73,7 @@
                                 <a:avLst/>
                               </a:prstGeom>
                               <a:solidFill>
-                                <a:schemeClr val="tx2"/>
+                                <a:srgbClr val="B2B9FF"/>
                               </a:solidFill>
                               <a:ln>
                                 <a:noFill/>
@@ -126,6 +113,9 @@
                               <a:prstGeom prst="homePlate">
                                 <a:avLst/>
                               </a:prstGeom>
+                              <a:solidFill>
+                                <a:srgbClr val="463589"/>
+                              </a:solidFill>
                               <a:ln>
                                 <a:noFill/>
                               </a:ln>
@@ -150,7 +140,7 @@
                               <w:txbxContent>
                                 <w:p>
                                   <w:pPr>
-                                    <w:pStyle w:val="affa"/>
+                                    <w:pStyle w:val="NoSpacing"/>
                                     <w:jc w:val="right"/>
                                     <w:rPr>
                                       <w:color w:val="FFFFFF" w:themeColor="background1"/>
@@ -289,11 +279,11 @@
                                     </a:pathLst>
                                   </a:custGeom>
                                   <a:solidFill>
-                                    <a:schemeClr val="tx2"/>
+                                    <a:srgbClr val="463589"/>
                                   </a:solidFill>
                                   <a:ln w="0">
                                     <a:solidFill>
-                                      <a:schemeClr val="tx2"/>
+                                      <a:srgbClr val="463589"/>
                                     </a:solidFill>
                                     <a:prstDash val="solid"/>
                                     <a:round/>
@@ -412,11 +402,11 @@
                                     </a:pathLst>
                                   </a:custGeom>
                                   <a:solidFill>
-                                    <a:schemeClr val="tx2"/>
+                                    <a:srgbClr val="463589"/>
                                   </a:solidFill>
                                   <a:ln w="0">
                                     <a:solidFill>
-                                      <a:schemeClr val="tx2"/>
+                                      <a:srgbClr val="463589"/>
                                     </a:solidFill>
                                     <a:prstDash val="solid"/>
                                     <a:round/>
@@ -631,11 +621,11 @@
                                     </a:pathLst>
                                   </a:custGeom>
                                   <a:solidFill>
-                                    <a:schemeClr val="tx2"/>
+                                    <a:srgbClr val="463589"/>
                                   </a:solidFill>
                                   <a:ln w="0">
                                     <a:solidFill>
-                                      <a:schemeClr val="tx2"/>
+                                      <a:srgbClr val="463589"/>
                                     </a:solidFill>
                                     <a:prstDash val="solid"/>
                                     <a:round/>
@@ -834,11 +824,11 @@
                                     </a:pathLst>
                                   </a:custGeom>
                                   <a:solidFill>
-                                    <a:schemeClr val="tx2"/>
+                                    <a:srgbClr val="463589"/>
                                   </a:solidFill>
                                   <a:ln w="0">
                                     <a:solidFill>
-                                      <a:schemeClr val="tx2"/>
+                                      <a:srgbClr val="463589"/>
                                     </a:solidFill>
                                     <a:prstDash val="solid"/>
                                     <a:round/>
@@ -1029,11 +1019,11 @@
                                     </a:pathLst>
                                   </a:custGeom>
                                   <a:solidFill>
-                                    <a:schemeClr val="tx2"/>
+                                    <a:srgbClr val="463589"/>
                                   </a:solidFill>
                                   <a:ln w="0">
                                     <a:solidFill>
-                                      <a:schemeClr val="tx2"/>
+                                      <a:srgbClr val="463589"/>
                                     </a:solidFill>
                                     <a:prstDash val="solid"/>
                                     <a:round/>
@@ -1112,11 +1102,11 @@
                                     </a:pathLst>
                                   </a:custGeom>
                                   <a:solidFill>
-                                    <a:schemeClr val="tx2"/>
+                                    <a:srgbClr val="463589"/>
                                   </a:solidFill>
                                   <a:ln w="0">
                                     <a:solidFill>
-                                      <a:schemeClr val="tx2"/>
+                                      <a:srgbClr val="463589"/>
                                     </a:solidFill>
                                     <a:prstDash val="solid"/>
                                     <a:round/>
@@ -1203,11 +1193,11 @@
                                     </a:pathLst>
                                   </a:custGeom>
                                   <a:solidFill>
-                                    <a:schemeClr val="tx2"/>
+                                    <a:srgbClr val="463589"/>
                                   </a:solidFill>
                                   <a:ln w="0">
                                     <a:solidFill>
-                                      <a:schemeClr val="tx2"/>
+                                      <a:srgbClr val="463589"/>
                                     </a:solidFill>
                                     <a:prstDash val="solid"/>
                                     <a:round/>
@@ -1494,11 +1484,11 @@
                                     </a:pathLst>
                                   </a:custGeom>
                                   <a:solidFill>
-                                    <a:schemeClr val="tx2"/>
+                                    <a:srgbClr val="463589"/>
                                   </a:solidFill>
                                   <a:ln w="0">
                                     <a:solidFill>
-                                      <a:schemeClr val="tx2"/>
+                                      <a:srgbClr val="463589"/>
                                     </a:solidFill>
                                     <a:prstDash val="solid"/>
                                     <a:round/>
@@ -1633,11 +1623,11 @@
                                     </a:pathLst>
                                   </a:custGeom>
                                   <a:solidFill>
-                                    <a:schemeClr val="tx2"/>
+                                    <a:srgbClr val="463589"/>
                                   </a:solidFill>
                                   <a:ln w="0">
                                     <a:solidFill>
-                                      <a:schemeClr val="tx2"/>
+                                      <a:srgbClr val="463589"/>
                                     </a:solidFill>
                                     <a:prstDash val="solid"/>
                                     <a:round/>
@@ -1708,11 +1698,11 @@
                                     </a:pathLst>
                                   </a:custGeom>
                                   <a:solidFill>
-                                    <a:schemeClr val="tx2"/>
+                                    <a:srgbClr val="463589"/>
                                   </a:solidFill>
                                   <a:ln w="0">
                                     <a:solidFill>
-                                      <a:schemeClr val="tx2"/>
+                                      <a:srgbClr val="463589"/>
                                     </a:solidFill>
                                     <a:prstDash val="solid"/>
                                     <a:round/>
@@ -1799,11 +1789,11 @@
                                     </a:pathLst>
                                   </a:custGeom>
                                   <a:solidFill>
-                                    <a:schemeClr val="tx2"/>
+                                    <a:srgbClr val="463589"/>
                                   </a:solidFill>
                                   <a:ln w="0">
                                     <a:solidFill>
-                                      <a:schemeClr val="tx2"/>
+                                      <a:srgbClr val="463589"/>
                                     </a:solidFill>
                                     <a:prstDash val="solid"/>
                                     <a:round/>
@@ -1914,11 +1904,11 @@
                                     </a:pathLst>
                                   </a:custGeom>
                                   <a:solidFill>
-                                    <a:schemeClr val="tx2"/>
+                                    <a:srgbClr val="463589"/>
                                   </a:solidFill>
                                   <a:ln w="0">
                                     <a:solidFill>
-                                      <a:schemeClr val="tx2"/>
+                                      <a:srgbClr val="463589"/>
                                     </a:solidFill>
                                     <a:prstDash val="solid"/>
                                     <a:round/>
@@ -2043,15 +2033,15 @@
                                     </a:pathLst>
                                   </a:custGeom>
                                   <a:solidFill>
-                                    <a:schemeClr val="tx2">
+                                    <a:srgbClr val="B2B9FF">
                                       <a:alpha val="20000"/>
-                                    </a:schemeClr>
+                                    </a:srgbClr>
                                   </a:solidFill>
                                   <a:ln w="0">
                                     <a:solidFill>
-                                      <a:schemeClr val="tx2">
+                                      <a:srgbClr val="866EC2">
                                         <a:alpha val="20000"/>
-                                      </a:schemeClr>
+                                      </a:srgbClr>
                                     </a:solidFill>
                                     <a:prstDash val="solid"/>
                                     <a:round/>
@@ -2170,15 +2160,15 @@
                                     </a:pathLst>
                                   </a:custGeom>
                                   <a:solidFill>
-                                    <a:schemeClr val="tx2">
+                                    <a:srgbClr val="B2B9FF">
                                       <a:alpha val="20000"/>
-                                    </a:schemeClr>
+                                    </a:srgbClr>
                                   </a:solidFill>
                                   <a:ln w="0">
                                     <a:solidFill>
-                                      <a:schemeClr val="tx2">
+                                      <a:srgbClr val="463589">
                                         <a:alpha val="20000"/>
-                                      </a:schemeClr>
+                                      </a:srgbClr>
                                     </a:solidFill>
                                     <a:prstDash val="solid"/>
                                     <a:round/>
@@ -2265,9 +2255,9 @@
                                     </a:pathLst>
                                   </a:custGeom>
                                   <a:solidFill>
-                                    <a:schemeClr val="tx2">
+                                    <a:srgbClr val="866EC2">
                                       <a:alpha val="20000"/>
-                                    </a:schemeClr>
+                                    </a:srgbClr>
                                   </a:solidFill>
                                   <a:ln w="0">
                                     <a:solidFill>
@@ -2464,15 +2454,15 @@
                                     </a:pathLst>
                                   </a:custGeom>
                                   <a:solidFill>
-                                    <a:schemeClr val="tx2">
+                                    <a:srgbClr val="B2B9FF">
                                       <a:alpha val="20000"/>
-                                    </a:schemeClr>
+                                    </a:srgbClr>
                                   </a:solidFill>
                                   <a:ln w="0">
                                     <a:solidFill>
-                                      <a:schemeClr val="tx2">
+                                      <a:srgbClr val="866EC2">
                                         <a:alpha val="20000"/>
-                                      </a:schemeClr>
+                                      </a:srgbClr>
                                     </a:solidFill>
                                     <a:prstDash val="solid"/>
                                     <a:round/>
@@ -2551,9 +2541,9 @@
                                     </a:pathLst>
                                   </a:custGeom>
                                   <a:solidFill>
-                                    <a:schemeClr val="tx2">
+                                    <a:srgbClr val="B2B9FF">
                                       <a:alpha val="20000"/>
-                                    </a:schemeClr>
+                                    </a:srgbClr>
                                   </a:solidFill>
                                   <a:ln w="0">
                                     <a:solidFill>
@@ -2646,9 +2636,9 @@
                                     </a:pathLst>
                                   </a:custGeom>
                                   <a:solidFill>
-                                    <a:schemeClr val="tx2">
+                                    <a:srgbClr val="866EC2">
                                       <a:alpha val="20000"/>
-                                    </a:schemeClr>
+                                    </a:srgbClr>
                                   </a:solidFill>
                                   <a:ln w="0">
                                     <a:solidFill>
@@ -2941,15 +2931,15 @@
                                     </a:pathLst>
                                   </a:custGeom>
                                   <a:solidFill>
-                                    <a:schemeClr val="tx2">
+                                    <a:srgbClr val="B2B9FF">
                                       <a:alpha val="20000"/>
-                                    </a:schemeClr>
+                                    </a:srgbClr>
                                   </a:solidFill>
                                   <a:ln w="0">
                                     <a:solidFill>
-                                      <a:schemeClr val="tx2">
+                                      <a:srgbClr val="7030A0">
                                         <a:alpha val="20000"/>
-                                      </a:schemeClr>
+                                      </a:srgbClr>
                                     </a:solidFill>
                                     <a:prstDash val="solid"/>
                                     <a:round/>
@@ -3084,9 +3074,9 @@
                                     </a:pathLst>
                                   </a:custGeom>
                                   <a:solidFill>
-                                    <a:schemeClr val="tx2">
+                                    <a:srgbClr val="B2B9FF">
                                       <a:alpha val="20000"/>
-                                    </a:schemeClr>
+                                    </a:srgbClr>
                                   </a:solidFill>
                                   <a:ln w="0">
                                     <a:solidFill>
@@ -3113,7 +3103,7 @@
                                 </wps:cNvSpPr>
                                 <wps:spPr bwMode="auto">
                                   <a:xfrm>
-                                    <a:off x="363220" y="6223177"/>
+                                    <a:off x="363220" y="6218678"/>
                                     <a:ext cx="49213" cy="104775"/>
                                   </a:xfrm>
                                   <a:custGeom>
@@ -3163,15 +3153,15 @@
                                     </a:pathLst>
                                   </a:custGeom>
                                   <a:solidFill>
-                                    <a:schemeClr val="tx2">
+                                    <a:srgbClr val="B2B9FF">
                                       <a:alpha val="20000"/>
-                                    </a:schemeClr>
+                                    </a:srgbClr>
                                   </a:solidFill>
                                   <a:ln w="0">
                                     <a:solidFill>
-                                      <a:schemeClr val="tx2">
+                                      <a:srgbClr val="B2B9FF">
                                         <a:alpha val="20000"/>
-                                      </a:schemeClr>
+                                      </a:srgbClr>
                                     </a:solidFill>
                                     <a:prstDash val="solid"/>
                                     <a:round/>
@@ -3377,15 +3367,15 @@
                                     </a:pathLst>
                                   </a:custGeom>
                                   <a:solidFill>
-                                    <a:schemeClr val="tx2">
+                                    <a:srgbClr val="B2B9FF">
                                       <a:alpha val="20000"/>
-                                    </a:schemeClr>
+                                    </a:srgbClr>
                                   </a:solidFill>
                                   <a:ln w="0">
                                     <a:solidFill>
-                                      <a:schemeClr val="tx2">
+                                      <a:srgbClr val="B2B9FF">
                                         <a:alpha val="20000"/>
-                                      </a:schemeClr>
+                                      </a:srgbClr>
                                     </a:solidFill>
                                     <a:prstDash val="solid"/>
                                     <a:round/>
@@ -3415,8 +3405,8 @@
               </mc:Choice>
               <mc:Fallback>
                 <w:pict>
-                  <v:group w14:anchorId="53B2753B" id="Group 11" o:spid="_x0000_s1026" style="position:absolute;margin-left:0;margin-top:0;width:172.8pt;height:718.55pt;z-index:-251646976;mso-width-percent:330;mso-height-percent:950;mso-left-percent:40;mso-position-horizontal-relative:page;mso-position-vertical:center;mso-position-vertical-relative:page;mso-width-percent:330;mso-height-percent:950;mso-left-percent:40" coordsize="21945,91257" o:gfxdata="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">
-                    <v:rect id="Rectangle 14" o:spid="_x0000_s1027" style="position:absolute;width:1945;height:91257;visibility:visible;mso-wrap-style:square;v-text-anchor:middle" o:gfxdata="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" fillcolor="#1f497d [3215]" stroked="f" strokeweight="2pt"/>
+                  <v:group w14:anchorId="418F5094" id="Group 11" o:spid="_x0000_s1026" style="position:absolute;margin-left:29.8pt;margin-top:0;width:172.8pt;height:718.55pt;z-index:-251635712;mso-width-percent:330;mso-height-percent:950;mso-position-horizontal-relative:page;mso-position-vertical:center;mso-position-vertical-relative:page;mso-width-percent:330;mso-height-percent:950" coordsize="21945,91257" o:gfxdata="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">
+                    <v:rect id="Rectangle 14" o:spid="_x0000_s1027" style="position:absolute;width:1945;height:91257;visibility:visible;mso-wrap-style:square;v-text-anchor:middle" o:gfxdata="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" fillcolor="#b2b9ff" stroked="f" strokeweight="2pt"/>
                     <v:shapetype id="_x0000_t15" coordsize="21600,21600" o:spt="15" adj="16200" path="m@0,l,,,21600@0,21600,21600,10800xe">
                       <v:stroke joinstyle="miter"/>
                       <v:formulas>
@@ -3428,12 +3418,12 @@
                         <v:h position="#0,topLeft" xrange="0,21600"/>
                       </v:handles>
                     </v:shapetype>
-                    <v:shape id="Pentagon 4" o:spid="_x0000_s1028" type="#_x0000_t15" style="position:absolute;top:14668;width:21945;height:5521;visibility:visible;mso-wrap-style:square;v-text-anchor:middle" o:gfxdata="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" adj="18883" fillcolor="#4f81bd [3204]" stroked="f" strokeweight="2pt">
+                    <v:shape id="Pentagon 4" o:spid="_x0000_s1028" type="#_x0000_t15" style="position:absolute;top:14668;width:21945;height:5521;visibility:visible;mso-wrap-style:square;v-text-anchor:middle" o:gfxdata="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" adj="18883" fillcolor="#463589" stroked="f" strokeweight="2pt">
                       <v:textbox inset=",0,14.4pt,0">
                         <w:txbxContent>
                           <w:p>
                             <w:pPr>
-                              <w:pStyle w:val="affa"/>
+                              <w:pStyle w:val="NoSpacing"/>
                               <w:jc w:val="right"/>
                               <w:rPr>
                                 <w:color w:val="FFFFFF" w:themeColor="background1"/>
@@ -3448,86 +3438,86 @@
                     <v:group id="Group 20" o:spid="_x0000_s1029" style="position:absolute;left:762;top:42100;width:20574;height:49103" coordorigin="806,42118" coordsize="13062,31210" o:gfxdata="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">
                       <v:group id="Group 21" o:spid="_x0000_s1030" style="position:absolute;left:1410;top:42118;width:10478;height:31210" coordorigin="1410,42118" coordsize="10477,31210" o:gfxdata="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">
                         <o:lock v:ext="edit" aspectratio="t"/>
-                        <v:shape id="Freeform 20" o:spid="_x0000_s1031" style="position:absolute;left:3696;top:62168;width:1937;height:6985;visibility:visible;mso-wrap-style:square;v-text-anchor:top" coordsize="122,440" o:gfxdata="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" path="m,l39,152,84,304r38,113l122,440,76,306,39,180,6,53,,xe" fillcolor="#1f497d [3215]" strokecolor="#1f497d [3215]" strokeweight="0">
+                        <v:shape id="Freeform 20" o:spid="_x0000_s1031" style="position:absolute;left:3696;top:62168;width:1937;height:6985;visibility:visible;mso-wrap-style:square;v-text-anchor:top" coordsize="122,440" o:gfxdata="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" path="m,l39,152,84,304r38,113l122,440,76,306,39,180,6,53,,xe" fillcolor="#463589" strokecolor="#463589" strokeweight="0">
                           <v:path arrowok="t" o:connecttype="custom" o:connectlocs="0,0;61913,241300;133350,482600;193675,661988;193675,698500;120650,485775;61913,285750;9525,84138;0,0" o:connectangles="0,0,0,0,0,0,0,0,0"/>
                         </v:shape>
-                        <v:shape id="Freeform 21" o:spid="_x0000_s1032" style="position:absolute;left:5728;top:69058;width:1842;height:4270;visibility:visible;mso-wrap-style:square;v-text-anchor:top" coordsize="116,269" o:gfxdata="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" path="m,l8,19,37,93r30,74l116,269r-8,l60,169,30,98,1,25,,xe" fillcolor="#1f497d [3215]" strokecolor="#1f497d [3215]" strokeweight="0">
+                        <v:shape id="Freeform 21" o:spid="_x0000_s1032" style="position:absolute;left:5728;top:69058;width:1842;height:4270;visibility:visible;mso-wrap-style:square;v-text-anchor:top" coordsize="116,269" o:gfxdata="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" path="m,l8,19,37,93r30,74l116,269r-8,l60,169,30,98,1,25,,xe" fillcolor="#463589" strokecolor="#463589" strokeweight="0">
                           <v:path arrowok="t" o:connecttype="custom" o:connectlocs="0,0;12700,30163;58738,147638;106363,265113;184150,427038;171450,427038;95250,268288;47625,155575;1588,39688;0,0" o:connectangles="0,0,0,0,0,0,0,0,0,0"/>
                         </v:shape>
-                        <v:shape id="Freeform 22" o:spid="_x0000_s1033" style="position:absolute;left:1410;top:42118;width:2223;height:20193;visibility:visible;mso-wrap-style:square;v-text-anchor:top" coordsize="140,1272" o:gfxdata="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" path="m,l,,1,79r2,80l12,317,23,476,39,634,58,792,83,948r24,138l135,1223r5,49l138,1262,105,1106,77,949,53,792,35,634,20,476,9,317,2,159,,79,,xe" fillcolor="#1f497d [3215]" strokecolor="#1f497d [3215]" strokeweight="0">
+                        <v:shape id="Freeform 22" o:spid="_x0000_s1033" style="position:absolute;left:1410;top:42118;width:2223;height:20193;visibility:visible;mso-wrap-style:square;v-text-anchor:top" coordsize="140,1272" o:gfxdata="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" path="m,l,,1,79r2,80l12,317,23,476,39,634,58,792,83,948r24,138l135,1223r5,49l138,1262,105,1106,77,949,53,792,35,634,20,476,9,317,2,159,,79,,xe" fillcolor="#463589" strokecolor="#463589" strokeweight="0">
                           <v:path arrowok="t" o:connecttype="custom" o:connectlocs="0,0;0,0;1588,125413;4763,252413;19050,503238;36513,755650;61913,1006475;92075,1257300;131763,1504950;169863,1724025;214313,1941513;222250,2019300;219075,2003425;166688,1755775;122238,1506538;84138,1257300;55563,1006475;31750,755650;14288,503238;3175,252413;0,125413;0,0" o:connectangles="0,0,0,0,0,0,0,0,0,0,0,0,0,0,0,0,0,0,0,0,0,0"/>
                         </v:shape>
-                        <v:shape id="Freeform 23" o:spid="_x0000_s1034" style="position:absolute;left:3410;top:48611;width:715;height:13557;visibility:visible;mso-wrap-style:square;v-text-anchor:top" coordsize="45,854" o:gfxdata="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" path="m45,r,l35,66r-9,67l14,267,6,401,3,534,6,669r8,134l18,854r,-3l9,814,8,803,1,669,,534,3,401,12,267,25,132,34,66,45,xe" fillcolor="#1f497d [3215]" strokecolor="#1f497d [3215]" strokeweight="0">
+                        <v:shape id="Freeform 23" o:spid="_x0000_s1034" style="position:absolute;left:3410;top:48611;width:715;height:13557;visibility:visible;mso-wrap-style:square;v-text-anchor:top" coordsize="45,854" o:gfxdata="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" path="m45,r,l35,66r-9,67l14,267,6,401,3,534,6,669r8,134l18,854r,-3l9,814,8,803,1,669,,534,3,401,12,267,25,132,34,66,45,xe" fillcolor="#463589" strokecolor="#463589" strokeweight="0">
                           <v:path arrowok="t" o:connecttype="custom" o:connectlocs="71438,0;71438,0;55563,104775;41275,211138;22225,423863;9525,636588;4763,847725;9525,1062038;22225,1274763;28575,1355725;28575,1350963;14288,1292225;12700,1274763;1588,1062038;0,847725;4763,636588;19050,423863;39688,209550;53975,104775;71438,0" o:connectangles="0,0,0,0,0,0,0,0,0,0,0,0,0,0,0,0,0,0,0,0"/>
                         </v:shape>
-                        <v:shape id="Freeform 24" o:spid="_x0000_s1035" style="position:absolute;left:3633;top:62311;width:2444;height:9985;visibility:visible;mso-wrap-style:square;v-text-anchor:top" coordsize="154,629" o:gfxdata="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" path="m,l10,44r11,82l34,207r19,86l75,380r25,86l120,521r21,55l152,618r2,11l140,595,115,532,93,468,67,383,47,295,28,207,12,104,,xe" fillcolor="#1f497d [3215]" strokecolor="#1f497d [3215]" strokeweight="0">
+                        <v:shape id="Freeform 24" o:spid="_x0000_s1035" style="position:absolute;left:3633;top:62311;width:2444;height:9985;visibility:visible;mso-wrap-style:square;v-text-anchor:top" coordsize="154,629" o:gfxdata="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" path="m,l10,44r11,82l34,207r19,86l75,380r25,86l120,521r21,55l152,618r2,11l140,595,115,532,93,468,67,383,47,295,28,207,12,104,,xe" fillcolor="#463589" strokecolor="#463589" strokeweight="0">
                           <v:path arrowok="t" o:connecttype="custom" o:connectlocs="0,0;15875,69850;33338,200025;53975,328613;84138,465138;119063,603250;158750,739775;190500,827088;223838,914400;241300,981075;244475,998538;222250,944563;182563,844550;147638,742950;106363,608013;74613,468313;44450,328613;19050,165100;0,0" o:connectangles="0,0,0,0,0,0,0,0,0,0,0,0,0,0,0,0,0,0,0"/>
                         </v:shape>
-                        <v:shape id="Freeform 25" o:spid="_x0000_s1036" style="position:absolute;left:6204;top:72233;width:524;height:1095;visibility:visible;mso-wrap-style:square;v-text-anchor:top" coordsize="33,69" o:gfxdata="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" path="m,l33,69r-9,l12,35,,xe" fillcolor="#1f497d [3215]" strokecolor="#1f497d [3215]" strokeweight="0">
+                        <v:shape id="Freeform 25" o:spid="_x0000_s1036" style="position:absolute;left:6204;top:72233;width:524;height:1095;visibility:visible;mso-wrap-style:square;v-text-anchor:top" coordsize="33,69" o:gfxdata="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" path="m,l33,69r-9,l12,35,,xe" fillcolor="#463589" strokecolor="#463589" strokeweight="0">
                           <v:path arrowok="t" o:connecttype="custom" o:connectlocs="0,0;52388,109538;38100,109538;19050,55563;0,0" o:connectangles="0,0,0,0,0"/>
                         </v:shape>
-                        <v:shape id="Freeform 26" o:spid="_x0000_s1037" style="position:absolute;left:3553;top:61533;width:238;height:1476;visibility:visible;mso-wrap-style:square;v-text-anchor:top" coordsize="15,93" o:gfxdata="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" path="m,l9,37r,3l15,93,5,49,,xe" fillcolor="#1f497d [3215]" strokecolor="#1f497d [3215]" strokeweight="0">
+                        <v:shape id="Freeform 26" o:spid="_x0000_s1037" style="position:absolute;left:3553;top:61533;width:238;height:1476;visibility:visible;mso-wrap-style:square;v-text-anchor:top" coordsize="15,93" o:gfxdata="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" path="m,l9,37r,3l15,93,5,49,,xe" fillcolor="#463589" strokecolor="#463589" strokeweight="0">
                           <v:path arrowok="t" o:connecttype="custom" o:connectlocs="0,0;14288,58738;14288,63500;23813,147638;7938,77788;0,0" o:connectangles="0,0,0,0,0,0"/>
                         </v:shape>
-                        <v:shape id="Freeform 27" o:spid="_x0000_s1038" style="position:absolute;left:5633;top:56897;width:6255;height:12161;visibility:visible;mso-wrap-style:square;v-text-anchor:top" coordsize="394,766" o:gfxdata="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" path="m394,r,l356,38,319,77r-35,40l249,160r-42,58l168,276r-37,63l98,402,69,467,45,535,26,604,14,673,7,746,6,766,,749r1,-5l7,673,21,603,40,533,65,466,94,400r33,-64l164,275r40,-60l248,158r34,-42l318,76,354,37,394,xe" fillcolor="#1f497d [3215]" strokecolor="#1f497d [3215]" strokeweight="0">
+                        <v:shape id="Freeform 27" o:spid="_x0000_s1038" style="position:absolute;left:5633;top:56897;width:6255;height:12161;visibility:visible;mso-wrap-style:square;v-text-anchor:top" coordsize="394,766" o:gfxdata="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" path="m394,r,l356,38,319,77r-35,40l249,160r-42,58l168,276r-37,63l98,402,69,467,45,535,26,604,14,673,7,746,6,766,,749r1,-5l7,673,21,603,40,533,65,466,94,400r33,-64l164,275r40,-60l248,158r34,-42l318,76,354,37,394,xe" fillcolor="#463589" strokecolor="#463589" strokeweight="0">
                           <v:path arrowok="t" o:connecttype="custom" o:connectlocs="625475,0;625475,0;565150,60325;506413,122238;450850,185738;395288,254000;328613,346075;266700,438150;207963,538163;155575,638175;109538,741363;71438,849313;41275,958850;22225,1068388;11113,1184275;9525,1216025;0,1189038;1588,1181100;11113,1068388;33338,957263;63500,846138;103188,739775;149225,635000;201613,533400;260350,436563;323850,341313;393700,250825;447675,184150;504825,120650;561975,58738;625475,0" o:connectangles="0,0,0,0,0,0,0,0,0,0,0,0,0,0,0,0,0,0,0,0,0,0,0,0,0,0,0,0,0,0,0"/>
                         </v:shape>
-                        <v:shape id="Freeform 28" o:spid="_x0000_s1039" style="position:absolute;left:5633;top:69153;width:571;height:3080;visibility:visible;mso-wrap-style:square;v-text-anchor:top" coordsize="36,194" o:gfxdata="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" path="m,l6,16r1,3l11,80r9,52l33,185r3,9l21,161,15,145,5,81,1,41,,xe" fillcolor="#1f497d [3215]" strokecolor="#1f497d [3215]" strokeweight="0">
+                        <v:shape id="Freeform 28" o:spid="_x0000_s1039" style="position:absolute;left:5633;top:69153;width:571;height:3080;visibility:visible;mso-wrap-style:square;v-text-anchor:top" coordsize="36,194" o:gfxdata="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" path="m,l6,16r1,3l11,80r9,52l33,185r3,9l21,161,15,145,5,81,1,41,,xe" fillcolor="#463589" strokecolor="#463589" strokeweight="0">
                           <v:path arrowok="t" o:connecttype="custom" o:connectlocs="0,0;9525,25400;11113,30163;17463,127000;31750,209550;52388,293688;57150,307975;33338,255588;23813,230188;7938,128588;1588,65088;0,0" o:connectangles="0,0,0,0,0,0,0,0,0,0,0,0"/>
                         </v:shape>
-                        <v:shape id="Freeform 29" o:spid="_x0000_s1040" style="position:absolute;left:6077;top:72296;width:493;height:1032;visibility:visible;mso-wrap-style:square;v-text-anchor:top" coordsize="31,65" o:gfxdata="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" path="m,l31,65r-8,l,xe" fillcolor="#1f497d [3215]" strokecolor="#1f497d [3215]" strokeweight="0">
+                        <v:shape id="Freeform 29" o:spid="_x0000_s1040" style="position:absolute;left:6077;top:72296;width:493;height:1032;visibility:visible;mso-wrap-style:square;v-text-anchor:top" coordsize="31,65" o:gfxdata="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" path="m,l31,65r-8,l,xe" fillcolor="#463589" strokecolor="#463589" strokeweight="0">
                           <v:path arrowok="t" o:connecttype="custom" o:connectlocs="0,0;49213,103188;36513,103188;0,0" o:connectangles="0,0,0,0"/>
                         </v:shape>
-                        <v:shape id="Freeform 30" o:spid="_x0000_s1041" style="position:absolute;left:5633;top:68788;width:111;height:666;visibility:visible;mso-wrap-style:square;v-text-anchor:top" coordsize="7,42" o:gfxdata="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" path="m,l6,17,7,42,6,39,,23,,xe" fillcolor="#1f497d [3215]" strokecolor="#1f497d [3215]" strokeweight="0">
+                        <v:shape id="Freeform 30" o:spid="_x0000_s1041" style="position:absolute;left:5633;top:68788;width:111;height:666;visibility:visible;mso-wrap-style:square;v-text-anchor:top" coordsize="7,42" o:gfxdata="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" path="m,l6,17,7,42,6,39,,23,,xe" fillcolor="#463589" strokecolor="#463589" strokeweight="0">
                           <v:path arrowok="t" o:connecttype="custom" o:connectlocs="0,0;9525,26988;11113,66675;9525,61913;0,36513;0,0" o:connectangles="0,0,0,0,0,0"/>
                         </v:shape>
-                        <v:shape id="Freeform 31" o:spid="_x0000_s1042" style="position:absolute;left:5871;top:71455;width:714;height:1873;visibility:visible;mso-wrap-style:square;v-text-anchor:top" coordsize="45,118" o:gfxdata="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" path="m,l6,16,21,49,33,84r12,34l44,118,13,53,11,42,,xe" fillcolor="#1f497d [3215]" strokecolor="#1f497d [3215]" strokeweight="0">
+                        <v:shape id="Freeform 31" o:spid="_x0000_s1042" style="position:absolute;left:5871;top:71455;width:714;height:1873;visibility:visible;mso-wrap-style:square;v-text-anchor:top" coordsize="45,118" o:gfxdata="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" path="m,l6,16,21,49,33,84r12,34l44,118,13,53,11,42,,xe" fillcolor="#463589" strokecolor="#463589" strokeweight="0">
                           <v:path arrowok="t" o:connecttype="custom" o:connectlocs="0,0;9525,25400;33338,77788;52388,133350;71438,187325;69850,187325;20638,84138;17463,66675;0,0" o:connectangles="0,0,0,0,0,0,0,0,0"/>
                         </v:shape>
                       </v:group>
                       <v:group id="Group 70" o:spid="_x0000_s1043" style="position:absolute;left:806;top:48269;width:13063;height:25059" coordorigin="806,46499" coordsize="8747,16779" o:gfxdata="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">
                         <o:lock v:ext="edit" aspectratio="t"/>
-                        <v:shape id="Freeform 8" o:spid="_x0000_s1044" style="position:absolute;left:1187;top:51897;width:1984;height:7143;visibility:visible;mso-wrap-style:square;v-text-anchor:top" coordsize="125,450" o:gfxdata="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" path="m,l41,155,86,309r39,116l125,450,79,311,41,183,7,54,,xe" fillcolor="#1f497d [3215]" strokecolor="#1f497d [3215]" strokeweight="0">
+                        <v:shape id="Freeform 8" o:spid="_x0000_s1044" style="position:absolute;left:1187;top:51897;width:1984;height:7143;visibility:visible;mso-wrap-style:square;v-text-anchor:top" coordsize="125,450" o:gfxdata="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" path="m,l41,155,86,309r39,116l125,450,79,311,41,183,7,54,,xe" fillcolor="#b2b9ff" strokecolor="#866ec2" strokeweight="0">
                           <v:fill opacity="13107f"/>
                           <v:stroke opacity="13107f"/>
                           <v:path arrowok="t" o:connecttype="custom" o:connectlocs="0,0;65088,246063;136525,490538;198438,674688;198438,714375;125413,493713;65088,290513;11113,85725;0,0" o:connectangles="0,0,0,0,0,0,0,0,0"/>
                         </v:shape>
-                        <v:shape id="Freeform 9" o:spid="_x0000_s1045" style="position:absolute;left:3282;top:58913;width:1874;height:4366;visibility:visible;mso-wrap-style:square;v-text-anchor:top" coordsize="118,275" o:gfxdata="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" path="m,l8,20,37,96r32,74l118,275r-9,l61,174,30,100,,26,,xe" fillcolor="#1f497d [3215]" strokecolor="#1f497d [3215]" strokeweight="0">
+                        <v:shape id="Freeform 9" o:spid="_x0000_s1045" style="position:absolute;left:3282;top:58913;width:1874;height:4366;visibility:visible;mso-wrap-style:square;v-text-anchor:top" coordsize="118,275" o:gfxdata="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" path="m,l8,20,37,96r32,74l118,275r-9,l61,174,30,100,,26,,xe" fillcolor="#b2b9ff" strokecolor="#463589" strokeweight="0">
                           <v:fill opacity="13107f"/>
                           <v:stroke opacity="13107f"/>
                           <v:path arrowok="t" o:connecttype="custom" o:connectlocs="0,0;12700,31750;58738,152400;109538,269875;187325,436563;173038,436563;96838,276225;47625,158750;0,41275;0,0" o:connectangles="0,0,0,0,0,0,0,0,0,0"/>
                         </v:shape>
-                        <v:shape id="Freeform 10" o:spid="_x0000_s1046" style="position:absolute;left:806;top:50103;width:317;height:1921;visibility:visible;mso-wrap-style:square;v-text-anchor:top" coordsize="20,121" o:gfxdata="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" path="m,l16,72r4,49l18,112,,31,,xe" fillcolor="#1f497d [3215]" strokecolor="#1f497d [3215]" strokeweight="0">
+                        <v:shape id="Freeform 10" o:spid="_x0000_s1046" style="position:absolute;left:806;top:50103;width:317;height:1921;visibility:visible;mso-wrap-style:square;v-text-anchor:top" coordsize="20,121" o:gfxdata="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" path="m,l16,72r4,49l18,112,,31,,xe" fillcolor="#866ec2" strokecolor="#1f497d [3215]" strokeweight="0">
                           <v:fill opacity="13107f"/>
                           <v:stroke opacity="13107f"/>
                           <v:path arrowok="t" o:connecttype="custom" o:connectlocs="0,0;25400,114300;31750,192088;28575,177800;0,49213;0,0" o:connectangles="0,0,0,0,0,0"/>
                         </v:shape>
-                        <v:shape id="Freeform 12" o:spid="_x0000_s1047" style="position:absolute;left:1123;top:52024;width:2509;height:10207;visibility:visible;mso-wrap-style:square;v-text-anchor:top" coordsize="158,643" o:gfxdata="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" path="m,l11,46r11,83l36,211r19,90l76,389r27,87l123,533r21,55l155,632r3,11l142,608,118,544,95,478,69,391,47,302,29,212,13,107,,xe" fillcolor="#1f497d [3215]" strokecolor="#1f497d [3215]" strokeweight="0">
+                        <v:shape id="Freeform 12" o:spid="_x0000_s1047" style="position:absolute;left:1123;top:52024;width:2509;height:10207;visibility:visible;mso-wrap-style:square;v-text-anchor:top" coordsize="158,643" o:gfxdata="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" path="m,l11,46r11,83l36,211r19,90l76,389r27,87l123,533r21,55l155,632r3,11l142,608,118,544,95,478,69,391,47,302,29,212,13,107,,xe" fillcolor="#b2b9ff" strokecolor="#866ec2" strokeweight="0">
                           <v:fill opacity="13107f"/>
                           <v:stroke opacity="13107f"/>
                           <v:path arrowok="t" o:connecttype="custom" o:connectlocs="0,0;17463,73025;34925,204788;57150,334963;87313,477838;120650,617538;163513,755650;195263,846138;228600,933450;246063,1003300;250825,1020763;225425,965200;187325,863600;150813,758825;109538,620713;74613,479425;46038,336550;20638,169863;0,0" o:connectangles="0,0,0,0,0,0,0,0,0,0,0,0,0,0,0,0,0,0,0"/>
                         </v:shape>
-                        <v:shape id="Freeform 13" o:spid="_x0000_s1048" style="position:absolute;left:3759;top:62152;width:524;height:1127;visibility:visible;mso-wrap-style:square;v-text-anchor:top" coordsize="33,71" o:gfxdata="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" path="m,l33,71r-9,l11,36,,xe" fillcolor="#1f497d [3215]" strokecolor="#1f497d [3215]" strokeweight="0">
+                        <v:shape id="Freeform 13" o:spid="_x0000_s1048" style="position:absolute;left:3759;top:62152;width:524;height:1127;visibility:visible;mso-wrap-style:square;v-text-anchor:top" coordsize="33,71" o:gfxdata="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" path="m,l33,71r-9,l11,36,,xe" fillcolor="#b2b9ff" strokecolor="#1f497d [3215]" strokeweight="0">
                           <v:fill opacity="13107f"/>
                           <v:stroke opacity="13107f"/>
                           <v:path arrowok="t" o:connecttype="custom" o:connectlocs="0,0;52388,112713;38100,112713;17463,57150;0,0" o:connectangles="0,0,0,0,0"/>
                         </v:shape>
-                        <v:shape id="Freeform 14" o:spid="_x0000_s1049" style="position:absolute;left:1060;top:51246;width:238;height:1508;visibility:visible;mso-wrap-style:square;v-text-anchor:top" coordsize="15,95" o:gfxdata="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" path="m,l8,37r,4l15,95,4,49,,xe" fillcolor="#1f497d [3215]" strokecolor="#1f497d [3215]" strokeweight="0">
+                        <v:shape id="Freeform 14" o:spid="_x0000_s1049" style="position:absolute;left:1060;top:51246;width:238;height:1508;visibility:visible;mso-wrap-style:square;v-text-anchor:top" coordsize="15,95" o:gfxdata="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" path="m,l8,37r,4l15,95,4,49,,xe" fillcolor="#866ec2" strokecolor="#1f497d [3215]" strokeweight="0">
                           <v:fill opacity="13107f"/>
                           <v:stroke opacity="13107f"/>
                           <v:path arrowok="t" o:connecttype="custom" o:connectlocs="0,0;12700,58738;12700,65088;23813,150813;6350,77788;0,0" o:connectangles="0,0,0,0,0,0"/>
                         </v:shape>
-                        <v:shape id="Freeform 15" o:spid="_x0000_s1050" style="position:absolute;left:3171;top:46499;width:6382;height:12414;visibility:visible;mso-wrap-style:square;v-text-anchor:top" coordsize="402,782" o:gfxdata="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" path="m402,r,1l363,39,325,79r-35,42l255,164r-44,58l171,284r-38,62l100,411,71,478,45,546,27,617,13,689,7,761r,21l,765r1,-4l7,688,21,616,40,545,66,475,95,409r35,-66l167,281r42,-61l253,163r34,-43l324,78,362,38,402,xe" fillcolor="#1f497d [3215]" strokecolor="#1f497d [3215]" strokeweight="0">
+                        <v:shape id="Freeform 15" o:spid="_x0000_s1050" style="position:absolute;left:3171;top:46499;width:6382;height:12414;visibility:visible;mso-wrap-style:square;v-text-anchor:top" coordsize="402,782" o:gfxdata="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" path="m402,r,1l363,39,325,79r-35,42l255,164r-44,58l171,284r-38,62l100,411,71,478,45,546,27,617,13,689,7,761r,21l,765r1,-4l7,688,21,616,40,545,66,475,95,409r35,-66l167,281r42,-61l253,163r34,-43l324,78,362,38,402,xe" fillcolor="#b2b9ff" strokecolor="#7030a0" strokeweight="0">
                           <v:fill opacity="13107f"/>
                           <v:stroke opacity="13107f"/>
                           <v:path arrowok="t" o:connecttype="custom" o:connectlocs="638175,0;638175,1588;576263,61913;515938,125413;460375,192088;404813,260350;334963,352425;271463,450850;211138,549275;158750,652463;112713,758825;71438,866775;42863,979488;20638,1093788;11113,1208088;11113,1241425;0,1214438;1588,1208088;11113,1092200;33338,977900;63500,865188;104775,754063;150813,649288;206375,544513;265113,446088;331788,349250;401638,258763;455613,190500;514350,123825;574675,60325;638175,0" o:connectangles="0,0,0,0,0,0,0,0,0,0,0,0,0,0,0,0,0,0,0,0,0,0,0,0,0,0,0,0,0,0,0"/>
                         </v:shape>
-                        <v:shape id="Freeform 16" o:spid="_x0000_s1051" style="position:absolute;left:3171;top:59040;width:588;height:3112;visibility:visible;mso-wrap-style:square;v-text-anchor:top" coordsize="37,196" o:gfxdata="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" path="m,l6,15r1,3l12,80r9,54l33,188r4,8l22,162,15,146,5,81,1,40,,xe" fillcolor="#1f497d [3215]" strokecolor="#1f497d [3215]" strokeweight="0">
+                        <v:shape id="Freeform 16" o:spid="_x0000_s1051" style="position:absolute;left:3171;top:59040;width:588;height:3112;visibility:visible;mso-wrap-style:square;v-text-anchor:top" coordsize="37,196" o:gfxdata="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" path="m,l6,15r1,3l12,80r9,54l33,188r4,8l22,162,15,146,5,81,1,40,,xe" fillcolor="#b2b9ff" strokecolor="#1f497d [3215]" strokeweight="0">
                           <v:fill opacity="13107f"/>
                           <v:stroke opacity="13107f"/>
                           <v:path arrowok="t" o:connecttype="custom" o:connectlocs="0,0;9525,23813;11113,28575;19050,127000;33338,212725;52388,298450;58738,311150;34925,257175;23813,231775;7938,128588;1588,63500;0,0" o:connectangles="0,0,0,0,0,0,0,0,0,0,0,0"/>
                         </v:shape>
-                        <v:shape id="Freeform 17" o:spid="_x0000_s1052" style="position:absolute;left:3632;top:62231;width:492;height:1048;visibility:visible;mso-wrap-style:square;v-text-anchor:top" coordsize="31,66" o:gfxdata="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" path="m,l31,66r-7,l,xe" fillcolor="#1f497d [3215]" strokecolor="#1f497d [3215]" strokeweight="0">
+                        <v:shape id="Freeform 17" o:spid="_x0000_s1052" style="position:absolute;left:3632;top:62186;width:492;height:1048;visibility:visible;mso-wrap-style:square;v-text-anchor:top" coordsize="31,66" o:gfxdata="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" path="m,l31,66r-7,l,xe" fillcolor="#b2b9ff" strokecolor="#b2b9ff" strokeweight="0">
                           <v:fill opacity="13107f"/>
                           <v:stroke opacity="13107f"/>
                           <v:path arrowok="t" o:connecttype="custom" o:connectlocs="0,0;49213,104775;38100,104775;0,0" o:connectangles="0,0,0,0"/>
@@ -3537,7 +3527,7 @@
                           <v:stroke opacity="13107f"/>
                           <v:path arrowok="t" o:connecttype="custom" o:connectlocs="0,0;11113,26988;11113,68263;9525,63500;0,39688;0,0" o:connectangles="0,0,0,0,0,0"/>
                         </v:shape>
-                        <v:shape id="Freeform 19" o:spid="_x0000_s1054" style="position:absolute;left:3409;top:61358;width:731;height:1921;visibility:visible;mso-wrap-style:square;v-text-anchor:top" coordsize="46,121" o:gfxdata="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" path="m,l7,16,22,50,33,86r13,35l45,121,14,55,11,44,,xe" fillcolor="#1f497d [3215]" strokecolor="#1f497d [3215]" strokeweight="0">
+                        <v:shape id="Freeform 19" o:spid="_x0000_s1054" style="position:absolute;left:3409;top:61358;width:731;height:1921;visibility:visible;mso-wrap-style:square;v-text-anchor:top" coordsize="46,121" o:gfxdata="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" path="m,l7,16,22,50,33,86r13,35l45,121,14,55,11,44,,xe" fillcolor="#b2b9ff" strokecolor="#b2b9ff" strokeweight="0">
                           <v:fill opacity="13107f"/>
                           <v:stroke opacity="13107f"/>
                           <v:path arrowok="t" o:connecttype="custom" o:connectlocs="0,0;11113,25400;34925,79375;52388,136525;73025,192088;71438,192088;22225,87313;17463,69850;0,0" o:connectangles="0,0,0,0,0,0,0,0,0"/>
@@ -3551,13 +3541,10 @@
             </mc:AlternateContent>
           </w:r>
           <w:r>
-            <w:rPr>
-              <w:noProof/>
-            </w:rPr>
             <mc:AlternateContent>
               <mc:Choice Requires="wps">
                 <w:drawing>
-                  <wp:anchor distT="0" distB="0" distL="114300" distR="114300" simplePos="0" relativeHeight="251671552" behindDoc="0" locked="0" layoutInCell="1" allowOverlap="1" wp14:anchorId="6BE0230F" wp14:editId="10ADDA42">
+                  <wp:anchor distT="0" distB="0" distL="114300" distR="114300" simplePos="0" relativeHeight="251671552" behindDoc="0" locked="0" layoutInCell="1" allowOverlap="1" wp14:anchorId="6BE0230F" wp14:editId="7B5CA499">
                     <wp:simplePos x="0" y="0"/>
                     <mc:AlternateContent>
                       <mc:Choice Requires="wp14">
@@ -3624,9 +3611,9 @@
                             <w:txbxContent>
                               <w:p>
                                 <w:pPr>
-                                  <w:pStyle w:val="affa"/>
+                                  <w:pStyle w:val="NoSpacing"/>
                                   <w:rPr>
-                                    <w:color w:val="4F81BD" w:themeColor="accent1"/>
+                                    <w:color w:val="624ABB"/>
                                     <w:sz w:val="26"/>
                                     <w:szCs w:val="26"/>
                                   </w:rPr>
@@ -3634,7 +3621,7 @@
                                 <w:sdt>
                                   <w:sdtPr>
                                     <w:rPr>
-                                      <w:color w:val="4F81BD" w:themeColor="accent1"/>
+                                      <w:color w:val="624ABB"/>
                                       <w:sz w:val="26"/>
                                       <w:szCs w:val="26"/>
                                     </w:rPr>
@@ -3644,12 +3631,11 @@
                                     <w:dataBinding w:prefixMappings="xmlns:ns0='http://purl.org/dc/elements/1.1/' xmlns:ns1='http://schemas.openxmlformats.org/package/2006/metadata/core-properties' " w:xpath="/ns1:coreProperties[1]/ns0:creator[1]" w:storeItemID="{6C3C8BC8-F283-45AE-878A-BAB7291924A1}"/>
                                     <w:text/>
                                   </w:sdtPr>
-                                  <w:sdtEndPr/>
                                   <w:sdtContent>
                                     <w:r>
                                       <w:rPr>
                                         <w:rFonts w:hint="eastAsia"/>
-                                        <w:color w:val="4F81BD" w:themeColor="accent1"/>
+                                        <w:color w:val="624ABB"/>
                                         <w:sz w:val="26"/>
                                         <w:szCs w:val="26"/>
                                         <w:lang w:eastAsia="zh-CN"/>
@@ -3661,7 +3647,7 @@
                               </w:p>
                               <w:p>
                                 <w:pPr>
-                                  <w:pStyle w:val="affa"/>
+                                  <w:pStyle w:val="NoSpacing"/>
                                   <w:rPr>
                                     <w:color w:val="595959" w:themeColor="text1" w:themeTint="A6"/>
                                     <w:szCs w:val="20"/>
@@ -3680,7 +3666,6 @@
                                     <w:dataBinding w:prefixMappings="xmlns:ns0='http://schemas.openxmlformats.org/officeDocument/2006/extended-properties' " w:xpath="/ns0:Properties[1]/ns0:Company[1]" w:storeItemID="{6668398D-A668-4E3E-A5EB-62B293D839F1}"/>
                                     <w:text/>
                                   </w:sdtPr>
-                                  <w:sdtEndPr/>
                                   <w:sdtContent>
                                     <w:r>
                                       <w:rPr>
@@ -3719,14 +3704,14 @@
                     <v:stroke joinstyle="miter"/>
                     <v:path gradientshapeok="t" o:connecttype="rect"/>
                   </v:shapetype>
-                  <v:shape id="Text Box 32" o:spid="_x0000_s1055" type="#_x0000_t202" style="position:absolute;margin-left:0;margin-top:0;width:4in;height:28.8pt;z-index:251671552;visibility:visible;mso-wrap-style:square;mso-width-percent:450;mso-height-percent:0;mso-left-percent:420;mso-top-percent:880;mso-wrap-distance-left:9pt;mso-wrap-distance-top:0;mso-wrap-distance-right:9pt;mso-wrap-distance-bottom:0;mso-position-horizontal-relative:page;mso-position-vertical-relative:page;mso-width-percent:450;mso-height-percent:0;mso-left-percent:420;mso-top-percent:880;mso-width-relative:page;mso-height-relative:margin;v-text-anchor:bottom" o:gfxdata="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" filled="f" stroked="f" strokeweight=".5pt">
+                  <v:shape id="Text Box 32" o:spid="_x0000_s1055" type="#_x0000_t202" style="position:absolute;margin-left:0;margin-top:0;width:4in;height:28.8pt;z-index:251671552;visibility:visible;mso-wrap-style:square;mso-width-percent:450;mso-height-percent:0;mso-left-percent:420;mso-top-percent:880;mso-wrap-distance-left:9pt;mso-wrap-distance-top:0;mso-wrap-distance-right:9pt;mso-wrap-distance-bottom:0;mso-position-horizontal-relative:page;mso-position-vertical-relative:page;mso-width-percent:450;mso-height-percent:0;mso-left-percent:420;mso-top-percent:880;mso-width-relative:page;mso-height-relative:margin;v-text-anchor:bottom" o:gfxdata="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" filled="f" stroked="f" strokeweight=".5pt">
                     <v:textbox style="mso-fit-shape-to-text:t" inset="0,0,0,0">
                       <w:txbxContent>
                         <w:p>
                           <w:pPr>
-                            <w:pStyle w:val="affa"/>
+                            <w:pStyle w:val="NoSpacing"/>
                             <w:rPr>
-                              <w:color w:val="4F81BD" w:themeColor="accent1"/>
+                              <w:color w:val="624ABB"/>
                               <w:sz w:val="26"/>
                               <w:szCs w:val="26"/>
                             </w:rPr>
@@ -3734,7 +3719,7 @@
                           <w:sdt>
                             <w:sdtPr>
                               <w:rPr>
-                                <w:color w:val="4F81BD" w:themeColor="accent1"/>
+                                <w:color w:val="624ABB"/>
                                 <w:sz w:val="26"/>
                                 <w:szCs w:val="26"/>
                               </w:rPr>
@@ -3744,12 +3729,11 @@
                               <w:dataBinding w:prefixMappings="xmlns:ns0='http://purl.org/dc/elements/1.1/' xmlns:ns1='http://schemas.openxmlformats.org/package/2006/metadata/core-properties' " w:xpath="/ns1:coreProperties[1]/ns0:creator[1]" w:storeItemID="{6C3C8BC8-F283-45AE-878A-BAB7291924A1}"/>
                               <w:text/>
                             </w:sdtPr>
-                            <w:sdtEndPr/>
                             <w:sdtContent>
                               <w:r>
                                 <w:rPr>
                                   <w:rFonts w:hint="eastAsia"/>
-                                  <w:color w:val="4F81BD" w:themeColor="accent1"/>
+                                  <w:color w:val="624ABB"/>
                                   <w:sz w:val="26"/>
                                   <w:szCs w:val="26"/>
                                   <w:lang w:eastAsia="zh-CN"/>
@@ -3761,7 +3745,7 @@
                         </w:p>
                         <w:p>
                           <w:pPr>
-                            <w:pStyle w:val="affa"/>
+                            <w:pStyle w:val="NoSpacing"/>
                             <w:rPr>
                               <w:color w:val="595959" w:themeColor="text1" w:themeTint="A6"/>
                               <w:szCs w:val="20"/>
@@ -3780,7 +3764,6 @@
                               <w:dataBinding w:prefixMappings="xmlns:ns0='http://schemas.openxmlformats.org/officeDocument/2006/extended-properties' " w:xpath="/ns0:Properties[1]/ns0:Company[1]" w:storeItemID="{6668398D-A668-4E3E-A5EB-62B293D839F1}"/>
                               <w:text/>
                             </w:sdtPr>
-                            <w:sdtEndPr/>
                             <w:sdtContent>
                               <w:r>
                                 <w:rPr>
@@ -3818,33 +3801,26 @@
           </w:pPr>
           <w:r>
             <w:rPr>
-              <w:rFonts w:ascii="Tahoma" w:hAnsi="Tahoma" w:cs="Tahoma"/>
+              <w:rFonts w:asciiTheme="minorHAnsi" w:hAnsiTheme="minorHAnsi"/>
+              <w:b/>
+              <w:bCs/>
+              <w:i/>
               <w:noProof/>
-              <w:lang w:eastAsia="en-US"/>
+              <w:sz w:val="22"/>
             </w:rPr>
             <w:drawing>
-              <wp:anchor distT="0" distB="0" distL="114300" distR="114300" simplePos="0" relativeHeight="251684864" behindDoc="1" locked="0" layoutInCell="1" allowOverlap="1" wp14:anchorId="0A1FBDA3" wp14:editId="50A061CE">
+              <wp:anchor distT="0" distB="0" distL="114300" distR="114300" simplePos="0" relativeHeight="251678720" behindDoc="0" locked="0" layoutInCell="1" allowOverlap="1" wp14:anchorId="1875B3C6" wp14:editId="72156DF2">
                 <wp:simplePos x="0" y="0"/>
                 <wp:positionH relativeFrom="margin">
-                  <wp:posOffset>4065561</wp:posOffset>
+                  <wp:align>right</wp:align>
                 </wp:positionH>
-                <wp:positionV relativeFrom="paragraph">
-                  <wp:posOffset>13335</wp:posOffset>
+                <wp:positionV relativeFrom="margin">
+                  <wp:align>top</wp:align>
                 </wp:positionV>
-                <wp:extent cx="2240280" cy="438912"/>
-                <wp:effectExtent l="0" t="0" r="7620" b="0"/>
-                <wp:wrapTight wrapText="bothSides">
-                  <wp:wrapPolygon edited="0">
-                    <wp:start x="0" y="0"/>
-                    <wp:lineTo x="0" y="20631"/>
-                    <wp:lineTo x="7898" y="20631"/>
-                    <wp:lineTo x="15429" y="20631"/>
-                    <wp:lineTo x="21490" y="20631"/>
-                    <wp:lineTo x="21490" y="0"/>
-                    <wp:lineTo x="0" y="0"/>
-                  </wp:wrapPolygon>
-                </wp:wrapTight>
-                <wp:docPr id="15" name="Picture 15"/>
+                <wp:extent cx="1971675" cy="581025"/>
+                <wp:effectExtent l="0" t="0" r="0" b="0"/>
+                <wp:wrapSquare wrapText="bothSides"/>
+                <wp:docPr id="2049466839" name="Graphic 32"/>
                 <wp:cNvGraphicFramePr>
                   <a:graphicFrameLocks xmlns:a="http://schemas.openxmlformats.org/drawingml/2006/main" noChangeAspect="1"/>
                 </wp:cNvGraphicFramePr>
@@ -3852,17 +3828,14 @@
                   <a:graphicData uri="http://schemas.openxmlformats.org/drawingml/2006/picture">
                     <pic:pic xmlns:pic="http://schemas.openxmlformats.org/drawingml/2006/picture">
                       <pic:nvPicPr>
-                        <pic:cNvPr id="0" name="Picture 2" descr="CAST_grey_100_bl.jpg"/>
-                        <pic:cNvPicPr>
-                          <a:picLocks noChangeAspect="1" noChangeArrowheads="1"/>
-                        </pic:cNvPicPr>
+                        <pic:cNvPr id="2049466839" name="Graphic 2049466839"/>
+                        <pic:cNvPicPr/>
                       </pic:nvPicPr>
                       <pic:blipFill>
                         <a:blip r:embed="rId9">
-                          <a:alphaModFix amt="50000"/>
                           <a:extLst>
-                            <a:ext uri="{28A0092B-C50C-407E-A947-70E740481C1C}">
-                              <a14:useLocalDpi xmlns:a14="http://schemas.microsoft.com/office/drawing/2010/main" val="0"/>
+                            <a:ext uri="{96DAC541-7B7A-43D3-8B79-37D633B846F1}">
+                              <asvg:svgBlip xmlns:asvg="http://schemas.microsoft.com/office/drawing/2016/SVG/main" r:embed="rId10"/>
                             </a:ext>
                           </a:extLst>
                         </a:blip>
@@ -3870,28 +3843,18 @@
                           <a:fillRect/>
                         </a:stretch>
                       </pic:blipFill>
-                      <pic:spPr bwMode="auto">
+                      <pic:spPr>
                         <a:xfrm>
                           <a:off x="0" y="0"/>
-                          <a:ext cx="2240280" cy="438912"/>
+                          <a:ext cx="1971675" cy="581025"/>
                         </a:xfrm>
                         <a:prstGeom prst="rect">
                           <a:avLst/>
                         </a:prstGeom>
-                        <a:noFill/>
-                        <a:ln>
-                          <a:noFill/>
-                        </a:ln>
                       </pic:spPr>
                     </pic:pic>
                   </a:graphicData>
                 </a:graphic>
-                <wp14:sizeRelH relativeFrom="margin">
-                  <wp14:pctWidth>0</wp14:pctWidth>
-                </wp14:sizeRelH>
-                <wp14:sizeRelV relativeFrom="margin">
-                  <wp14:pctHeight>0</wp14:pctHeight>
-                </wp14:sizeRelV>
               </wp:anchor>
             </w:drawing>
           </w:r>
@@ -3973,7 +3936,7 @@
                                   <w:rPr>
                                     <w:rFonts w:asciiTheme="majorHAnsi" w:hAnsiTheme="majorHAnsi" w:cs="Arial"/>
                                     <w:b/>
-                                    <w:color w:val="365F91" w:themeColor="accent1" w:themeShade="BF"/>
+                                    <w:color w:val="624ABB"/>
                                     <w:sz w:val="56"/>
                                     <w:lang w:eastAsia="zh-CN"/>
                                   </w:rPr>
@@ -3982,7 +3945,7 @@
                                   <w:rPr>
                                     <w:rFonts w:asciiTheme="majorHAnsi" w:hAnsiTheme="majorHAnsi" w:cs="Arial"/>
                                     <w:b/>
-                                    <w:color w:val="365F91" w:themeColor="accent1" w:themeShade="BF"/>
+                                    <w:color w:val="624ABB"/>
                                     <w:sz w:val="56"/>
                                   </w:rPr>
                                   <w:br/>
@@ -3991,45 +3954,16 @@
                                   <w:rPr>
                                     <w:rFonts w:asciiTheme="majorHAnsi" w:hAnsiTheme="majorHAnsi" w:cs="Arial"/>
                                     <w:b/>
-                                    <w:color w:val="365F91" w:themeColor="accent1" w:themeShade="BF"/>
+                                    <w:color w:val="624ABB"/>
                                     <w:sz w:val="56"/>
                                   </w:rPr>
-                                  <w:t>CWE (201</w:t>
+                                  <w:t xml:space="preserve">CWE (2019) </w:t>
                                 </w:r>
                                 <w:r>
                                   <w:rPr>
                                     <w:rFonts w:asciiTheme="majorHAnsi" w:hAnsiTheme="majorHAnsi" w:cs="Arial"/>
                                     <w:b/>
-                                    <w:color w:val="365F91" w:themeColor="accent1" w:themeShade="BF"/>
-                                    <w:sz w:val="56"/>
-                                  </w:rPr>
-                                  <w:t>9</w:t>
-                                </w:r>
-                                <w:r>
-                                  <w:rPr>
-                                    <w:rFonts w:asciiTheme="majorHAnsi" w:hAnsiTheme="majorHAnsi" w:cs="Arial"/>
-                                    <w:b/>
-                                    <w:color w:val="365F91" w:themeColor="accent1" w:themeShade="BF"/>
-                                    <w:sz w:val="56"/>
-                                  </w:rPr>
-                                  <w:t>)</w:t>
-                                </w:r>
-                                <w:r>
-                                  <w:rPr>
-                                    <w:rFonts w:asciiTheme="majorHAnsi" w:hAnsiTheme="majorHAnsi" w:cs="Arial"/>
-                                    <w:b/>
-                                    <w:color w:val="365F91" w:themeColor="accent1" w:themeShade="BF"/>
-                                    <w:sz w:val="56"/>
-                                  </w:rPr>
-                                  <w:t xml:space="preserve"> </w:t>
-                                </w:r>
-                                <w:bookmarkStart w:id="0" w:name="_GoBack"/>
-                                <w:bookmarkEnd w:id="0"/>
-                                <w:r>
-                                  <w:rPr>
-                                    <w:rFonts w:asciiTheme="majorHAnsi" w:hAnsiTheme="majorHAnsi" w:cs="Arial"/>
-                                    <w:b/>
-                                    <w:color w:val="365F91" w:themeColor="accent1" w:themeShade="BF"/>
+                                    <w:color w:val="624ABB"/>
                                     <w:sz w:val="56"/>
                                     <w:lang w:eastAsia="zh-CN"/>
                                   </w:rPr>
@@ -4039,7 +3973,7 @@
                                   <w:rPr>
                                     <w:rFonts w:asciiTheme="majorHAnsi" w:hAnsiTheme="majorHAnsi" w:cs="Arial" w:hint="eastAsia"/>
                                     <w:b/>
-                                    <w:color w:val="365F91" w:themeColor="accent1" w:themeShade="BF"/>
+                                    <w:color w:val="624ABB"/>
                                     <w:sz w:val="56"/>
                                     <w:lang w:eastAsia="zh-CN"/>
                                   </w:rPr>
@@ -4049,7 +3983,7 @@
                                   <w:rPr>
                                     <w:rFonts w:asciiTheme="majorHAnsi" w:hAnsiTheme="majorHAnsi" w:cs="Arial"/>
                                     <w:b/>
-                                    <w:color w:val="365F91" w:themeColor="accent1" w:themeShade="BF"/>
+                                    <w:color w:val="624ABB"/>
                                     <w:sz w:val="56"/>
                                     <w:lang w:eastAsia="zh-CN"/>
                                   </w:rPr>
@@ -4059,7 +3993,7 @@
                                   <w:rPr>
                                     <w:rFonts w:asciiTheme="majorHAnsi" w:hAnsiTheme="majorHAnsi" w:cs="Arial"/>
                                     <w:b/>
-                                    <w:color w:val="365F91" w:themeColor="accent1" w:themeShade="BF"/>
+                                    <w:color w:val="624ABB"/>
                                     <w:sz w:val="56"/>
                                   </w:rPr>
                                   <w:t xml:space="preserve"> </w:t>
@@ -4071,7 +4005,7 @@
                                   <w:rPr>
                                     <w:rFonts w:asciiTheme="majorHAnsi" w:hAnsiTheme="majorHAnsi" w:cs="Arial"/>
                                     <w:b/>
-                                    <w:color w:val="365F91" w:themeColor="accent1" w:themeShade="BF"/>
+                                    <w:color w:val="624ABB"/>
                                     <w:sz w:val="56"/>
                                   </w:rPr>
                                 </w:pPr>
@@ -4079,7 +4013,7 @@
                                   <w:rPr>
                                     <w:rFonts w:asciiTheme="majorHAnsi" w:hAnsiTheme="majorHAnsi" w:cs="Arial" w:hint="eastAsia"/>
                                     <w:b/>
-                                    <w:color w:val="365F91" w:themeColor="accent1" w:themeShade="BF"/>
+                                    <w:color w:val="624ABB"/>
                                     <w:sz w:val="56"/>
                                     <w:lang w:eastAsia="zh-CN"/>
                                   </w:rPr>
@@ -4229,7 +4163,7 @@
                               </w:p>
                               <w:tbl>
                                 <w:tblPr>
-                                  <w:tblStyle w:val="afe"/>
+                                  <w:tblStyle w:val="TableGrid"/>
                                   <w:tblW w:w="7560" w:type="dxa"/>
                                   <w:tblInd w:w="1800" w:type="dxa"/>
                                   <w:tblBorders>
@@ -4310,7 +4244,7 @@
               </mc:Choice>
               <mc:Fallback>
                 <w:pict>
-                  <v:shape w14:anchorId="789AD5BD" id="Text Box 83" o:spid="_x0000_s1056" type="#_x0000_t202" style="position:absolute;left:0;text-align:left;margin-left:229.15pt;margin-top:115.2pt;width:473.6pt;height:264.85pt;z-index:251670528;visibility:visible;mso-wrap-style:square;mso-width-percent:0;mso-height-percent:0;mso-wrap-distance-left:9pt;mso-wrap-distance-top:0;mso-wrap-distance-right:9pt;mso-wrap-distance-bottom:0;mso-position-horizontal:absolute;mso-position-horizontal-relative:page;mso-position-vertical:absolute;mso-position-vertical-relative:page;mso-width-percent:0;mso-height-percent:0;mso-width-relative:page;mso-height-relative:margin;v-text-anchor:top" o:gfxdata="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" filled="f" stroked="f" strokeweight=".5pt">
+                  <v:shape w14:anchorId="789AD5BD" id="Text Box 83" o:spid="_x0000_s1056" type="#_x0000_t202" style="position:absolute;left:0;text-align:left;margin-left:229.15pt;margin-top:115.2pt;width:473.6pt;height:264.85pt;z-index:251670528;visibility:visible;mso-wrap-style:square;mso-width-percent:0;mso-height-percent:0;mso-wrap-distance-left:9pt;mso-wrap-distance-top:0;mso-wrap-distance-right:9pt;mso-wrap-distance-bottom:0;mso-position-horizontal:absolute;mso-position-horizontal-relative:page;mso-position-vertical:absolute;mso-position-vertical-relative:page;mso-width-percent:0;mso-height-percent:0;mso-width-relative:page;mso-height-relative:margin;v-text-anchor:top" o:gfxdata="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" filled="f" stroked="f" strokeweight=".5pt">
                     <v:textbox inset="0,0,0,0">
                       <w:txbxContent>
                         <w:p>
@@ -4319,7 +4253,7 @@
                             <w:rPr>
                               <w:rFonts w:asciiTheme="majorHAnsi" w:hAnsiTheme="majorHAnsi" w:cs="Arial"/>
                               <w:b/>
-                              <w:color w:val="365F91" w:themeColor="accent1" w:themeShade="BF"/>
+                              <w:color w:val="624ABB"/>
                               <w:sz w:val="56"/>
                               <w:lang w:eastAsia="zh-CN"/>
                             </w:rPr>
@@ -4328,7 +4262,7 @@
                             <w:rPr>
                               <w:rFonts w:asciiTheme="majorHAnsi" w:hAnsiTheme="majorHAnsi" w:cs="Arial"/>
                               <w:b/>
-                              <w:color w:val="365F91" w:themeColor="accent1" w:themeShade="BF"/>
+                              <w:color w:val="624ABB"/>
                               <w:sz w:val="56"/>
                             </w:rPr>
                             <w:br/>
@@ -4337,45 +4271,16 @@
                             <w:rPr>
                               <w:rFonts w:asciiTheme="majorHAnsi" w:hAnsiTheme="majorHAnsi" w:cs="Arial"/>
                               <w:b/>
-                              <w:color w:val="365F91" w:themeColor="accent1" w:themeShade="BF"/>
+                              <w:color w:val="624ABB"/>
                               <w:sz w:val="56"/>
                             </w:rPr>
-                            <w:t>CWE (201</w:t>
+                            <w:t xml:space="preserve">CWE (2019) </w:t>
                           </w:r>
                           <w:r>
                             <w:rPr>
                               <w:rFonts w:asciiTheme="majorHAnsi" w:hAnsiTheme="majorHAnsi" w:cs="Arial"/>
                               <w:b/>
-                              <w:color w:val="365F91" w:themeColor="accent1" w:themeShade="BF"/>
-                              <w:sz w:val="56"/>
-                            </w:rPr>
-                            <w:t>9</w:t>
-                          </w:r>
-                          <w:r>
-                            <w:rPr>
-                              <w:rFonts w:asciiTheme="majorHAnsi" w:hAnsiTheme="majorHAnsi" w:cs="Arial"/>
-                              <w:b/>
-                              <w:color w:val="365F91" w:themeColor="accent1" w:themeShade="BF"/>
-                              <w:sz w:val="56"/>
-                            </w:rPr>
-                            <w:t>)</w:t>
-                          </w:r>
-                          <w:r>
-                            <w:rPr>
-                              <w:rFonts w:asciiTheme="majorHAnsi" w:hAnsiTheme="majorHAnsi" w:cs="Arial"/>
-                              <w:b/>
-                              <w:color w:val="365F91" w:themeColor="accent1" w:themeShade="BF"/>
-                              <w:sz w:val="56"/>
-                            </w:rPr>
-                            <w:t xml:space="preserve"> </w:t>
-                          </w:r>
-                          <w:bookmarkStart w:id="1" w:name="_GoBack"/>
-                          <w:bookmarkEnd w:id="1"/>
-                          <w:r>
-                            <w:rPr>
-                              <w:rFonts w:asciiTheme="majorHAnsi" w:hAnsiTheme="majorHAnsi" w:cs="Arial"/>
-                              <w:b/>
-                              <w:color w:val="365F91" w:themeColor="accent1" w:themeShade="BF"/>
+                              <w:color w:val="624ABB"/>
                               <w:sz w:val="56"/>
                               <w:lang w:eastAsia="zh-CN"/>
                             </w:rPr>
@@ -4385,7 +4290,7 @@
                             <w:rPr>
                               <w:rFonts w:asciiTheme="majorHAnsi" w:hAnsiTheme="majorHAnsi" w:cs="Arial" w:hint="eastAsia"/>
                               <w:b/>
-                              <w:color w:val="365F91" w:themeColor="accent1" w:themeShade="BF"/>
+                              <w:color w:val="624ABB"/>
                               <w:sz w:val="56"/>
                               <w:lang w:eastAsia="zh-CN"/>
                             </w:rPr>
@@ -4395,7 +4300,7 @@
                             <w:rPr>
                               <w:rFonts w:asciiTheme="majorHAnsi" w:hAnsiTheme="majorHAnsi" w:cs="Arial"/>
                               <w:b/>
-                              <w:color w:val="365F91" w:themeColor="accent1" w:themeShade="BF"/>
+                              <w:color w:val="624ABB"/>
                               <w:sz w:val="56"/>
                               <w:lang w:eastAsia="zh-CN"/>
                             </w:rPr>
@@ -4405,7 +4310,7 @@
                             <w:rPr>
                               <w:rFonts w:asciiTheme="majorHAnsi" w:hAnsiTheme="majorHAnsi" w:cs="Arial"/>
                               <w:b/>
-                              <w:color w:val="365F91" w:themeColor="accent1" w:themeShade="BF"/>
+                              <w:color w:val="624ABB"/>
                               <w:sz w:val="56"/>
                             </w:rPr>
                             <w:t xml:space="preserve"> </w:t>
@@ -4417,7 +4322,7 @@
                             <w:rPr>
                               <w:rFonts w:asciiTheme="majorHAnsi" w:hAnsiTheme="majorHAnsi" w:cs="Arial"/>
                               <w:b/>
-                              <w:color w:val="365F91" w:themeColor="accent1" w:themeShade="BF"/>
+                              <w:color w:val="624ABB"/>
                               <w:sz w:val="56"/>
                             </w:rPr>
                           </w:pPr>
@@ -4425,7 +4330,7 @@
                             <w:rPr>
                               <w:rFonts w:asciiTheme="majorHAnsi" w:hAnsiTheme="majorHAnsi" w:cs="Arial" w:hint="eastAsia"/>
                               <w:b/>
-                              <w:color w:val="365F91" w:themeColor="accent1" w:themeShade="BF"/>
+                              <w:color w:val="624ABB"/>
                               <w:sz w:val="56"/>
                               <w:lang w:eastAsia="zh-CN"/>
                             </w:rPr>
@@ -4575,7 +4480,7 @@
                         </w:p>
                         <w:tbl>
                           <w:tblPr>
-                            <w:tblStyle w:val="afe"/>
+                            <w:tblStyle w:val="TableGrid"/>
                             <w:tblW w:w="7560" w:type="dxa"/>
                             <w:tblInd w:w="1800" w:type="dxa"/>
                             <w:tblBorders>
@@ -4757,7 +4662,7 @@
               </mc:Choice>
               <mc:Fallback>
                 <w:pict>
-                  <v:shape w14:anchorId="04BF332D" id="Text Box 4" o:spid="_x0000_s1057" type="#_x0000_t202" alt="TEXT;TODAY_DATE" style="position:absolute;left:0;text-align:left;margin-left:-46.95pt;margin-top:22.65pt;width:173.25pt;height:33pt;z-index:251676672;visibility:visible;mso-wrap-style:square;mso-wrap-distance-left:9pt;mso-wrap-distance-top:0;mso-wrap-distance-right:9pt;mso-wrap-distance-bottom:0;mso-position-horizontal:absolute;mso-position-horizontal-relative:text;mso-position-vertical:absolute;mso-position-vertical-relative:text;v-text-anchor:top" o:gfxdata="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" filled="f" stroked="f" strokeweight=".5pt">
+                  <v:shape w14:anchorId="04BF332D" id="Text Box 4" o:spid="_x0000_s1057" type="#_x0000_t202" alt="TEXT;TODAY_DATE" style="position:absolute;left:0;text-align:left;margin-left:-46.95pt;margin-top:22.65pt;width:173.25pt;height:33pt;z-index:251676672;visibility:visible;mso-wrap-style:square;mso-wrap-distance-left:9pt;mso-wrap-distance-top:0;mso-wrap-distance-right:9pt;mso-wrap-distance-bottom:0;mso-position-horizontal:absolute;mso-position-horizontal-relative:text;mso-position-vertical:absolute;mso-position-vertical-relative:text;v-text-anchor:top" o:gfxdata="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" filled="f" stroked="f" strokeweight=".5pt">
                     <v:textbox>
                       <w:txbxContent>
                         <w:p>
@@ -4922,8 +4827,8 @@
           <w:szCs w:val="16"/>
         </w:rPr>
       </w:pPr>
-      <w:bookmarkStart w:id="2" w:name="Adresses"/>
-      <w:bookmarkEnd w:id="2"/>
+      <w:bookmarkStart w:id="0" w:name="Adresses"/>
+      <w:bookmarkEnd w:id="0"/>
       <w:r>
         <w:rPr>
           <w:b/>
@@ -4975,7 +4880,7 @@
     </w:p>
     <w:p>
       <w:pPr>
-        <w:pStyle w:val="1"/>
+        <w:pStyle w:val="Heading1"/>
         <w:numPr>
           <w:ilvl w:val="0"/>
           <w:numId w:val="0"/>
@@ -4983,6 +4888,7 @@
         <w:ind w:left="357"/>
         <w:rPr>
           <w:noProof/>
+          <w:color w:val="624ABB"/>
         </w:rPr>
       </w:pPr>
       <w:r>
@@ -4992,7 +4898,6 @@
       <w:r>
         <w:rPr>
           <w:rFonts w:hint="eastAsia"/>
-          <w:lang w:eastAsia="zh-CN"/>
         </w:rPr>
         <w:t>目录</w:t>
       </w:r>
@@ -5001,25 +4906,22 @@
       </w:r>
       <w:r>
         <w:rPr>
+          <w:rFonts w:asciiTheme="majorHAnsi" w:hAnsiTheme="majorHAnsi" w:cs="Arial"/>
+          <w:color w:val="624ABB"/>
+        </w:rPr>
+        <w:fldChar w:fldCharType="begin"/>
+      </w:r>
+      <w:r>
+        <w:rPr>
           <w:rFonts w:asciiTheme="majorHAnsi" w:hAnsiTheme="majorHAnsi"/>
-          <w:color w:val="404040" w:themeColor="text1" w:themeTint="BF"/>
-          <w:sz w:val="22"/>
-        </w:rPr>
-        <w:fldChar w:fldCharType="begin"/>
-      </w:r>
-      <w:r>
-        <w:rPr>
-          <w:rFonts w:asciiTheme="majorHAnsi" w:hAnsiTheme="majorHAnsi"/>
-          <w:color w:val="404040" w:themeColor="text1" w:themeTint="BF"/>
-          <w:sz w:val="22"/>
+          <w:color w:val="624ABB"/>
         </w:rPr>
         <w:instrText xml:space="preserve"> TOC \o "1-4" \n </w:instrText>
       </w:r>
       <w:r>
         <w:rPr>
-          <w:rFonts w:asciiTheme="majorHAnsi" w:hAnsiTheme="majorHAnsi"/>
-          <w:color w:val="404040" w:themeColor="text1" w:themeTint="BF"/>
-          <w:sz w:val="22"/>
+          <w:rFonts w:asciiTheme="majorHAnsi" w:hAnsiTheme="majorHAnsi" w:cs="Arial"/>
+          <w:color w:val="624ABB"/>
         </w:rPr>
         <w:fldChar w:fldCharType="separate"/>
       </w:r>
@@ -5038,7 +4940,7 @@
           <w:bCs/>
           <w:caps w:val="0"/>
           <w:noProof/>
-          <w:color w:val="auto"/>
+          <w:color w:val="624ABB"/>
           <w:sz w:val="22"/>
           <w:szCs w:val="22"/>
           <w:lang w:eastAsia="zh-CN"/>
@@ -5050,6 +4952,7 @@
           <w:b w:val="0"/>
           <w:bCs/>
           <w:noProof/>
+          <w:color w:val="624ABB"/>
         </w:rPr>
         <w:t>1.</w:t>
       </w:r>
@@ -5060,7 +4963,7 @@
           <w:bCs/>
           <w:caps w:val="0"/>
           <w:noProof/>
-          <w:color w:val="auto"/>
+          <w:color w:val="624ABB"/>
           <w:sz w:val="22"/>
           <w:szCs w:val="22"/>
           <w:lang w:eastAsia="zh-CN"/>
@@ -5073,6 +4976,7 @@
           <w:b w:val="0"/>
           <w:bCs/>
           <w:noProof/>
+          <w:color w:val="624ABB"/>
           <w:lang w:eastAsia="zh-CN"/>
         </w:rPr>
         <w:t>简介</w:t>
@@ -5090,7 +4994,7 @@
           <w:bCs/>
           <w:smallCaps w:val="0"/>
           <w:noProof/>
-          <w:color w:val="auto"/>
+          <w:color w:val="624ABB"/>
           <w:sz w:val="22"/>
           <w:szCs w:val="22"/>
           <w:lang w:eastAsia="zh-CN"/>
@@ -5101,6 +5005,7 @@
           <w:rFonts w:ascii="Times New Roman" w:eastAsiaTheme="majorEastAsia" w:hAnsi="Times New Roman"/>
           <w:bCs/>
           <w:noProof/>
+          <w:color w:val="624ABB"/>
           <w14:scene3d>
             <w14:camera w14:prst="orthographicFront"/>
             <w14:lightRig w14:rig="threePt" w14:dir="t">
@@ -5116,7 +5021,7 @@
           <w:bCs/>
           <w:smallCaps w:val="0"/>
           <w:noProof/>
-          <w:color w:val="auto"/>
+          <w:color w:val="624ABB"/>
           <w:sz w:val="22"/>
           <w:szCs w:val="22"/>
           <w:lang w:eastAsia="zh-CN"/>
@@ -5128,6 +5033,7 @@
           <w:rFonts w:ascii="Times New Roman" w:eastAsiaTheme="majorEastAsia" w:hAnsi="Times New Roman" w:hint="eastAsia"/>
           <w:bCs/>
           <w:noProof/>
+          <w:color w:val="624ABB"/>
           <w:lang w:eastAsia="zh-CN"/>
         </w:rPr>
         <w:t>应用特征</w:t>
@@ -5147,7 +5053,7 @@
           <w:bCs/>
           <w:caps w:val="0"/>
           <w:noProof/>
-          <w:color w:val="auto"/>
+          <w:color w:val="624ABB"/>
           <w:sz w:val="22"/>
           <w:szCs w:val="22"/>
           <w:lang w:eastAsia="zh-CN"/>
@@ -5159,6 +5065,7 @@
           <w:b w:val="0"/>
           <w:bCs/>
           <w:noProof/>
+          <w:color w:val="624ABB"/>
         </w:rPr>
         <w:t>2.</w:t>
       </w:r>
@@ -5169,7 +5076,7 @@
           <w:bCs/>
           <w:caps w:val="0"/>
           <w:noProof/>
-          <w:color w:val="auto"/>
+          <w:color w:val="624ABB"/>
           <w:sz w:val="22"/>
           <w:szCs w:val="22"/>
           <w:lang w:eastAsia="zh-CN"/>
@@ -5182,6 +5089,7 @@
           <w:b w:val="0"/>
           <w:bCs/>
           <w:noProof/>
+          <w:color w:val="624ABB"/>
         </w:rPr>
         <w:t xml:space="preserve">CWE (2019) Top 25 </w:t>
       </w:r>
@@ -5191,6 +5099,7 @@
           <w:b w:val="0"/>
           <w:bCs/>
           <w:noProof/>
+          <w:color w:val="624ABB"/>
           <w:lang w:eastAsia="zh-CN"/>
         </w:rPr>
         <w:t>总结</w:t>
@@ -5208,7 +5117,7 @@
           <w:bCs/>
           <w:smallCaps w:val="0"/>
           <w:noProof/>
-          <w:color w:val="auto"/>
+          <w:color w:val="624ABB"/>
           <w:sz w:val="22"/>
           <w:szCs w:val="22"/>
           <w:lang w:eastAsia="zh-CN"/>
@@ -5219,6 +5128,7 @@
           <w:rFonts w:ascii="Times New Roman" w:eastAsiaTheme="majorEastAsia" w:hAnsi="Times New Roman"/>
           <w:bCs/>
           <w:noProof/>
+          <w:color w:val="624ABB"/>
           <w14:scene3d>
             <w14:camera w14:prst="orthographicFront"/>
             <w14:lightRig w14:rig="threePt" w14:dir="t">
@@ -5234,7 +5144,7 @@
           <w:bCs/>
           <w:smallCaps w:val="0"/>
           <w:noProof/>
-          <w:color w:val="auto"/>
+          <w:color w:val="624ABB"/>
           <w:sz w:val="22"/>
           <w:szCs w:val="22"/>
           <w:lang w:eastAsia="zh-CN"/>
@@ -5246,6 +5156,7 @@
           <w:rFonts w:ascii="Times New Roman" w:eastAsiaTheme="majorEastAsia" w:hAnsi="Times New Roman"/>
           <w:bCs/>
           <w:noProof/>
+          <w:color w:val="624ABB"/>
         </w:rPr>
         <w:t xml:space="preserve">CWE (2019) Top 25 </w:t>
       </w:r>
@@ -5254,6 +5165,7 @@
           <w:rFonts w:ascii="Times New Roman" w:eastAsiaTheme="majorEastAsia" w:hAnsi="Times New Roman" w:hint="eastAsia"/>
           <w:bCs/>
           <w:noProof/>
+          <w:color w:val="624ABB"/>
           <w:lang w:eastAsia="zh-CN"/>
         </w:rPr>
         <w:t>漏洞总结</w:t>
@@ -5273,7 +5185,7 @@
           <w:bCs/>
           <w:caps w:val="0"/>
           <w:noProof/>
-          <w:color w:val="auto"/>
+          <w:color w:val="624ABB"/>
           <w:sz w:val="22"/>
           <w:szCs w:val="22"/>
           <w:lang w:eastAsia="zh-CN"/>
@@ -5285,6 +5197,7 @@
           <w:b w:val="0"/>
           <w:bCs/>
           <w:noProof/>
+          <w:color w:val="624ABB"/>
         </w:rPr>
         <w:t>3.</w:t>
       </w:r>
@@ -5295,7 +5208,7 @@
           <w:bCs/>
           <w:caps w:val="0"/>
           <w:noProof/>
-          <w:color w:val="auto"/>
+          <w:color w:val="624ABB"/>
           <w:sz w:val="22"/>
           <w:szCs w:val="22"/>
           <w:lang w:eastAsia="zh-CN"/>
@@ -5308,6 +5221,7 @@
           <w:b w:val="0"/>
           <w:bCs/>
           <w:noProof/>
+          <w:color w:val="624ABB"/>
         </w:rPr>
         <w:t xml:space="preserve">CWE (2019) Top 25 </w:t>
       </w:r>
@@ -5317,6 +5231,7 @@
           <w:b w:val="0"/>
           <w:bCs/>
           <w:noProof/>
+          <w:color w:val="624ABB"/>
           <w:lang w:eastAsia="zh-CN"/>
         </w:rPr>
         <w:t>——</w:t>
@@ -5327,6 +5242,7 @@
           <w:b w:val="0"/>
           <w:bCs/>
           <w:noProof/>
+          <w:color w:val="624ABB"/>
         </w:rPr>
         <w:t xml:space="preserve"> </w:t>
       </w:r>
@@ -5336,6 +5252,7 @@
           <w:b w:val="0"/>
           <w:bCs/>
           <w:noProof/>
+          <w:color w:val="624ABB"/>
           <w:lang w:eastAsia="zh-CN"/>
         </w:rPr>
         <w:t>CAST</w:t>
@@ -5346,6 +5263,7 @@
           <w:b w:val="0"/>
           <w:bCs/>
           <w:noProof/>
+          <w:color w:val="624ABB"/>
           <w:lang w:eastAsia="zh-CN"/>
         </w:rPr>
         <w:t>分析</w:t>
@@ -5356,6 +5274,7 @@
           <w:b w:val="0"/>
           <w:bCs/>
           <w:noProof/>
+          <w:color w:val="624ABB"/>
           <w:lang w:eastAsia="zh-CN"/>
         </w:rPr>
         <w:t>结果</w:t>
@@ -5375,7 +5294,7 @@
           <w:bCs/>
           <w:caps w:val="0"/>
           <w:noProof/>
-          <w:color w:val="auto"/>
+          <w:color w:val="624ABB"/>
           <w:sz w:val="22"/>
           <w:szCs w:val="22"/>
           <w:lang w:eastAsia="zh-CN"/>
@@ -5387,6 +5306,7 @@
           <w:b w:val="0"/>
           <w:bCs/>
           <w:noProof/>
+          <w:color w:val="624ABB"/>
         </w:rPr>
         <w:t>4.</w:t>
       </w:r>
@@ -5397,7 +5317,7 @@
           <w:bCs/>
           <w:caps w:val="0"/>
           <w:noProof/>
-          <w:color w:val="auto"/>
+          <w:color w:val="624ABB"/>
           <w:sz w:val="22"/>
           <w:szCs w:val="22"/>
           <w:lang w:eastAsia="zh-CN"/>
@@ -5410,6 +5330,7 @@
           <w:b w:val="0"/>
           <w:bCs/>
           <w:noProof/>
+          <w:color w:val="624ABB"/>
           <w:lang w:eastAsia="zh-CN"/>
         </w:rPr>
         <w:t>附录</w:t>
@@ -5427,7 +5348,7 @@
           <w:bCs/>
           <w:smallCaps w:val="0"/>
           <w:noProof/>
-          <w:color w:val="auto"/>
+          <w:color w:val="624ABB"/>
           <w:sz w:val="22"/>
           <w:szCs w:val="22"/>
           <w:lang w:eastAsia="zh-CN"/>
@@ -5438,6 +5359,7 @@
           <w:rFonts w:ascii="Times New Roman" w:eastAsiaTheme="majorEastAsia" w:hAnsi="Times New Roman"/>
           <w:bCs/>
           <w:noProof/>
+          <w:color w:val="624ABB"/>
           <w14:scene3d>
             <w14:camera w14:prst="orthographicFront"/>
             <w14:lightRig w14:rig="threePt" w14:dir="t">
@@ -5453,7 +5375,7 @@
           <w:bCs/>
           <w:smallCaps w:val="0"/>
           <w:noProof/>
-          <w:color w:val="auto"/>
+          <w:color w:val="624ABB"/>
           <w:sz w:val="22"/>
           <w:szCs w:val="22"/>
           <w:lang w:eastAsia="zh-CN"/>
@@ -5465,6 +5387,7 @@
           <w:rFonts w:ascii="Times New Roman" w:eastAsiaTheme="majorEastAsia" w:hAnsi="Times New Roman" w:hint="eastAsia"/>
           <w:bCs/>
           <w:noProof/>
+          <w:color w:val="624ABB"/>
           <w:lang w:eastAsia="zh-CN"/>
         </w:rPr>
         <w:t>关于</w:t>
@@ -5474,6 +5397,7 @@
           <w:rFonts w:ascii="Times New Roman" w:eastAsiaTheme="majorEastAsia" w:hAnsi="Times New Roman" w:hint="eastAsia"/>
           <w:bCs/>
           <w:noProof/>
+          <w:color w:val="624ABB"/>
           <w:lang w:eastAsia="zh-CN"/>
         </w:rPr>
         <w:t>CAST</w:t>
@@ -5483,6 +5407,7 @@
           <w:rFonts w:ascii="Times New Roman" w:eastAsiaTheme="majorEastAsia" w:hAnsi="Times New Roman" w:hint="eastAsia"/>
           <w:bCs/>
           <w:noProof/>
+          <w:color w:val="624ABB"/>
           <w:lang w:eastAsia="zh-CN"/>
         </w:rPr>
         <w:t>软件智能</w:t>
@@ -5500,7 +5425,7 @@
           <w:bCs/>
           <w:smallCaps w:val="0"/>
           <w:noProof/>
-          <w:color w:val="auto"/>
+          <w:color w:val="624ABB"/>
           <w:sz w:val="22"/>
           <w:szCs w:val="22"/>
           <w:lang w:eastAsia="zh-CN"/>
@@ -5511,6 +5436,7 @@
           <w:rFonts w:ascii="Times New Roman" w:eastAsiaTheme="majorEastAsia" w:hAnsi="Times New Roman"/>
           <w:bCs/>
           <w:noProof/>
+          <w:color w:val="624ABB"/>
           <w14:scene3d>
             <w14:camera w14:prst="orthographicFront"/>
             <w14:lightRig w14:rig="threePt" w14:dir="t">
@@ -5526,7 +5452,7 @@
           <w:bCs/>
           <w:smallCaps w:val="0"/>
           <w:noProof/>
-          <w:color w:val="auto"/>
+          <w:color w:val="624ABB"/>
           <w:sz w:val="22"/>
           <w:szCs w:val="22"/>
           <w:lang w:eastAsia="zh-CN"/>
@@ -5538,6 +5464,7 @@
           <w:rFonts w:ascii="Times New Roman" w:eastAsiaTheme="majorEastAsia" w:hAnsi="Times New Roman" w:hint="eastAsia"/>
           <w:bCs/>
           <w:noProof/>
+          <w:color w:val="624ABB"/>
           <w:lang w:eastAsia="zh-CN"/>
         </w:rPr>
         <w:t>关于</w:t>
@@ -5547,6 +5474,7 @@
           <w:rFonts w:ascii="Times New Roman" w:eastAsiaTheme="majorEastAsia" w:hAnsi="Times New Roman"/>
           <w:bCs/>
           <w:noProof/>
+          <w:color w:val="624ABB"/>
           <w:lang w:eastAsia="zh-CN"/>
         </w:rPr>
         <w:t>CAST</w:t>
@@ -5556,6 +5484,7 @@
           <w:rFonts w:ascii="Times New Roman" w:eastAsiaTheme="majorEastAsia" w:hAnsi="Times New Roman" w:hint="eastAsia"/>
           <w:bCs/>
           <w:noProof/>
+          <w:color w:val="624ABB"/>
           <w:lang w:eastAsia="zh-CN"/>
         </w:rPr>
         <w:t>安全性</w:t>
@@ -5573,7 +5502,7 @@
         <w:rPr>
           <w:rFonts w:asciiTheme="majorHAnsi" w:hAnsiTheme="majorHAnsi"/>
           <w:caps/>
-          <w:color w:val="404040" w:themeColor="text1" w:themeTint="BF"/>
+          <w:color w:val="624ABB"/>
           <w:sz w:val="22"/>
           <w:szCs w:val="16"/>
         </w:rPr>
@@ -5582,33 +5511,17 @@
     </w:p>
     <w:p>
       <w:pPr>
-        <w:pStyle w:val="1"/>
-        <w:rPr>
-          <w:rFonts w:ascii="Times New Roman" w:eastAsiaTheme="majorEastAsia" w:hAnsi="Times New Roman" w:cs="Times New Roman"/>
-          <w:sz w:val="22"/>
-          <w:szCs w:val="22"/>
-        </w:rPr>
-      </w:pPr>
-      <w:r>
-        <w:rPr>
-          <w:rFonts w:ascii="Times New Roman" w:eastAsiaTheme="majorEastAsia" w:hAnsi="Times New Roman" w:cs="Times New Roman"/>
-          <w:sz w:val="22"/>
-          <w:szCs w:val="22"/>
-        </w:rPr>
+        <w:pStyle w:val="Heading1"/>
+      </w:pPr>
+      <w:r>
         <w:lastRenderedPageBreak/>
         <w:t xml:space="preserve"> </w:t>
       </w:r>
-      <w:bookmarkStart w:id="3" w:name="_Toc23242755"/>
-      <w:r>
-        <w:rPr>
-          <w:rFonts w:ascii="Times New Roman" w:eastAsiaTheme="majorEastAsia" w:hAnsi="Times New Roman" w:cs="Times New Roman"/>
-          <w:sz w:val="22"/>
-          <w:szCs w:val="22"/>
-          <w:lang w:eastAsia="zh-CN"/>
-        </w:rPr>
+      <w:bookmarkStart w:id="1" w:name="_Toc23242755"/>
+      <w:r>
         <w:t>简介</w:t>
       </w:r>
-      <w:bookmarkEnd w:id="3"/>
+      <w:bookmarkEnd w:id="1"/>
     </w:p>
     <w:p>
       <w:pPr>
@@ -5620,9 +5533,9 @@
           <w:szCs w:val="22"/>
         </w:rPr>
       </w:pPr>
-      <w:bookmarkStart w:id="4" w:name="_Hlk530663297"/>
-      <w:bookmarkStart w:id="5" w:name="_Toc380677725"/>
-      <w:bookmarkStart w:id="6" w:name="_Toc531862288"/>
+      <w:bookmarkStart w:id="2" w:name="_Hlk530663297"/>
+      <w:bookmarkStart w:id="3" w:name="_Toc380677725"/>
+      <w:bookmarkStart w:id="4" w:name="_Toc531862288"/>
       <w:r>
         <w:rPr>
           <w:rFonts w:ascii="Times New Roman" w:eastAsiaTheme="majorEastAsia" w:hAnsi="Times New Roman"/>
@@ -5640,6 +5553,7 @@
         </w:rPr>
         <w:t>本</w:t>
       </w:r>
+      <w:proofErr w:type="spellStart"/>
       <w:r>
         <w:rPr>
           <w:rFonts w:ascii="Times New Roman" w:eastAsiaTheme="majorEastAsia" w:hAnsi="Times New Roman"/>
@@ -5648,6 +5562,7 @@
         </w:rPr>
         <w:t>评估旨在</w:t>
       </w:r>
+      <w:proofErr w:type="spellEnd"/>
       <w:r>
         <w:rPr>
           <w:rFonts w:ascii="Times New Roman" w:eastAsiaTheme="majorEastAsia" w:hAnsi="Times New Roman"/>
@@ -5657,6 +5572,7 @@
         </w:rPr>
         <w:t>评估确定</w:t>
       </w:r>
+      <w:proofErr w:type="spellStart"/>
       <w:r>
         <w:rPr>
           <w:rFonts w:ascii="Times New Roman" w:eastAsiaTheme="majorEastAsia" w:hAnsi="Times New Roman"/>
@@ -5665,6 +5581,7 @@
         </w:rPr>
         <w:t>应用安全</w:t>
       </w:r>
+      <w:proofErr w:type="spellEnd"/>
       <w:r>
         <w:rPr>
           <w:rFonts w:ascii="Times New Roman" w:eastAsiaTheme="majorEastAsia" w:hAnsi="Times New Roman"/>
@@ -5674,23 +5591,34 @@
         </w:rPr>
         <w:t>健康</w:t>
       </w:r>
+      <w:proofErr w:type="spellStart"/>
       <w:r>
         <w:rPr>
           <w:rFonts w:ascii="Times New Roman" w:eastAsiaTheme="majorEastAsia" w:hAnsi="Times New Roman"/>
           <w:sz w:val="22"/>
           <w:szCs w:val="22"/>
         </w:rPr>
-        <w:t>状况，</w:t>
-      </w:r>
+        <w:t>状况</w:t>
+      </w:r>
+      <w:proofErr w:type="spellEnd"/>
       <w:r>
         <w:rPr>
           <w:rFonts w:ascii="Times New Roman" w:eastAsiaTheme="majorEastAsia" w:hAnsi="Times New Roman"/>
           <w:sz w:val="22"/>
           <w:szCs w:val="22"/>
+        </w:rPr>
+        <w:t>，</w:t>
+      </w:r>
+      <w:r>
+        <w:rPr>
+          <w:rFonts w:ascii="Times New Roman" w:eastAsiaTheme="majorEastAsia" w:hAnsi="Times New Roman"/>
+          <w:sz w:val="22"/>
+          <w:szCs w:val="22"/>
           <w:lang w:eastAsia="zh-CN"/>
         </w:rPr>
         <w:t>了解导致</w:t>
       </w:r>
+      <w:proofErr w:type="spellStart"/>
       <w:r>
         <w:rPr>
           <w:rFonts w:ascii="Times New Roman" w:eastAsiaTheme="majorEastAsia" w:hAnsi="Times New Roman"/>
@@ -5699,6 +5627,7 @@
         </w:rPr>
         <w:t>当前</w:t>
       </w:r>
+      <w:proofErr w:type="spellEnd"/>
       <w:r>
         <w:rPr>
           <w:rFonts w:ascii="Times New Roman" w:eastAsiaTheme="majorEastAsia" w:hAnsi="Times New Roman"/>
@@ -5708,6 +5637,7 @@
         </w:rPr>
         <w:t>应用</w:t>
       </w:r>
+      <w:proofErr w:type="spellStart"/>
       <w:r>
         <w:rPr>
           <w:rFonts w:ascii="Times New Roman" w:eastAsiaTheme="majorEastAsia" w:hAnsi="Times New Roman"/>
@@ -5716,6 +5646,7 @@
         </w:rPr>
         <w:t>安全</w:t>
       </w:r>
+      <w:proofErr w:type="spellEnd"/>
       <w:r>
         <w:rPr>
           <w:rFonts w:ascii="Times New Roman" w:eastAsiaTheme="majorEastAsia" w:hAnsi="Times New Roman"/>
@@ -5725,23 +5656,34 @@
         </w:rPr>
         <w:t>风险</w:t>
       </w:r>
+      <w:proofErr w:type="spellStart"/>
       <w:r>
         <w:rPr>
           <w:rFonts w:ascii="Times New Roman" w:eastAsiaTheme="majorEastAsia" w:hAnsi="Times New Roman"/>
           <w:sz w:val="22"/>
           <w:szCs w:val="22"/>
         </w:rPr>
-        <w:t>的根本原因，</w:t>
-      </w:r>
+        <w:t>的根本原因</w:t>
+      </w:r>
+      <w:proofErr w:type="spellEnd"/>
       <w:r>
         <w:rPr>
           <w:rFonts w:ascii="Times New Roman" w:eastAsiaTheme="majorEastAsia" w:hAnsi="Times New Roman"/>
           <w:sz w:val="22"/>
           <w:szCs w:val="22"/>
+        </w:rPr>
+        <w:t>，</w:t>
+      </w:r>
+      <w:r>
+        <w:rPr>
+          <w:rFonts w:ascii="Times New Roman" w:eastAsiaTheme="majorEastAsia" w:hAnsi="Times New Roman"/>
+          <w:sz w:val="22"/>
+          <w:szCs w:val="22"/>
           <w:lang w:eastAsia="zh-CN"/>
         </w:rPr>
         <w:t>并识别应用之后可能面临的</w:t>
       </w:r>
+      <w:proofErr w:type="spellStart"/>
       <w:r>
         <w:rPr>
           <w:rFonts w:ascii="Times New Roman" w:eastAsiaTheme="majorEastAsia" w:hAnsi="Times New Roman"/>
@@ -5750,6 +5692,7 @@
         </w:rPr>
         <w:t>风险。评估使用</w:t>
       </w:r>
+      <w:proofErr w:type="spellEnd"/>
       <w:r>
         <w:rPr>
           <w:rFonts w:ascii="Times New Roman" w:eastAsiaTheme="majorEastAsia" w:hAnsi="Times New Roman"/>
@@ -5758,19 +5701,29 @@
         </w:rPr>
         <w:t>CAST</w:t>
       </w:r>
+      <w:proofErr w:type="spellStart"/>
       <w:r>
         <w:rPr>
           <w:rFonts w:ascii="Times New Roman" w:eastAsiaTheme="majorEastAsia" w:hAnsi="Times New Roman"/>
           <w:sz w:val="22"/>
           <w:szCs w:val="22"/>
         </w:rPr>
-        <w:t>应用智能平台（</w:t>
-      </w:r>
+        <w:t>应用智能平台</w:t>
+      </w:r>
+      <w:proofErr w:type="spellEnd"/>
       <w:r>
         <w:rPr>
           <w:rFonts w:ascii="Times New Roman" w:eastAsiaTheme="majorEastAsia" w:hAnsi="Times New Roman"/>
           <w:sz w:val="22"/>
           <w:szCs w:val="22"/>
+        </w:rPr>
+        <w:t>（</w:t>
+      </w:r>
+      <w:r>
+        <w:rPr>
+          <w:rFonts w:ascii="Times New Roman" w:eastAsiaTheme="majorEastAsia" w:hAnsi="Times New Roman"/>
+          <w:sz w:val="22"/>
+          <w:szCs w:val="22"/>
           <w:lang w:eastAsia="zh-CN"/>
         </w:rPr>
         <w:t>CAST</w:t>
@@ -5800,6 +5753,7 @@
         </w:rPr>
         <w:t>对</w:t>
       </w:r>
+      <w:proofErr w:type="spellStart"/>
       <w:r>
         <w:rPr>
           <w:rFonts w:ascii="Times New Roman" w:eastAsiaTheme="majorEastAsia" w:hAnsi="Times New Roman"/>
@@ -5808,6 +5762,7 @@
         </w:rPr>
         <w:t>应用</w:t>
       </w:r>
+      <w:proofErr w:type="spellEnd"/>
       <w:r>
         <w:rPr>
           <w:rFonts w:ascii="Times New Roman" w:eastAsiaTheme="majorEastAsia" w:hAnsi="Times New Roman"/>
@@ -5817,14 +5772,25 @@
         </w:rPr>
         <w:t>进行</w:t>
       </w:r>
+      <w:proofErr w:type="spellStart"/>
       <w:r>
         <w:rPr>
           <w:rFonts w:ascii="Times New Roman" w:eastAsiaTheme="majorEastAsia" w:hAnsi="Times New Roman"/>
           <w:sz w:val="22"/>
           <w:szCs w:val="22"/>
         </w:rPr>
-        <w:t>自动扫描，根据</w:t>
-      </w:r>
+        <w:t>自动扫描，</w:t>
+      </w:r>
+      <w:proofErr w:type="gramStart"/>
+      <w:r>
+        <w:rPr>
+          <w:rFonts w:ascii="Times New Roman" w:eastAsiaTheme="majorEastAsia" w:hAnsi="Times New Roman"/>
+          <w:sz w:val="22"/>
+          <w:szCs w:val="22"/>
+        </w:rPr>
+        <w:t>根据</w:t>
+      </w:r>
+      <w:proofErr w:type="spellEnd"/>
       <w:r>
         <w:rPr>
           <w:rFonts w:ascii="Times New Roman" w:eastAsiaTheme="majorEastAsia" w:hAnsi="Times New Roman"/>
@@ -5835,6 +5801,7 @@
         </w:rPr>
         <w:t>“</w:t>
       </w:r>
+      <w:proofErr w:type="gramEnd"/>
       <w:r>
         <w:rPr>
           <w:rFonts w:ascii="Times New Roman" w:eastAsiaTheme="majorEastAsia" w:hAnsi="Times New Roman"/>
@@ -5893,6 +5860,7 @@
         </w:rPr>
         <w:t>来</w:t>
       </w:r>
+      <w:proofErr w:type="spellStart"/>
       <w:r>
         <w:rPr>
           <w:rFonts w:ascii="Times New Roman" w:eastAsiaTheme="majorEastAsia" w:hAnsi="Times New Roman"/>
@@ -5901,6 +5869,7 @@
         </w:rPr>
         <w:t>审查</w:t>
       </w:r>
+      <w:proofErr w:type="spellEnd"/>
       <w:r>
         <w:rPr>
           <w:rFonts w:ascii="Times New Roman" w:eastAsiaTheme="majorEastAsia" w:hAnsi="Times New Roman"/>
@@ -5916,7 +5885,25 @@
           <w:sz w:val="22"/>
           <w:szCs w:val="22"/>
         </w:rPr>
-        <w:t>、设计和代码。</w:t>
+        <w:t>、</w:t>
+      </w:r>
+      <w:proofErr w:type="spellStart"/>
+      <w:r>
+        <w:rPr>
+          <w:rFonts w:ascii="Times New Roman" w:eastAsiaTheme="majorEastAsia" w:hAnsi="Times New Roman"/>
+          <w:sz w:val="22"/>
+          <w:szCs w:val="22"/>
+        </w:rPr>
+        <w:t>设计和代码</w:t>
+      </w:r>
+      <w:proofErr w:type="spellEnd"/>
+      <w:r>
+        <w:rPr>
+          <w:rFonts w:ascii="Times New Roman" w:eastAsiaTheme="majorEastAsia" w:hAnsi="Times New Roman"/>
+          <w:sz w:val="22"/>
+          <w:szCs w:val="22"/>
+        </w:rPr>
+        <w:t>。</w:t>
       </w:r>
     </w:p>
     <w:p>
@@ -5957,6 +5944,7 @@
         </w:rPr>
         <w:t>采用的</w:t>
       </w:r>
+      <w:proofErr w:type="spellStart"/>
       <w:r>
         <w:rPr>
           <w:rFonts w:ascii="Times New Roman" w:eastAsiaTheme="majorEastAsia" w:hAnsi="Times New Roman"/>
@@ -5965,6 +5953,7 @@
         </w:rPr>
         <w:t>质量规则</w:t>
       </w:r>
+      <w:proofErr w:type="spellEnd"/>
       <w:r>
         <w:rPr>
           <w:rFonts w:ascii="Times New Roman" w:eastAsiaTheme="majorEastAsia" w:hAnsi="Times New Roman"/>
@@ -5974,20 +5963,30 @@
         </w:rPr>
         <w:t>来自权威</w:t>
       </w:r>
+      <w:proofErr w:type="spellStart"/>
       <w:r>
         <w:rPr>
           <w:rFonts w:ascii="Times New Roman" w:eastAsiaTheme="majorEastAsia" w:hAnsi="Times New Roman"/>
           <w:sz w:val="22"/>
           <w:szCs w:val="22"/>
         </w:rPr>
-        <w:t>行业标准（</w:t>
-      </w:r>
+        <w:t>行业标准</w:t>
+      </w:r>
+      <w:proofErr w:type="spellEnd"/>
       <w:r>
         <w:rPr>
           <w:rFonts w:ascii="Times New Roman" w:eastAsiaTheme="majorEastAsia" w:hAnsi="Times New Roman"/>
           <w:sz w:val="22"/>
           <w:szCs w:val="22"/>
         </w:rPr>
+        <w:t>（</w:t>
+      </w:r>
+      <w:r>
+        <w:rPr>
+          <w:rFonts w:ascii="Times New Roman" w:eastAsiaTheme="majorEastAsia" w:hAnsi="Times New Roman"/>
+          <w:sz w:val="22"/>
+          <w:szCs w:val="22"/>
+        </w:rPr>
         <w:t>OWASP, CWE, CISQ, STIG, PCI, NIST</w:t>
       </w:r>
       <w:r>
@@ -6016,6 +6015,7 @@
         </w:rPr>
         <w:t>具有独特的</w:t>
       </w:r>
+      <w:proofErr w:type="spellStart"/>
       <w:r>
         <w:rPr>
           <w:rFonts w:ascii="Times New Roman" w:eastAsiaTheme="majorEastAsia" w:hAnsi="Times New Roman"/>
@@ -6024,6 +6024,7 @@
         </w:rPr>
         <w:t>数据流</w:t>
       </w:r>
+      <w:proofErr w:type="spellEnd"/>
       <w:r>
         <w:rPr>
           <w:rFonts w:ascii="Times New Roman" w:eastAsiaTheme="majorEastAsia" w:hAnsi="Times New Roman"/>
@@ -6033,19 +6034,29 @@
         </w:rPr>
         <w:t>分析</w:t>
       </w:r>
+      <w:proofErr w:type="spellStart"/>
       <w:r>
         <w:rPr>
           <w:rFonts w:ascii="Times New Roman" w:eastAsiaTheme="majorEastAsia" w:hAnsi="Times New Roman"/>
           <w:sz w:val="22"/>
           <w:szCs w:val="22"/>
         </w:rPr>
-        <w:t>和系统级分析（从表示层到数据库层）</w:t>
-      </w:r>
+        <w:t>和系统级分析（从表示层到数据库层</w:t>
+      </w:r>
+      <w:proofErr w:type="spellEnd"/>
       <w:r>
         <w:rPr>
           <w:rFonts w:ascii="Times New Roman" w:eastAsiaTheme="majorEastAsia" w:hAnsi="Times New Roman"/>
           <w:sz w:val="22"/>
           <w:szCs w:val="22"/>
+        </w:rPr>
+        <w:t>）</w:t>
+      </w:r>
+      <w:r>
+        <w:rPr>
+          <w:rFonts w:ascii="Times New Roman" w:eastAsiaTheme="majorEastAsia" w:hAnsi="Times New Roman"/>
+          <w:sz w:val="22"/>
+          <w:szCs w:val="22"/>
           <w:lang w:eastAsia="zh-CN"/>
         </w:rPr>
         <w:t>能力</w:t>
@@ -6056,7 +6067,25 @@
           <w:sz w:val="22"/>
           <w:szCs w:val="22"/>
         </w:rPr>
-        <w:t>，提供准确的安全发现，减少误报。</w:t>
+        <w:t>，</w:t>
+      </w:r>
+      <w:proofErr w:type="spellStart"/>
+      <w:r>
+        <w:rPr>
+          <w:rFonts w:ascii="Times New Roman" w:eastAsiaTheme="majorEastAsia" w:hAnsi="Times New Roman"/>
+          <w:sz w:val="22"/>
+          <w:szCs w:val="22"/>
+        </w:rPr>
+        <w:t>提供准确的安全发现，减少误报</w:t>
+      </w:r>
+      <w:proofErr w:type="spellEnd"/>
+      <w:r>
+        <w:rPr>
+          <w:rFonts w:ascii="Times New Roman" w:eastAsiaTheme="majorEastAsia" w:hAnsi="Times New Roman"/>
+          <w:sz w:val="22"/>
+          <w:szCs w:val="22"/>
+        </w:rPr>
+        <w:t>。</w:t>
       </w:r>
     </w:p>
     <w:p>
@@ -6072,7 +6101,7 @@
     </w:p>
     <w:p>
       <w:pPr>
-        <w:pStyle w:val="20"/>
+        <w:pStyle w:val="Heading2"/>
         <w:spacing w:after="0"/>
         <w:ind w:left="540" w:right="657" w:hanging="540"/>
         <w:rPr>
@@ -6082,20 +6111,20 @@
           <w:lang w:val="en-US"/>
         </w:rPr>
       </w:pPr>
-      <w:bookmarkStart w:id="7" w:name="_Toc23242756"/>
+      <w:bookmarkStart w:id="5" w:name="_Toc23242756"/>
+      <w:bookmarkEnd w:id="2"/>
+      <w:bookmarkEnd w:id="3"/>
       <w:bookmarkEnd w:id="4"/>
+      <w:r>
+        <w:rPr>
+          <w:rFonts w:ascii="Times New Roman" w:eastAsiaTheme="majorEastAsia" w:hAnsi="Times New Roman" w:hint="eastAsia"/>
+          <w:sz w:val="22"/>
+          <w:szCs w:val="22"/>
+          <w:lang w:val="en-US" w:eastAsia="zh-CN"/>
+        </w:rPr>
+        <w:t>应用特征</w:t>
+      </w:r>
       <w:bookmarkEnd w:id="5"/>
-      <w:bookmarkEnd w:id="6"/>
-      <w:r>
-        <w:rPr>
-          <w:rFonts w:ascii="Times New Roman" w:eastAsiaTheme="majorEastAsia" w:hAnsi="Times New Roman" w:hint="eastAsia"/>
-          <w:sz w:val="22"/>
-          <w:szCs w:val="22"/>
-          <w:lang w:val="en-US" w:eastAsia="zh-CN"/>
-        </w:rPr>
-        <w:t>应用特征</w:t>
-      </w:r>
-      <w:bookmarkEnd w:id="7"/>
     </w:p>
     <w:p>
       <w:pPr>
@@ -6118,30 +6147,60 @@
           <w:szCs w:val="22"/>
         </w:rPr>
       </w:pPr>
+      <w:proofErr w:type="spellStart"/>
+      <w:proofErr w:type="gramStart"/>
       <w:r>
         <w:rPr>
           <w:rFonts w:ascii="Times New Roman" w:eastAsiaTheme="majorEastAsia" w:hAnsi="Times New Roman" w:hint="eastAsia"/>
           <w:sz w:val="22"/>
           <w:szCs w:val="22"/>
         </w:rPr>
-        <w:t>本评估仅关注指定应用的技术实现（从数据库到用户界面），不</w:t>
-      </w:r>
+        <w:t>本评估仅关注指定应用的技术实现</w:t>
+      </w:r>
+      <w:proofErr w:type="gramEnd"/>
       <w:r>
         <w:rPr>
           <w:rFonts w:ascii="Times New Roman" w:eastAsiaTheme="majorEastAsia" w:hAnsi="Times New Roman" w:hint="eastAsia"/>
           <w:sz w:val="22"/>
           <w:szCs w:val="22"/>
+        </w:rPr>
+        <w:t>（从数据库到用户界面</w:t>
+      </w:r>
+      <w:proofErr w:type="spellEnd"/>
+      <w:r>
+        <w:rPr>
+          <w:rFonts w:ascii="Times New Roman" w:eastAsiaTheme="majorEastAsia" w:hAnsi="Times New Roman" w:hint="eastAsia"/>
+          <w:sz w:val="22"/>
+          <w:szCs w:val="22"/>
+        </w:rPr>
+        <w:t>），不</w:t>
+      </w:r>
+      <w:r>
+        <w:rPr>
+          <w:rFonts w:ascii="Times New Roman" w:eastAsiaTheme="majorEastAsia" w:hAnsi="Times New Roman" w:hint="eastAsia"/>
+          <w:sz w:val="22"/>
+          <w:szCs w:val="22"/>
           <w:lang w:eastAsia="zh-CN"/>
         </w:rPr>
         <w:t>分析业务</w:t>
       </w:r>
+      <w:proofErr w:type="spellStart"/>
       <w:r>
         <w:rPr>
           <w:rFonts w:ascii="Times New Roman" w:eastAsiaTheme="majorEastAsia" w:hAnsi="Times New Roman" w:hint="eastAsia"/>
           <w:sz w:val="22"/>
           <w:szCs w:val="22"/>
         </w:rPr>
-        <w:t>功能。</w:t>
+        <w:t>功能</w:t>
+      </w:r>
+      <w:proofErr w:type="spellEnd"/>
+      <w:r>
+        <w:rPr>
+          <w:rFonts w:ascii="Times New Roman" w:eastAsiaTheme="majorEastAsia" w:hAnsi="Times New Roman" w:hint="eastAsia"/>
+          <w:sz w:val="22"/>
+          <w:szCs w:val="22"/>
+        </w:rPr>
+        <w:t>。</w:t>
       </w:r>
       <w:r>
         <w:rPr>
@@ -6746,7 +6805,7 @@
             <wp:cNvGraphicFramePr/>
             <a:graphic xmlns:a="http://schemas.openxmlformats.org/drawingml/2006/main">
               <a:graphicData uri="http://schemas.openxmlformats.org/drawingml/2006/chart">
-                <c:chart xmlns:c="http://schemas.openxmlformats.org/drawingml/2006/chart" xmlns:r="http://schemas.openxmlformats.org/officeDocument/2006/relationships" r:id="rId10"/>
+                <c:chart xmlns:c="http://schemas.openxmlformats.org/drawingml/2006/chart" xmlns:r="http://schemas.openxmlformats.org/officeDocument/2006/relationships" r:id="rId11"/>
               </a:graphicData>
             </a:graphic>
           </wp:inline>
@@ -6786,16 +6845,36 @@
           <w:i/>
           <w:sz w:val="20"/>
         </w:rPr>
-        <w:t xml:space="preserve"> 1: </w:t>
-      </w:r>
+        <w:t xml:space="preserve"> </w:t>
+      </w:r>
+      <w:proofErr w:type="gramStart"/>
       <w:r>
         <w:rPr>
           <w:rFonts w:ascii="Times New Roman" w:eastAsiaTheme="majorEastAsia" w:hAnsi="Times New Roman" w:hint="eastAsia"/>
           <w:i/>
           <w:sz w:val="20"/>
         </w:rPr>
+        <w:t>1:</w:t>
+      </w:r>
+      <w:proofErr w:type="gramEnd"/>
+      <w:r>
+        <w:rPr>
+          <w:rFonts w:ascii="Times New Roman" w:eastAsiaTheme="majorEastAsia" w:hAnsi="Times New Roman" w:hint="eastAsia"/>
+          <w:i/>
+          <w:sz w:val="20"/>
+        </w:rPr>
+        <w:t xml:space="preserve"> </w:t>
+      </w:r>
+      <w:proofErr w:type="spellStart"/>
+      <w:r>
+        <w:rPr>
+          <w:rFonts w:ascii="Times New Roman" w:eastAsiaTheme="majorEastAsia" w:hAnsi="Times New Roman" w:hint="eastAsia"/>
+          <w:i/>
+          <w:sz w:val="20"/>
+        </w:rPr>
         <w:t>应用技术特征</w:t>
       </w:r>
+      <w:proofErr w:type="spellEnd"/>
       <w:r>
         <w:rPr>
           <w:rFonts w:ascii="Times New Roman" w:eastAsiaTheme="majorEastAsia" w:hAnsi="Times New Roman"/>
@@ -7116,114 +7195,63 @@
     </w:p>
     <w:p>
       <w:pPr>
-        <w:pStyle w:val="1"/>
-        <w:rPr>
-          <w:rFonts w:ascii="Times New Roman" w:eastAsiaTheme="majorEastAsia" w:hAnsi="Times New Roman" w:cs="Times New Roman"/>
+        <w:pStyle w:val="Heading1"/>
+        <w:rPr>
           <w:noProof/>
-          <w:sz w:val="22"/>
-          <w:szCs w:val="22"/>
-        </w:rPr>
-      </w:pPr>
-      <w:bookmarkStart w:id="8" w:name="_Toc531862289"/>
-      <w:bookmarkStart w:id="9" w:name="_Toc14694637"/>
-      <w:bookmarkStart w:id="10" w:name="_Toc14781234"/>
-      <w:bookmarkStart w:id="11" w:name="_Toc14781369"/>
-      <w:bookmarkStart w:id="12" w:name="_Toc15304887"/>
-      <w:bookmarkStart w:id="13" w:name="_Toc15306074"/>
-      <w:bookmarkStart w:id="14" w:name="_Toc21073277"/>
-      <w:bookmarkStart w:id="15" w:name="_Toc21074673"/>
-      <w:bookmarkStart w:id="16" w:name="_Toc23242757"/>
-      <w:r>
-        <w:rPr>
-          <w:rFonts w:ascii="Times New Roman" w:eastAsiaTheme="majorEastAsia" w:hAnsi="Times New Roman" w:cs="Times New Roman"/>
-          <w:sz w:val="22"/>
-          <w:szCs w:val="22"/>
-        </w:rPr>
+        </w:rPr>
+      </w:pPr>
+      <w:bookmarkStart w:id="6" w:name="_Toc531862289"/>
+      <w:bookmarkStart w:id="7" w:name="_Toc14694637"/>
+      <w:bookmarkStart w:id="8" w:name="_Toc14781234"/>
+      <w:bookmarkStart w:id="9" w:name="_Toc14781369"/>
+      <w:bookmarkStart w:id="10" w:name="_Toc15304887"/>
+      <w:bookmarkStart w:id="11" w:name="_Toc15306074"/>
+      <w:bookmarkStart w:id="12" w:name="_Toc21073277"/>
+      <w:bookmarkStart w:id="13" w:name="_Toc21074673"/>
+      <w:bookmarkStart w:id="14" w:name="_Toc23242757"/>
+      <w:r>
         <w:lastRenderedPageBreak/>
         <w:t xml:space="preserve">CWE </w:t>
       </w:r>
       <w:r>
-        <w:rPr>
-          <w:rFonts w:ascii="Times New Roman" w:eastAsiaTheme="majorEastAsia" w:hAnsi="Times New Roman" w:cs="Times New Roman"/>
-          <w:sz w:val="22"/>
-          <w:szCs w:val="22"/>
-        </w:rPr>
         <w:t>(</w:t>
       </w:r>
       <w:r>
-        <w:rPr>
-          <w:rFonts w:ascii="Times New Roman" w:eastAsiaTheme="majorEastAsia" w:hAnsi="Times New Roman" w:cs="Times New Roman"/>
-          <w:sz w:val="22"/>
-          <w:szCs w:val="22"/>
-        </w:rPr>
         <w:t>201</w:t>
       </w:r>
       <w:r>
-        <w:rPr>
-          <w:rFonts w:ascii="Times New Roman" w:eastAsiaTheme="majorEastAsia" w:hAnsi="Times New Roman" w:cs="Times New Roman"/>
-          <w:sz w:val="22"/>
-          <w:szCs w:val="22"/>
-        </w:rPr>
         <w:t>9</w:t>
       </w:r>
       <w:r>
-        <w:rPr>
-          <w:rFonts w:ascii="Times New Roman" w:eastAsiaTheme="majorEastAsia" w:hAnsi="Times New Roman" w:cs="Times New Roman"/>
-          <w:sz w:val="22"/>
-          <w:szCs w:val="22"/>
-        </w:rPr>
         <w:t>)</w:t>
       </w:r>
       <w:r>
-        <w:rPr>
-          <w:rFonts w:ascii="Times New Roman" w:eastAsiaTheme="majorEastAsia" w:hAnsi="Times New Roman" w:cs="Times New Roman"/>
-          <w:sz w:val="22"/>
-          <w:szCs w:val="22"/>
-        </w:rPr>
         <w:t xml:space="preserve"> To</w:t>
       </w:r>
       <w:r>
-        <w:rPr>
-          <w:rFonts w:ascii="Times New Roman" w:eastAsiaTheme="majorEastAsia" w:hAnsi="Times New Roman" w:cs="Times New Roman"/>
-          <w:sz w:val="22"/>
-          <w:szCs w:val="22"/>
-        </w:rPr>
         <w:t>p</w:t>
       </w:r>
       <w:r>
-        <w:rPr>
-          <w:rFonts w:ascii="Times New Roman" w:eastAsiaTheme="majorEastAsia" w:hAnsi="Times New Roman" w:cs="Times New Roman"/>
-          <w:sz w:val="22"/>
-          <w:szCs w:val="22"/>
-        </w:rPr>
         <w:t xml:space="preserve"> </w:t>
       </w:r>
       <w:r>
-        <w:rPr>
-          <w:rFonts w:ascii="Times New Roman" w:eastAsiaTheme="majorEastAsia" w:hAnsi="Times New Roman" w:cs="Times New Roman"/>
-          <w:sz w:val="22"/>
-          <w:szCs w:val="22"/>
-        </w:rPr>
         <w:t xml:space="preserve">25 </w:t>
       </w:r>
+      <w:bookmarkEnd w:id="6"/>
+      <w:bookmarkEnd w:id="7"/>
       <w:bookmarkEnd w:id="8"/>
       <w:bookmarkEnd w:id="9"/>
       <w:bookmarkEnd w:id="10"/>
       <w:bookmarkEnd w:id="11"/>
       <w:bookmarkEnd w:id="12"/>
       <w:bookmarkEnd w:id="13"/>
+      <w:r>
+        <w:rPr>
+          <w:rFonts w:hint="eastAsia"/>
+        </w:rPr>
+        <w:t>总结</w:t>
+      </w:r>
       <w:bookmarkEnd w:id="14"/>
-      <w:bookmarkEnd w:id="15"/>
-      <w:r>
-        <w:rPr>
-          <w:rFonts w:ascii="Times New Roman" w:eastAsiaTheme="majorEastAsia" w:hAnsi="Times New Roman" w:cs="Times New Roman" w:hint="eastAsia"/>
-          <w:sz w:val="22"/>
-          <w:szCs w:val="22"/>
-          <w:lang w:eastAsia="zh-CN"/>
-        </w:rPr>
-        <w:t>总结</w:t>
-      </w:r>
-      <w:bookmarkEnd w:id="16"/>
     </w:p>
     <w:p>
       <w:pPr>
@@ -7445,10 +7473,10 @@
         </w:rPr>
         <w:t>请点击</w:t>
       </w:r>
-      <w:hyperlink r:id="rId11" w:history="1">
+      <w:hyperlink r:id="rId12" w:history="1">
         <w:r>
           <w:rPr>
-            <w:rStyle w:val="aa"/>
+            <w:rStyle w:val="Hyperlink"/>
             <w:rFonts w:ascii="Times New Roman" w:eastAsiaTheme="majorEastAsia" w:hAnsi="Times New Roman"/>
             <w:noProof/>
             <w:sz w:val="22"/>
@@ -7469,7 +7497,7 @@
     </w:p>
     <w:p>
       <w:pPr>
-        <w:pStyle w:val="20"/>
+        <w:pStyle w:val="Heading2"/>
         <w:spacing w:after="0"/>
         <w:ind w:left="540" w:right="657" w:hanging="540"/>
         <w:rPr>
@@ -7478,15 +7506,15 @@
           <w:szCs w:val="22"/>
         </w:rPr>
       </w:pPr>
-      <w:bookmarkStart w:id="17" w:name="_Toc531862290"/>
-      <w:bookmarkStart w:id="18" w:name="_Toc14694638"/>
-      <w:bookmarkStart w:id="19" w:name="_Toc14781235"/>
-      <w:bookmarkStart w:id="20" w:name="_Toc14781370"/>
-      <w:bookmarkStart w:id="21" w:name="_Toc15304888"/>
-      <w:bookmarkStart w:id="22" w:name="_Toc15306075"/>
-      <w:bookmarkStart w:id="23" w:name="_Toc21073278"/>
-      <w:bookmarkStart w:id="24" w:name="_Toc21074674"/>
-      <w:bookmarkStart w:id="25" w:name="_Toc23242758"/>
+      <w:bookmarkStart w:id="15" w:name="_Toc531862290"/>
+      <w:bookmarkStart w:id="16" w:name="_Toc14694638"/>
+      <w:bookmarkStart w:id="17" w:name="_Toc14781235"/>
+      <w:bookmarkStart w:id="18" w:name="_Toc14781370"/>
+      <w:bookmarkStart w:id="19" w:name="_Toc15304888"/>
+      <w:bookmarkStart w:id="20" w:name="_Toc15306075"/>
+      <w:bookmarkStart w:id="21" w:name="_Toc21073278"/>
+      <w:bookmarkStart w:id="22" w:name="_Toc21074674"/>
+      <w:bookmarkStart w:id="23" w:name="_Toc23242758"/>
       <w:r>
         <w:rPr>
           <w:rFonts w:ascii="Times New Roman" w:eastAsiaTheme="majorEastAsia" w:hAnsi="Times New Roman"/>
@@ -7550,33 +7578,33 @@
         </w:rPr>
         <w:t xml:space="preserve"> Top 25</w:t>
       </w:r>
+      <w:bookmarkEnd w:id="15"/>
+      <w:bookmarkEnd w:id="16"/>
       <w:bookmarkEnd w:id="17"/>
       <w:bookmarkEnd w:id="18"/>
+      <w:r>
+        <w:rPr>
+          <w:rFonts w:ascii="Times New Roman" w:eastAsiaTheme="majorEastAsia" w:hAnsi="Times New Roman"/>
+          <w:sz w:val="22"/>
+          <w:szCs w:val="22"/>
+          <w:lang w:val="en-US"/>
+        </w:rPr>
+        <w:t xml:space="preserve"> </w:t>
+      </w:r>
       <w:bookmarkEnd w:id="19"/>
       <w:bookmarkEnd w:id="20"/>
-      <w:r>
-        <w:rPr>
-          <w:rFonts w:ascii="Times New Roman" w:eastAsiaTheme="majorEastAsia" w:hAnsi="Times New Roman"/>
-          <w:sz w:val="22"/>
-          <w:szCs w:val="22"/>
-          <w:lang w:val="en-US"/>
-        </w:rPr>
-        <w:t xml:space="preserve"> </w:t>
-      </w:r>
       <w:bookmarkEnd w:id="21"/>
       <w:bookmarkEnd w:id="22"/>
+      <w:r>
+        <w:rPr>
+          <w:rFonts w:ascii="Times New Roman" w:eastAsiaTheme="majorEastAsia" w:hAnsi="Times New Roman" w:hint="eastAsia"/>
+          <w:sz w:val="22"/>
+          <w:szCs w:val="22"/>
+          <w:lang w:val="en-US" w:eastAsia="zh-CN"/>
+        </w:rPr>
+        <w:t>漏洞总结</w:t>
+      </w:r>
       <w:bookmarkEnd w:id="23"/>
-      <w:bookmarkEnd w:id="24"/>
-      <w:r>
-        <w:rPr>
-          <w:rFonts w:ascii="Times New Roman" w:eastAsiaTheme="majorEastAsia" w:hAnsi="Times New Roman" w:hint="eastAsia"/>
-          <w:sz w:val="22"/>
-          <w:szCs w:val="22"/>
-          <w:lang w:val="en-US" w:eastAsia="zh-CN"/>
-        </w:rPr>
-        <w:t>漏洞总结</w:t>
-      </w:r>
-      <w:bookmarkEnd w:id="25"/>
     </w:p>
     <w:p>
       <w:pPr>
@@ -7676,7 +7704,7 @@
     </w:p>
     <w:tbl>
       <w:tblPr>
-        <w:tblStyle w:val="1-1"/>
+        <w:tblStyle w:val="GridTable1Light-Accent1"/>
         <w:tblW w:w="9000" w:type="dxa"/>
         <w:tblLayout w:type="fixed"/>
         <w:tblLook w:val="04A0" w:firstRow="1" w:lastRow="0" w:firstColumn="1" w:lastColumn="0" w:noHBand="0" w:noVBand="1"/>
@@ -7699,7 +7727,10 @@
           <w:tcPr>
             <w:cnfStyle w:val="001000000000" w:firstRow="0" w:lastRow="0" w:firstColumn="1" w:lastColumn="0" w:oddVBand="0" w:evenVBand="0" w:oddHBand="0" w:evenHBand="0" w:firstRowFirstColumn="0" w:firstRowLastColumn="0" w:lastRowFirstColumn="0" w:lastRowLastColumn="0"/>
             <w:tcW w:w="4585" w:type="dxa"/>
-            <w:shd w:val="clear" w:color="auto" w:fill="DBE5F1" w:themeFill="accent1" w:themeFillTint="33"/>
+            <w:tcBorders>
+              <w:bottom w:val="single" w:sz="12" w:space="0" w:color="B2B9FF"/>
+            </w:tcBorders>
+            <w:shd w:val="clear" w:color="auto" w:fill="C7C9E0"/>
             <w:vAlign w:val="center"/>
           </w:tcPr>
           <w:p>
@@ -7725,7 +7756,10 @@
         <w:tc>
           <w:tcPr>
             <w:tcW w:w="1440" w:type="dxa"/>
-            <w:shd w:val="clear" w:color="auto" w:fill="DBE5F1" w:themeFill="accent1" w:themeFillTint="33"/>
+            <w:tcBorders>
+              <w:bottom w:val="single" w:sz="12" w:space="0" w:color="B2B9FF"/>
+            </w:tcBorders>
+            <w:shd w:val="clear" w:color="auto" w:fill="C7C9E0"/>
             <w:vAlign w:val="center"/>
           </w:tcPr>
           <w:p>
@@ -7756,7 +7790,10 @@
         <w:tc>
           <w:tcPr>
             <w:tcW w:w="1530" w:type="dxa"/>
-            <w:shd w:val="clear" w:color="auto" w:fill="DBE5F1" w:themeFill="accent1" w:themeFillTint="33"/>
+            <w:tcBorders>
+              <w:bottom w:val="single" w:sz="12" w:space="0" w:color="B2B9FF"/>
+            </w:tcBorders>
+            <w:shd w:val="clear" w:color="auto" w:fill="C7C9E0"/>
             <w:vAlign w:val="center"/>
           </w:tcPr>
           <w:p>
@@ -7798,7 +7835,10 @@
         <w:tc>
           <w:tcPr>
             <w:tcW w:w="1445" w:type="dxa"/>
-            <w:shd w:val="clear" w:color="auto" w:fill="DBE5F1" w:themeFill="accent1" w:themeFillTint="33"/>
+            <w:tcBorders>
+              <w:bottom w:val="single" w:sz="12" w:space="0" w:color="B2B9FF"/>
+            </w:tcBorders>
+            <w:shd w:val="clear" w:color="auto" w:fill="C7C9E0"/>
             <w:vAlign w:val="center"/>
           </w:tcPr>
           <w:p>
@@ -7836,6 +7876,9 @@
           <w:tcPr>
             <w:cnfStyle w:val="001000000000" w:firstRow="0" w:lastRow="0" w:firstColumn="1" w:lastColumn="0" w:oddVBand="0" w:evenVBand="0" w:oddHBand="0" w:evenHBand="0" w:firstRowFirstColumn="0" w:firstRowLastColumn="0" w:lastRowFirstColumn="0" w:lastRowLastColumn="0"/>
             <w:tcW w:w="4585" w:type="dxa"/>
+            <w:tcBorders>
+              <w:top w:val="single" w:sz="12" w:space="0" w:color="B2B9FF"/>
+            </w:tcBorders>
           </w:tcPr>
           <w:p>
             <w:pPr>
@@ -7862,6 +7905,9 @@
         <w:tc>
           <w:tcPr>
             <w:tcW w:w="1440" w:type="dxa"/>
+            <w:tcBorders>
+              <w:top w:val="single" w:sz="12" w:space="0" w:color="B2B9FF"/>
+            </w:tcBorders>
           </w:tcPr>
           <w:p>
             <w:pPr>
@@ -7887,6 +7933,9 @@
         <w:tc>
           <w:tcPr>
             <w:tcW w:w="1530" w:type="dxa"/>
+            <w:tcBorders>
+              <w:top w:val="single" w:sz="12" w:space="0" w:color="B2B9FF"/>
+            </w:tcBorders>
           </w:tcPr>
           <w:p>
             <w:pPr>
@@ -7912,6 +7961,9 @@
         <w:tc>
           <w:tcPr>
             <w:tcW w:w="1445" w:type="dxa"/>
+            <w:tcBorders>
+              <w:top w:val="single" w:sz="12" w:space="0" w:color="B2B9FF"/>
+            </w:tcBorders>
           </w:tcPr>
           <w:p>
             <w:pPr>
@@ -8416,7 +8468,7 @@
                     </pic:cNvPicPr>
                   </pic:nvPicPr>
                   <pic:blipFill>
-                    <a:blip r:embed="rId12" cstate="print">
+                    <a:blip r:embed="rId13" cstate="print">
                       <a:extLst>
                         <a:ext uri="{28A0092B-C50C-407E-A947-70E740481C1C}">
                           <a14:useLocalDpi xmlns:a14="http://schemas.microsoft.com/office/drawing/2010/main" val="0"/>
@@ -8472,152 +8524,80 @@
     </w:p>
     <w:p>
       <w:pPr>
-        <w:pStyle w:val="1"/>
-        <w:rPr>
-          <w:rFonts w:ascii="Times New Roman" w:eastAsiaTheme="majorEastAsia" w:hAnsi="Times New Roman" w:cs="Times New Roman"/>
-          <w:sz w:val="22"/>
-          <w:szCs w:val="22"/>
-        </w:rPr>
-      </w:pPr>
-      <w:bookmarkStart w:id="26" w:name="_Toc14694639"/>
-      <w:bookmarkStart w:id="27" w:name="_Toc14781236"/>
-      <w:bookmarkStart w:id="28" w:name="_Toc14781371"/>
-      <w:bookmarkStart w:id="29" w:name="_Toc15304889"/>
-      <w:bookmarkStart w:id="30" w:name="_Toc15306076"/>
-      <w:bookmarkStart w:id="31" w:name="_Toc21073279"/>
-      <w:bookmarkStart w:id="32" w:name="_Toc21074675"/>
-      <w:bookmarkStart w:id="33" w:name="_Toc23242759"/>
-      <w:bookmarkStart w:id="34" w:name="_Toc531862291"/>
-      <w:r>
-        <w:rPr>
-          <w:rFonts w:ascii="Times New Roman" w:eastAsiaTheme="majorEastAsia" w:hAnsi="Times New Roman" w:cs="Times New Roman"/>
-          <w:sz w:val="22"/>
-          <w:szCs w:val="22"/>
-        </w:rPr>
+        <w:pStyle w:val="Heading1"/>
+      </w:pPr>
+      <w:bookmarkStart w:id="24" w:name="_Toc14694639"/>
+      <w:bookmarkStart w:id="25" w:name="_Toc14781236"/>
+      <w:bookmarkStart w:id="26" w:name="_Toc14781371"/>
+      <w:bookmarkStart w:id="27" w:name="_Toc15304889"/>
+      <w:bookmarkStart w:id="28" w:name="_Toc15306076"/>
+      <w:bookmarkStart w:id="29" w:name="_Toc21073279"/>
+      <w:bookmarkStart w:id="30" w:name="_Toc21074675"/>
+      <w:bookmarkStart w:id="31" w:name="_Toc23242759"/>
+      <w:bookmarkStart w:id="32" w:name="_Toc531862291"/>
+      <w:r>
         <w:lastRenderedPageBreak/>
         <w:t xml:space="preserve">CWE </w:t>
       </w:r>
       <w:r>
-        <w:rPr>
-          <w:rFonts w:ascii="Times New Roman" w:eastAsiaTheme="majorEastAsia" w:hAnsi="Times New Roman" w:cs="Times New Roman"/>
-          <w:sz w:val="22"/>
-          <w:szCs w:val="22"/>
-        </w:rPr>
         <w:t>(</w:t>
       </w:r>
       <w:r>
-        <w:rPr>
-          <w:rFonts w:ascii="Times New Roman" w:eastAsiaTheme="majorEastAsia" w:hAnsi="Times New Roman" w:cs="Times New Roman"/>
-          <w:sz w:val="22"/>
-          <w:szCs w:val="22"/>
-        </w:rPr>
         <w:t>201</w:t>
       </w:r>
       <w:r>
-        <w:rPr>
-          <w:rFonts w:ascii="Times New Roman" w:eastAsiaTheme="majorEastAsia" w:hAnsi="Times New Roman" w:cs="Times New Roman"/>
-          <w:sz w:val="22"/>
-          <w:szCs w:val="22"/>
-        </w:rPr>
         <w:t>9</w:t>
       </w:r>
       <w:r>
-        <w:rPr>
-          <w:rFonts w:ascii="Times New Roman" w:eastAsiaTheme="majorEastAsia" w:hAnsi="Times New Roman" w:cs="Times New Roman"/>
-          <w:sz w:val="22"/>
-          <w:szCs w:val="22"/>
-        </w:rPr>
         <w:t>)</w:t>
       </w:r>
       <w:r>
-        <w:rPr>
-          <w:rFonts w:ascii="Times New Roman" w:eastAsiaTheme="majorEastAsia" w:hAnsi="Times New Roman" w:cs="Times New Roman"/>
-          <w:sz w:val="22"/>
-          <w:szCs w:val="22"/>
-        </w:rPr>
         <w:t xml:space="preserve"> </w:t>
       </w:r>
       <w:r>
-        <w:rPr>
-          <w:rFonts w:ascii="Times New Roman" w:eastAsiaTheme="majorEastAsia" w:hAnsi="Times New Roman" w:cs="Times New Roman"/>
-          <w:sz w:val="22"/>
-          <w:szCs w:val="22"/>
-        </w:rPr>
         <w:t>Top</w:t>
       </w:r>
       <w:r>
-        <w:rPr>
-          <w:rFonts w:ascii="Times New Roman" w:eastAsiaTheme="majorEastAsia" w:hAnsi="Times New Roman" w:cs="Times New Roman"/>
-          <w:sz w:val="22"/>
-          <w:szCs w:val="22"/>
-        </w:rPr>
         <w:t xml:space="preserve"> </w:t>
       </w:r>
       <w:r>
-        <w:rPr>
-          <w:rFonts w:ascii="Times New Roman" w:eastAsiaTheme="majorEastAsia" w:hAnsi="Times New Roman" w:cs="Times New Roman"/>
-          <w:sz w:val="22"/>
-          <w:szCs w:val="22"/>
-        </w:rPr>
         <w:t>25</w:t>
       </w:r>
+      <w:bookmarkEnd w:id="24"/>
+      <w:bookmarkEnd w:id="25"/>
       <w:bookmarkEnd w:id="26"/>
       <w:bookmarkEnd w:id="27"/>
       <w:bookmarkEnd w:id="28"/>
       <w:bookmarkEnd w:id="29"/>
       <w:bookmarkEnd w:id="30"/>
+      <w:r>
+        <w:t xml:space="preserve"> </w:t>
+      </w:r>
+      <w:r>
+        <w:rPr>
+          <w:rFonts w:hint="eastAsia"/>
+        </w:rPr>
+        <w:t>——</w:t>
+      </w:r>
+      <w:r>
+        <w:t xml:space="preserve"> </w:t>
+      </w:r>
+      <w:r>
+        <w:rPr>
+          <w:rFonts w:hint="eastAsia"/>
+        </w:rPr>
+        <w:t>CAST</w:t>
+      </w:r>
+      <w:r>
+        <w:rPr>
+          <w:rFonts w:hint="eastAsia"/>
+        </w:rPr>
+        <w:t>分析</w:t>
+      </w:r>
       <w:bookmarkEnd w:id="31"/>
-      <w:bookmarkEnd w:id="32"/>
-      <w:r>
-        <w:rPr>
-          <w:rFonts w:ascii="Times New Roman" w:eastAsiaTheme="majorEastAsia" w:hAnsi="Times New Roman" w:cs="Times New Roman"/>
-          <w:sz w:val="22"/>
-          <w:szCs w:val="22"/>
-        </w:rPr>
-        <w:t xml:space="preserve"> </w:t>
-      </w:r>
-      <w:r>
-        <w:rPr>
-          <w:rFonts w:ascii="Times New Roman" w:eastAsiaTheme="majorEastAsia" w:hAnsi="Times New Roman" w:cs="Times New Roman" w:hint="eastAsia"/>
-          <w:sz w:val="22"/>
-          <w:szCs w:val="22"/>
-          <w:lang w:eastAsia="zh-CN"/>
-        </w:rPr>
-        <w:t>——</w:t>
-      </w:r>
-      <w:r>
-        <w:rPr>
-          <w:rFonts w:ascii="Times New Roman" w:eastAsiaTheme="majorEastAsia" w:hAnsi="Times New Roman" w:cs="Times New Roman"/>
-          <w:sz w:val="22"/>
-          <w:szCs w:val="22"/>
-        </w:rPr>
-        <w:t xml:space="preserve"> </w:t>
-      </w:r>
-      <w:r>
-        <w:rPr>
-          <w:rFonts w:ascii="Times New Roman" w:eastAsiaTheme="majorEastAsia" w:hAnsi="Times New Roman" w:cs="Times New Roman" w:hint="eastAsia"/>
-          <w:sz w:val="22"/>
-          <w:szCs w:val="22"/>
-          <w:lang w:eastAsia="zh-CN"/>
-        </w:rPr>
-        <w:t>CAST</w:t>
-      </w:r>
-      <w:r>
-        <w:rPr>
-          <w:rFonts w:ascii="Times New Roman" w:eastAsiaTheme="majorEastAsia" w:hAnsi="Times New Roman" w:cs="Times New Roman" w:hint="eastAsia"/>
-          <w:sz w:val="22"/>
-          <w:szCs w:val="22"/>
-          <w:lang w:eastAsia="zh-CN"/>
-        </w:rPr>
-        <w:t>分析</w:t>
-      </w:r>
-      <w:bookmarkEnd w:id="33"/>
-      <w:r>
-        <w:rPr>
-          <w:rFonts w:ascii="Times New Roman" w:eastAsiaTheme="majorEastAsia" w:hAnsi="Times New Roman" w:cs="Times New Roman" w:hint="eastAsia"/>
-          <w:sz w:val="22"/>
-          <w:szCs w:val="22"/>
-          <w:lang w:eastAsia="zh-CN"/>
+      <w:r>
+        <w:rPr>
+          <w:rFonts w:hint="eastAsia"/>
         </w:rPr>
         <w:t>结果</w:t>
       </w:r>
@@ -8690,7 +8670,7 @@
     </w:p>
     <w:tbl>
       <w:tblPr>
-        <w:tblStyle w:val="1-1"/>
+        <w:tblStyle w:val="GridTable1Light-Accent1"/>
         <w:tblW w:w="9000" w:type="dxa"/>
         <w:tblLayout w:type="fixed"/>
         <w:tblLook w:val="04A0" w:firstRow="1" w:lastRow="0" w:firstColumn="1" w:lastColumn="0" w:noHBand="0" w:noVBand="1"/>
@@ -8713,7 +8693,10 @@
           <w:tcPr>
             <w:cnfStyle w:val="001000000000" w:firstRow="0" w:lastRow="0" w:firstColumn="1" w:lastColumn="0" w:oddVBand="0" w:evenVBand="0" w:oddHBand="0" w:evenHBand="0" w:firstRowFirstColumn="0" w:firstRowLastColumn="0" w:lastRowFirstColumn="0" w:lastRowLastColumn="0"/>
             <w:tcW w:w="4585" w:type="dxa"/>
-            <w:shd w:val="clear" w:color="auto" w:fill="DBE5F1" w:themeFill="accent1" w:themeFillTint="33"/>
+            <w:tcBorders>
+              <w:bottom w:val="single" w:sz="12" w:space="0" w:color="B2B9FF"/>
+            </w:tcBorders>
+            <w:shd w:val="clear" w:color="auto" w:fill="C7C9E0"/>
             <w:vAlign w:val="center"/>
           </w:tcPr>
           <w:p>
@@ -8748,7 +8731,10 @@
         <w:tc>
           <w:tcPr>
             <w:tcW w:w="1440" w:type="dxa"/>
-            <w:shd w:val="clear" w:color="auto" w:fill="DBE5F1" w:themeFill="accent1" w:themeFillTint="33"/>
+            <w:tcBorders>
+              <w:bottom w:val="single" w:sz="12" w:space="0" w:color="B2B9FF"/>
+            </w:tcBorders>
+            <w:shd w:val="clear" w:color="auto" w:fill="C7C9E0"/>
             <w:vAlign w:val="center"/>
           </w:tcPr>
           <w:p>
@@ -8778,7 +8764,10 @@
         <w:tc>
           <w:tcPr>
             <w:tcW w:w="1530" w:type="dxa"/>
-            <w:shd w:val="clear" w:color="auto" w:fill="DBE5F1" w:themeFill="accent1" w:themeFillTint="33"/>
+            <w:tcBorders>
+              <w:bottom w:val="single" w:sz="12" w:space="0" w:color="B2B9FF"/>
+            </w:tcBorders>
+            <w:shd w:val="clear" w:color="auto" w:fill="C7C9E0"/>
             <w:vAlign w:val="center"/>
           </w:tcPr>
           <w:p>
@@ -8818,7 +8807,10 @@
         <w:tc>
           <w:tcPr>
             <w:tcW w:w="1445" w:type="dxa"/>
-            <w:shd w:val="clear" w:color="auto" w:fill="DBE5F1" w:themeFill="accent1" w:themeFillTint="33"/>
+            <w:tcBorders>
+              <w:bottom w:val="single" w:sz="12" w:space="0" w:color="B2B9FF"/>
+            </w:tcBorders>
+            <w:shd w:val="clear" w:color="auto" w:fill="C7C9E0"/>
             <w:vAlign w:val="center"/>
           </w:tcPr>
           <w:p>
@@ -8855,6 +8847,9 @@
           <w:tcPr>
             <w:cnfStyle w:val="001000000000" w:firstRow="0" w:lastRow="0" w:firstColumn="1" w:lastColumn="0" w:oddVBand="0" w:evenVBand="0" w:oddHBand="0" w:evenHBand="0" w:firstRowFirstColumn="0" w:firstRowLastColumn="0" w:lastRowFirstColumn="0" w:lastRowLastColumn="0"/>
             <w:tcW w:w="4585" w:type="dxa"/>
+            <w:tcBorders>
+              <w:top w:val="single" w:sz="12" w:space="0" w:color="B2B9FF"/>
+            </w:tcBorders>
           </w:tcPr>
           <w:p>
             <w:pPr>
@@ -8881,6 +8876,9 @@
         <w:tc>
           <w:tcPr>
             <w:tcW w:w="1440" w:type="dxa"/>
+            <w:tcBorders>
+              <w:top w:val="single" w:sz="12" w:space="0" w:color="B2B9FF"/>
+            </w:tcBorders>
           </w:tcPr>
           <w:p>
             <w:pPr>
@@ -8906,6 +8904,9 @@
         <w:tc>
           <w:tcPr>
             <w:tcW w:w="1530" w:type="dxa"/>
+            <w:tcBorders>
+              <w:top w:val="single" w:sz="12" w:space="0" w:color="B2B9FF"/>
+            </w:tcBorders>
           </w:tcPr>
           <w:p>
             <w:pPr>
@@ -8931,6 +8932,9 @@
         <w:tc>
           <w:tcPr>
             <w:tcW w:w="1445" w:type="dxa"/>
+            <w:tcBorders>
+              <w:top w:val="single" w:sz="12" w:space="0" w:color="B2B9FF"/>
+            </w:tcBorders>
           </w:tcPr>
           <w:p>
             <w:pPr>
@@ -9465,30 +9469,22 @@
     </w:p>
     <w:p>
       <w:pPr>
-        <w:pStyle w:val="1"/>
-        <w:rPr>
-          <w:rFonts w:ascii="Times New Roman" w:eastAsiaTheme="majorEastAsia" w:hAnsi="Times New Roman" w:cs="Times New Roman"/>
-          <w:sz w:val="22"/>
-          <w:szCs w:val="22"/>
-        </w:rPr>
-      </w:pPr>
-      <w:bookmarkStart w:id="35" w:name="_Toc23242760"/>
-      <w:bookmarkEnd w:id="34"/>
-      <w:r>
-        <w:rPr>
-          <w:rFonts w:ascii="Times New Roman" w:eastAsiaTheme="majorEastAsia" w:hAnsi="Times New Roman" w:cs="Times New Roman" w:hint="eastAsia"/>
-          <w:sz w:val="22"/>
-          <w:szCs w:val="22"/>
-          <w:lang w:eastAsia="zh-CN"/>
+        <w:pStyle w:val="Heading1"/>
+      </w:pPr>
+      <w:bookmarkStart w:id="33" w:name="_Toc23242760"/>
+      <w:bookmarkEnd w:id="32"/>
+      <w:r>
+        <w:rPr>
+          <w:rFonts w:hint="eastAsia"/>
         </w:rPr>
         <w:lastRenderedPageBreak/>
         <w:t>附录</w:t>
       </w:r>
-      <w:bookmarkEnd w:id="35"/>
+      <w:bookmarkEnd w:id="33"/>
     </w:p>
     <w:p>
       <w:pPr>
-        <w:pStyle w:val="20"/>
+        <w:pStyle w:val="Heading2"/>
         <w:tabs>
           <w:tab w:val="clear" w:pos="-1605"/>
           <w:tab w:val="num" w:pos="432"/>
@@ -9500,8 +9496,8 @@
           <w:szCs w:val="22"/>
         </w:rPr>
       </w:pPr>
-      <w:bookmarkStart w:id="36" w:name="_Toc23241115"/>
-      <w:bookmarkStart w:id="37" w:name="_Toc23242761"/>
+      <w:bookmarkStart w:id="34" w:name="_Toc23241115"/>
+      <w:bookmarkStart w:id="35" w:name="_Toc23242761"/>
       <w:r>
         <w:rPr>
           <w:rFonts w:ascii="Times New Roman" w:eastAsiaTheme="majorEastAsia" w:hAnsi="Times New Roman" w:hint="eastAsia"/>
@@ -9511,6 +9507,7 @@
         </w:rPr>
         <w:t>关于</w:t>
       </w:r>
+      <w:proofErr w:type="spellStart"/>
       <w:r>
         <w:rPr>
           <w:rFonts w:ascii="Times New Roman" w:eastAsiaTheme="majorEastAsia" w:hAnsi="Times New Roman" w:hint="eastAsia"/>
@@ -9529,8 +9526,9 @@
         </w:rPr>
         <w:t>软件智能</w:t>
       </w:r>
-      <w:bookmarkEnd w:id="36"/>
-      <w:bookmarkEnd w:id="37"/>
+      <w:bookmarkEnd w:id="34"/>
+      <w:bookmarkEnd w:id="35"/>
+      <w:proofErr w:type="spellEnd"/>
     </w:p>
     <w:p>
       <w:pPr>
@@ -9541,29 +9539,51 @@
           <w:szCs w:val="22"/>
         </w:rPr>
       </w:pPr>
+      <w:proofErr w:type="spellStart"/>
+      <w:proofErr w:type="gramStart"/>
       <w:r>
         <w:rPr>
           <w:rFonts w:ascii="Times New Roman" w:eastAsiaTheme="majorEastAsia" w:hAnsi="Times New Roman"/>
           <w:sz w:val="22"/>
           <w:szCs w:val="22"/>
         </w:rPr>
-        <w:t>软件智能提供软件架构、端到端事务流、数据访问模式等方面的深刻洞察力，帮助提高</w:t>
-      </w:r>
+        <w:t>软件智能提供软件架构</w:t>
+      </w:r>
+      <w:proofErr w:type="gramEnd"/>
       <w:r>
         <w:rPr>
           <w:rFonts w:ascii="Times New Roman" w:eastAsiaTheme="majorEastAsia" w:hAnsi="Times New Roman"/>
           <w:sz w:val="22"/>
           <w:szCs w:val="22"/>
         </w:rPr>
+        <w:t>、端到端事务流、数据访问模式等方面的深刻洞察力，帮助提高</w:t>
+      </w:r>
+      <w:proofErr w:type="spellEnd"/>
+      <w:r>
+        <w:rPr>
+          <w:rFonts w:ascii="Times New Roman" w:eastAsiaTheme="majorEastAsia" w:hAnsi="Times New Roman"/>
+          <w:sz w:val="22"/>
+          <w:szCs w:val="22"/>
+        </w:rPr>
         <w:t>IT</w:t>
       </w:r>
+      <w:proofErr w:type="spellStart"/>
       <w:r>
         <w:rPr>
           <w:rFonts w:ascii="Times New Roman" w:eastAsiaTheme="majorEastAsia" w:hAnsi="Times New Roman"/>
           <w:sz w:val="22"/>
           <w:szCs w:val="22"/>
         </w:rPr>
-        <w:t>团队工作效率。</w:t>
+        <w:t>团队工作效率</w:t>
+      </w:r>
+      <w:proofErr w:type="spellEnd"/>
+      <w:r>
+        <w:rPr>
+          <w:rFonts w:ascii="Times New Roman" w:eastAsiaTheme="majorEastAsia" w:hAnsi="Times New Roman"/>
+          <w:sz w:val="22"/>
+          <w:szCs w:val="22"/>
+        </w:rPr>
+        <w:t>。</w:t>
       </w:r>
       <w:r>
         <w:rPr>
@@ -9591,6 +9611,8 @@
           <w:szCs w:val="22"/>
         </w:rPr>
       </w:pPr>
+      <w:proofErr w:type="spellStart"/>
+      <w:proofErr w:type="gramStart"/>
       <w:r>
         <w:rPr>
           <w:rFonts w:ascii="Times New Roman" w:eastAsiaTheme="majorEastAsia" w:hAnsi="Times New Roman"/>
@@ -9599,6 +9621,8 @@
         </w:rPr>
         <w:t>了解更多</w:t>
       </w:r>
+      <w:proofErr w:type="spellEnd"/>
+      <w:proofErr w:type="gramEnd"/>
       <w:r>
         <w:rPr>
           <w:rFonts w:ascii="Times New Roman" w:eastAsiaTheme="majorEastAsia" w:hAnsi="Times New Roman"/>
@@ -9607,6 +9631,7 @@
         </w:rPr>
         <w:t>CAST</w:t>
       </w:r>
+      <w:proofErr w:type="spellStart"/>
       <w:r>
         <w:rPr>
           <w:rFonts w:ascii="Times New Roman" w:eastAsiaTheme="majorEastAsia" w:hAnsi="Times New Roman"/>
@@ -9615,16 +9640,17 @@
         </w:rPr>
         <w:t>软件智能相关信息，请点击</w:t>
       </w:r>
-      <w:hyperlink r:id="rId13" w:history="1">
+      <w:hyperlink r:id="rId14" w:history="1">
         <w:r>
           <w:rPr>
-            <w:rStyle w:val="aa"/>
+            <w:rStyle w:val="Hyperlink"/>
             <w:rFonts w:ascii="Times New Roman" w:eastAsiaTheme="majorEastAsia" w:hAnsi="Times New Roman"/>
             <w:sz w:val="22"/>
             <w:szCs w:val="24"/>
           </w:rPr>
           <w:t>此处</w:t>
         </w:r>
+        <w:proofErr w:type="spellEnd"/>
       </w:hyperlink>
       <w:r>
         <w:rPr>
@@ -9637,7 +9663,7 @@
     </w:p>
     <w:p>
       <w:pPr>
-        <w:pStyle w:val="20"/>
+        <w:pStyle w:val="Heading2"/>
         <w:tabs>
           <w:tab w:val="clear" w:pos="-1605"/>
           <w:tab w:val="num" w:pos="432"/>
@@ -9649,8 +9675,8 @@
           <w:szCs w:val="22"/>
         </w:rPr>
       </w:pPr>
-      <w:bookmarkStart w:id="38" w:name="_Toc23241116"/>
-      <w:bookmarkStart w:id="39" w:name="_Toc23242762"/>
+      <w:bookmarkStart w:id="36" w:name="_Toc23241116"/>
+      <w:bookmarkStart w:id="37" w:name="_Toc23242762"/>
       <w:r>
         <w:rPr>
           <w:rFonts w:ascii="Times New Roman" w:eastAsiaTheme="majorEastAsia" w:hAnsi="Times New Roman" w:hint="eastAsia"/>
@@ -9660,6 +9686,7 @@
         </w:rPr>
         <w:t>关于</w:t>
       </w:r>
+      <w:proofErr w:type="spellStart"/>
       <w:r>
         <w:rPr>
           <w:rFonts w:ascii="Times New Roman" w:eastAsiaTheme="majorEastAsia" w:hAnsi="Times New Roman" w:hint="eastAsia"/>
@@ -9678,8 +9705,9 @@
         </w:rPr>
         <w:t>安全性</w:t>
       </w:r>
-      <w:bookmarkEnd w:id="38"/>
-      <w:bookmarkEnd w:id="39"/>
+      <w:bookmarkEnd w:id="36"/>
+      <w:bookmarkEnd w:id="37"/>
+      <w:proofErr w:type="spellEnd"/>
     </w:p>
     <w:p>
       <w:pPr>
@@ -9698,6 +9726,7 @@
         </w:rPr>
         <w:t>应对</w:t>
       </w:r>
+      <w:proofErr w:type="spellStart"/>
       <w:r>
         <w:rPr>
           <w:rFonts w:ascii="Times New Roman" w:eastAsiaTheme="majorEastAsia" w:hAnsi="Times New Roman" w:hint="eastAsia"/>
@@ -9706,6 +9735,7 @@
         </w:rPr>
         <w:t>网络风险</w:t>
       </w:r>
+      <w:proofErr w:type="spellEnd"/>
       <w:r>
         <w:rPr>
           <w:rFonts w:ascii="Times New Roman" w:eastAsiaTheme="majorEastAsia" w:hAnsi="Times New Roman" w:hint="eastAsia"/>
@@ -9715,6 +9745,7 @@
         </w:rPr>
         <w:t>，保障</w:t>
       </w:r>
+      <w:proofErr w:type="spellStart"/>
       <w:r>
         <w:rPr>
           <w:rFonts w:ascii="Times New Roman" w:eastAsiaTheme="majorEastAsia" w:hAnsi="Times New Roman" w:hint="eastAsia"/>
@@ -9723,6 +9754,7 @@
         </w:rPr>
         <w:t>应用安全</w:t>
       </w:r>
+      <w:proofErr w:type="spellEnd"/>
       <w:r>
         <w:rPr>
           <w:rFonts w:ascii="Times New Roman" w:eastAsiaTheme="majorEastAsia" w:hAnsi="Times New Roman" w:hint="eastAsia"/>
@@ -9732,6 +9764,7 @@
         </w:rPr>
         <w:t>，需采取</w:t>
       </w:r>
+      <w:proofErr w:type="spellStart"/>
       <w:r>
         <w:rPr>
           <w:rFonts w:ascii="Times New Roman" w:eastAsiaTheme="majorEastAsia" w:hAnsi="Times New Roman" w:hint="eastAsia"/>
@@ -9740,6 +9773,7 @@
         </w:rPr>
         <w:t>主动</w:t>
       </w:r>
+      <w:proofErr w:type="spellEnd"/>
       <w:r>
         <w:rPr>
           <w:rFonts w:ascii="Times New Roman" w:eastAsiaTheme="majorEastAsia" w:hAnsi="Times New Roman" w:hint="eastAsia"/>
@@ -9749,19 +9783,29 @@
         </w:rPr>
         <w:t>的、</w:t>
       </w:r>
+      <w:proofErr w:type="spellStart"/>
       <w:r>
         <w:rPr>
           <w:rFonts w:ascii="Times New Roman" w:eastAsiaTheme="majorEastAsia" w:hAnsi="Times New Roman" w:hint="eastAsia"/>
           <w:sz w:val="22"/>
           <w:szCs w:val="22"/>
         </w:rPr>
-        <w:t>智能的方法。</w:t>
-      </w:r>
+        <w:t>智能的方法</w:t>
+      </w:r>
+      <w:proofErr w:type="spellEnd"/>
       <w:r>
         <w:rPr>
           <w:rFonts w:ascii="Times New Roman" w:eastAsiaTheme="majorEastAsia" w:hAnsi="Times New Roman" w:hint="eastAsia"/>
           <w:sz w:val="22"/>
           <w:szCs w:val="22"/>
+        </w:rPr>
+        <w:t>。</w:t>
+      </w:r>
+      <w:r>
+        <w:rPr>
+          <w:rFonts w:ascii="Times New Roman" w:eastAsiaTheme="majorEastAsia" w:hAnsi="Times New Roman" w:hint="eastAsia"/>
+          <w:sz w:val="22"/>
+          <w:szCs w:val="22"/>
           <w:lang w:eastAsia="zh-CN"/>
         </w:rPr>
         <w:t xml:space="preserve">CAST </w:t>
@@ -9784,6 +9828,7 @@
         </w:rPr>
         <w:t>。</w:t>
       </w:r>
+      <w:proofErr w:type="spellStart"/>
       <w:r>
         <w:rPr>
           <w:rFonts w:ascii="Times New Roman" w:eastAsiaTheme="majorEastAsia" w:hAnsi="Times New Roman" w:hint="eastAsia"/>
@@ -9792,6 +9837,7 @@
         </w:rPr>
         <w:t>凭借其独特的数据流</w:t>
       </w:r>
+      <w:proofErr w:type="spellEnd"/>
       <w:r>
         <w:rPr>
           <w:rFonts w:ascii="Times New Roman" w:eastAsiaTheme="majorEastAsia" w:hAnsi="Times New Roman" w:hint="eastAsia"/>
@@ -9801,6 +9847,7 @@
         </w:rPr>
         <w:t>分析</w:t>
       </w:r>
+      <w:proofErr w:type="spellStart"/>
       <w:r>
         <w:rPr>
           <w:rFonts w:ascii="Times New Roman" w:eastAsiaTheme="majorEastAsia" w:hAnsi="Times New Roman" w:hint="eastAsia"/>
@@ -9809,6 +9856,7 @@
         </w:rPr>
         <w:t>和系统</w:t>
       </w:r>
+      <w:proofErr w:type="spellEnd"/>
       <w:r>
         <w:rPr>
           <w:rFonts w:ascii="Times New Roman" w:eastAsiaTheme="majorEastAsia" w:hAnsi="Times New Roman" w:hint="eastAsia"/>
@@ -9818,23 +9866,34 @@
         </w:rPr>
         <w:t>级别</w:t>
       </w:r>
+      <w:proofErr w:type="spellStart"/>
       <w:r>
         <w:rPr>
           <w:rFonts w:ascii="Times New Roman" w:eastAsiaTheme="majorEastAsia" w:hAnsi="Times New Roman" w:hint="eastAsia"/>
           <w:sz w:val="22"/>
           <w:szCs w:val="22"/>
         </w:rPr>
-        <w:t>分析能力，</w:t>
-      </w:r>
+        <w:t>分析能力</w:t>
+      </w:r>
+      <w:proofErr w:type="spellEnd"/>
       <w:r>
         <w:rPr>
           <w:rFonts w:ascii="Times New Roman" w:eastAsiaTheme="majorEastAsia" w:hAnsi="Times New Roman" w:hint="eastAsia"/>
           <w:sz w:val="22"/>
           <w:szCs w:val="22"/>
+        </w:rPr>
+        <w:t>，</w:t>
+      </w:r>
+      <w:r>
+        <w:rPr>
+          <w:rFonts w:ascii="Times New Roman" w:eastAsiaTheme="majorEastAsia" w:hAnsi="Times New Roman" w:hint="eastAsia"/>
+          <w:sz w:val="22"/>
+          <w:szCs w:val="22"/>
           <w:lang w:eastAsia="zh-CN"/>
         </w:rPr>
         <w:t>CAST</w:t>
       </w:r>
+      <w:proofErr w:type="spellStart"/>
       <w:r>
         <w:rPr>
           <w:rFonts w:ascii="Times New Roman" w:eastAsiaTheme="majorEastAsia" w:hAnsi="Times New Roman" w:hint="eastAsia"/>
@@ -9843,6 +9902,7 @@
         </w:rPr>
         <w:t>提供最准确的安全发现，减少</w:t>
       </w:r>
+      <w:proofErr w:type="spellEnd"/>
       <w:r>
         <w:rPr>
           <w:rFonts w:ascii="Times New Roman" w:eastAsiaTheme="majorEastAsia" w:hAnsi="Times New Roman" w:hint="eastAsia"/>
@@ -9852,6 +9912,7 @@
         </w:rPr>
         <w:t>安全</w:t>
       </w:r>
+      <w:proofErr w:type="spellStart"/>
       <w:r>
         <w:rPr>
           <w:rFonts w:ascii="Times New Roman" w:eastAsiaTheme="majorEastAsia" w:hAnsi="Times New Roman" w:hint="eastAsia"/>
@@ -9877,6 +9938,7 @@
         </w:rPr>
         <w:t>安全规则</w:t>
       </w:r>
+      <w:proofErr w:type="spellEnd"/>
       <w:r>
         <w:rPr>
           <w:rFonts w:ascii="Times New Roman" w:eastAsiaTheme="majorEastAsia" w:hAnsi="Times New Roman" w:hint="eastAsia"/>
@@ -9886,6 +9948,7 @@
         </w:rPr>
         <w:t>来</w:t>
       </w:r>
+      <w:proofErr w:type="spellStart"/>
       <w:r>
         <w:rPr>
           <w:rFonts w:ascii="Times New Roman" w:eastAsiaTheme="majorEastAsia" w:hAnsi="Times New Roman" w:hint="eastAsia"/>
@@ -9894,6 +9957,7 @@
         </w:rPr>
         <w:t>自一流的行业标准</w:t>
       </w:r>
+      <w:proofErr w:type="spellEnd"/>
       <w:r>
         <w:rPr>
           <w:rFonts w:ascii="Times New Roman" w:eastAsiaTheme="majorEastAsia" w:hAnsi="Times New Roman" w:hint="eastAsia"/>
@@ -9903,6 +9967,7 @@
         </w:rPr>
         <w:t>——</w:t>
       </w:r>
+      <w:proofErr w:type="spellStart"/>
       <w:r>
         <w:rPr>
           <w:rFonts w:ascii="Times New Roman" w:eastAsiaTheme="majorEastAsia" w:hAnsi="Times New Roman" w:hint="eastAsia"/>
@@ -10039,6 +10104,7 @@
         </w:rPr>
         <w:t>请</w:t>
       </w:r>
+      <w:proofErr w:type="spellEnd"/>
       <w:r>
         <w:rPr>
           <w:rFonts w:ascii="Times New Roman" w:eastAsiaTheme="majorEastAsia" w:hAnsi="Times New Roman" w:hint="eastAsia"/>
@@ -10048,6 +10114,7 @@
         </w:rPr>
         <w:t>点</w:t>
       </w:r>
+      <w:proofErr w:type="spellStart"/>
       <w:r>
         <w:rPr>
           <w:rFonts w:ascii="Times New Roman" w:eastAsiaTheme="majorEastAsia" w:hAnsi="Times New Roman" w:hint="eastAsia"/>
@@ -10056,16 +10123,17 @@
         </w:rPr>
         <w:t>击</w:t>
       </w:r>
-      <w:hyperlink r:id="rId14" w:history="1">
+      <w:hyperlink r:id="rId15" w:history="1">
         <w:r>
           <w:rPr>
-            <w:rStyle w:val="aa"/>
+            <w:rStyle w:val="Hyperlink"/>
             <w:rFonts w:ascii="Times New Roman" w:eastAsiaTheme="majorEastAsia" w:hAnsi="Times New Roman" w:hint="eastAsia"/>
             <w:sz w:val="22"/>
             <w:szCs w:val="22"/>
           </w:rPr>
           <w:t>此处</w:t>
         </w:r>
+        <w:proofErr w:type="spellEnd"/>
       </w:hyperlink>
       <w:r>
         <w:rPr>
@@ -10086,9 +10154,12 @@
       </w:pPr>
     </w:p>
     <w:sectPr>
-      <w:headerReference w:type="default" r:id="rId15"/>
-      <w:footerReference w:type="default" r:id="rId16"/>
-      <w:headerReference w:type="first" r:id="rId17"/>
+      <w:headerReference w:type="even" r:id="rId16"/>
+      <w:headerReference w:type="default" r:id="rId17"/>
+      <w:footerReference w:type="even" r:id="rId18"/>
+      <w:footerReference w:type="default" r:id="rId19"/>
+      <w:headerReference w:type="first" r:id="rId20"/>
+      <w:footerReference w:type="first" r:id="rId21"/>
       <w:pgSz w:w="11907" w:h="16840" w:code="9"/>
       <w:pgMar w:top="851" w:right="540" w:bottom="1418" w:left="1440" w:header="630" w:footer="312" w:gutter="0"/>
       <w:pgNumType w:start="0"/>
@@ -10101,7 +10172,7 @@
 </file>
 
 <file path=word/endnotes.xml><?xml version="1.0" encoding="utf-8"?>
-<w:endnotes xmlns:wpc="http://schemas.microsoft.com/office/word/2010/wordprocessingCanvas" xmlns:cx="http://schemas.microsoft.com/office/drawing/2014/chartex" xmlns:cx1="http://schemas.microsoft.com/office/drawing/2015/9/8/chartex" xmlns:cx2="http://schemas.microsoft.com/office/drawing/2015/10/21/chartex" xmlns:cx3="http://schemas.microsoft.com/office/drawing/2016/5/9/chartex" xmlns:cx4="http://schemas.microsoft.com/office/drawing/2016/5/10/chartex" xmlns:cx5="http://schemas.microsoft.com/office/drawing/2016/5/11/chartex" xmlns:cx6="http://schemas.microsoft.com/office/drawing/2016/5/12/chartex" xmlns:cx7="http://schemas.microsoft.com/office/drawing/2016/5/13/chartex" xmlns:cx8="http://schemas.microsoft.com/office/drawing/2016/5/14/chartex" xmlns:mc="http://schemas.openxmlformats.org/markup-compatibility/2006" xmlns:aink="http://schemas.microsoft.com/office/drawing/2016/ink" xmlns:am3d="http://schemas.microsoft.com/office/drawing/2017/model3d" xmlns:o="urn:schemas-microsoft-com:office:office" xmlns:r="http://schemas.openxmlformats.org/officeDocument/2006/relationships" xmlns:m="http://schemas.openxmlformats.org/officeDocument/2006/math" xmlns:v="urn:schemas-microsoft-com:vml" xmlns:wp14="http://schemas.microsoft.com/office/word/2010/wordprocessingDrawing" xmlns:wp="http://schemas.openxmlformats.org/drawingml/2006/wordprocessingDrawing" xmlns:w10="urn:schemas-microsoft-com:office:word" xmlns:w="http://schemas.openxmlformats.org/wordprocessingml/2006/main" xmlns:w14="http://schemas.microsoft.com/office/word/2010/wordml" xmlns:w15="http://schemas.microsoft.com/office/word/2012/wordml" xmlns:w16cid="http://schemas.microsoft.com/office/word/2016/wordml/cid" xmlns:w16se="http://schemas.microsoft.com/office/word/2015/wordml/symex" xmlns:wpg="http://schemas.microsoft.com/office/word/2010/wordprocessingGroup" xmlns:wpi="http://schemas.microsoft.com/office/word/2010/wordprocessingInk" xmlns:wne="http://schemas.microsoft.com/office/word/2006/wordml" xmlns:wps="http://schemas.microsoft.com/office/word/2010/wordprocessingShape" mc:Ignorable="w14 w15 w16se w16cid wp14">
+<w:endnotes xmlns:wpc="http://schemas.microsoft.com/office/word/2010/wordprocessingCanvas" xmlns:cx="http://schemas.microsoft.com/office/drawing/2014/chartex" xmlns:cx1="http://schemas.microsoft.com/office/drawing/2015/9/8/chartex" xmlns:cx2="http://schemas.microsoft.com/office/drawing/2015/10/21/chartex" xmlns:cx3="http://schemas.microsoft.com/office/drawing/2016/5/9/chartex" xmlns:cx4="http://schemas.microsoft.com/office/drawing/2016/5/10/chartex" xmlns:cx5="http://schemas.microsoft.com/office/drawing/2016/5/11/chartex" xmlns:cx6="http://schemas.microsoft.com/office/drawing/2016/5/12/chartex" xmlns:cx7="http://schemas.microsoft.com/office/drawing/2016/5/13/chartex" xmlns:cx8="http://schemas.microsoft.com/office/drawing/2016/5/14/chartex" xmlns:mc="http://schemas.openxmlformats.org/markup-compatibility/2006" xmlns:aink="http://schemas.microsoft.com/office/drawing/2016/ink" xmlns:am3d="http://schemas.microsoft.com/office/drawing/2017/model3d" xmlns:o="urn:schemas-microsoft-com:office:office" xmlns:oel="http://schemas.microsoft.com/office/2019/extlst" xmlns:r="http://schemas.openxmlformats.org/officeDocument/2006/relationships" xmlns:m="http://schemas.openxmlformats.org/officeDocument/2006/math" xmlns:v="urn:schemas-microsoft-com:vml" xmlns:wp14="http://schemas.microsoft.com/office/word/2010/wordprocessingDrawing" xmlns:wp="http://schemas.openxmlformats.org/drawingml/2006/wordprocessingDrawing" xmlns:w10="urn:schemas-microsoft-com:office:word" xmlns:w="http://schemas.openxmlformats.org/wordprocessingml/2006/main" xmlns:w14="http://schemas.microsoft.com/office/word/2010/wordml" xmlns:w15="http://schemas.microsoft.com/office/word/2012/wordml" xmlns:w16cex="http://schemas.microsoft.com/office/word/2018/wordml/cex" xmlns:w16cid="http://schemas.microsoft.com/office/word/2016/wordml/cid" xmlns:w16="http://schemas.microsoft.com/office/word/2018/wordml" xmlns:w16du="http://schemas.microsoft.com/office/word/2023/wordml/word16du" xmlns:w16sdtdh="http://schemas.microsoft.com/office/word/2020/wordml/sdtdatahash" xmlns:w16sdtfl="http://schemas.microsoft.com/office/word/2024/wordml/sdtformatlock" xmlns:w16se="http://schemas.microsoft.com/office/word/2015/wordml/symex" xmlns:wpg="http://schemas.microsoft.com/office/word/2010/wordprocessingGroup" xmlns:wpi="http://schemas.microsoft.com/office/word/2010/wordprocessingInk" xmlns:wne="http://schemas.microsoft.com/office/word/2006/wordml" xmlns:wps="http://schemas.microsoft.com/office/word/2010/wordprocessingShape" mc:Ignorable="w14 w15 w16se w16cid w16 w16cex w16sdtdh w16sdtfl w16du wp14">
   <w:endnote w:type="separator" w:id="-1">
     <w:p>
       <w:r>
@@ -10120,10 +10191,20 @@
 </file>
 
 <file path=word/footer1.xml><?xml version="1.0" encoding="utf-8"?>
-<w:ftr xmlns:wpc="http://schemas.microsoft.com/office/word/2010/wordprocessingCanvas" xmlns:cx="http://schemas.microsoft.com/office/drawing/2014/chartex" xmlns:cx1="http://schemas.microsoft.com/office/drawing/2015/9/8/chartex" xmlns:cx2="http://schemas.microsoft.com/office/drawing/2015/10/21/chartex" xmlns:cx3="http://schemas.microsoft.com/office/drawing/2016/5/9/chartex" xmlns:cx4="http://schemas.microsoft.com/office/drawing/2016/5/10/chartex" xmlns:cx5="http://schemas.microsoft.com/office/drawing/2016/5/11/chartex" xmlns:cx6="http://schemas.microsoft.com/office/drawing/2016/5/12/chartex" xmlns:cx7="http://schemas.microsoft.com/office/drawing/2016/5/13/chartex" xmlns:cx8="http://schemas.microsoft.com/office/drawing/2016/5/14/chartex" xmlns:mc="http://schemas.openxmlformats.org/markup-compatibility/2006" xmlns:aink="http://schemas.microsoft.com/office/drawing/2016/ink" xmlns:am3d="http://schemas.microsoft.com/office/drawing/2017/model3d" xmlns:o="urn:schemas-microsoft-com:office:office" xmlns:r="http://schemas.openxmlformats.org/officeDocument/2006/relationships" xmlns:m="http://schemas.openxmlformats.org/officeDocument/2006/math" xmlns:v="urn:schemas-microsoft-com:vml" xmlns:wp14="http://schemas.microsoft.com/office/word/2010/wordprocessingDrawing" xmlns:wp="http://schemas.openxmlformats.org/drawingml/2006/wordprocessingDrawing" xmlns:w10="urn:schemas-microsoft-com:office:word" xmlns:w="http://schemas.openxmlformats.org/wordprocessingml/2006/main" xmlns:w14="http://schemas.microsoft.com/office/word/2010/wordml" xmlns:w15="http://schemas.microsoft.com/office/word/2012/wordml" xmlns:w16cid="http://schemas.microsoft.com/office/word/2016/wordml/cid" xmlns:w16se="http://schemas.microsoft.com/office/word/2015/wordml/symex" xmlns:wpg="http://schemas.microsoft.com/office/word/2010/wordprocessingGroup" xmlns:wpi="http://schemas.microsoft.com/office/word/2010/wordprocessingInk" xmlns:wne="http://schemas.microsoft.com/office/word/2006/wordml" xmlns:wps="http://schemas.microsoft.com/office/word/2010/wordprocessingShape" mc:Ignorable="w14 w15 w16se w16cid wp14">
+<w:ftr xmlns:wpc="http://schemas.microsoft.com/office/word/2010/wordprocessingCanvas" xmlns:cx="http://schemas.microsoft.com/office/drawing/2014/chartex" xmlns:cx1="http://schemas.microsoft.com/office/drawing/2015/9/8/chartex" xmlns:cx2="http://schemas.microsoft.com/office/drawing/2015/10/21/chartex" xmlns:cx3="http://schemas.microsoft.com/office/drawing/2016/5/9/chartex" xmlns:cx4="http://schemas.microsoft.com/office/drawing/2016/5/10/chartex" xmlns:cx5="http://schemas.microsoft.com/office/drawing/2016/5/11/chartex" xmlns:cx6="http://schemas.microsoft.com/office/drawing/2016/5/12/chartex" xmlns:cx7="http://schemas.microsoft.com/office/drawing/2016/5/13/chartex" xmlns:cx8="http://schemas.microsoft.com/office/drawing/2016/5/14/chartex" xmlns:mc="http://schemas.openxmlformats.org/markup-compatibility/2006" xmlns:aink="http://schemas.microsoft.com/office/drawing/2016/ink" xmlns:am3d="http://schemas.microsoft.com/office/drawing/2017/model3d" xmlns:o="urn:schemas-microsoft-com:office:office" xmlns:oel="http://schemas.microsoft.com/office/2019/extlst" xmlns:r="http://schemas.openxmlformats.org/officeDocument/2006/relationships" xmlns:m="http://schemas.openxmlformats.org/officeDocument/2006/math" xmlns:v="urn:schemas-microsoft-com:vml" xmlns:wp14="http://schemas.microsoft.com/office/word/2010/wordprocessingDrawing" xmlns:wp="http://schemas.openxmlformats.org/drawingml/2006/wordprocessingDrawing" xmlns:w10="urn:schemas-microsoft-com:office:word" xmlns:w="http://schemas.openxmlformats.org/wordprocessingml/2006/main" xmlns:w14="http://schemas.microsoft.com/office/word/2010/wordml" xmlns:w15="http://schemas.microsoft.com/office/word/2012/wordml" xmlns:w16cex="http://schemas.microsoft.com/office/word/2018/wordml/cex" xmlns:w16cid="http://schemas.microsoft.com/office/word/2016/wordml/cid" xmlns:w16="http://schemas.microsoft.com/office/word/2018/wordml" xmlns:w16du="http://schemas.microsoft.com/office/word/2023/wordml/word16du" xmlns:w16sdtdh="http://schemas.microsoft.com/office/word/2020/wordml/sdtdatahash" xmlns:w16sdtfl="http://schemas.microsoft.com/office/word/2024/wordml/sdtformatlock" xmlns:w16se="http://schemas.microsoft.com/office/word/2015/wordml/symex" xmlns:wpg="http://schemas.microsoft.com/office/word/2010/wordprocessingGroup" xmlns:wpi="http://schemas.microsoft.com/office/word/2010/wordprocessingInk" xmlns:wne="http://schemas.microsoft.com/office/word/2006/wordml" xmlns:wps="http://schemas.microsoft.com/office/word/2010/wordprocessingShape" mc:Ignorable="w14 w15 w16se w16cid w16 w16cex w16sdtdh w16sdtfl w16du wp14">
   <w:p>
     <w:pPr>
-      <w:pStyle w:val="a4"/>
+      <w:pStyle w:val="Footer"/>
+    </w:pPr>
+  </w:p>
+</w:ftr>
+</file>
+
+<file path=word/footer2.xml><?xml version="1.0" encoding="utf-8"?>
+<w:ftr xmlns:wpc="http://schemas.microsoft.com/office/word/2010/wordprocessingCanvas" xmlns:cx="http://schemas.microsoft.com/office/drawing/2014/chartex" xmlns:cx1="http://schemas.microsoft.com/office/drawing/2015/9/8/chartex" xmlns:cx2="http://schemas.microsoft.com/office/drawing/2015/10/21/chartex" xmlns:cx3="http://schemas.microsoft.com/office/drawing/2016/5/9/chartex" xmlns:cx4="http://schemas.microsoft.com/office/drawing/2016/5/10/chartex" xmlns:cx5="http://schemas.microsoft.com/office/drawing/2016/5/11/chartex" xmlns:cx6="http://schemas.microsoft.com/office/drawing/2016/5/12/chartex" xmlns:cx7="http://schemas.microsoft.com/office/drawing/2016/5/13/chartex" xmlns:cx8="http://schemas.microsoft.com/office/drawing/2016/5/14/chartex" xmlns:mc="http://schemas.openxmlformats.org/markup-compatibility/2006" xmlns:aink="http://schemas.microsoft.com/office/drawing/2016/ink" xmlns:am3d="http://schemas.microsoft.com/office/drawing/2017/model3d" xmlns:o="urn:schemas-microsoft-com:office:office" xmlns:oel="http://schemas.microsoft.com/office/2019/extlst" xmlns:r="http://schemas.openxmlformats.org/officeDocument/2006/relationships" xmlns:m="http://schemas.openxmlformats.org/officeDocument/2006/math" xmlns:v="urn:schemas-microsoft-com:vml" xmlns:wp14="http://schemas.microsoft.com/office/word/2010/wordprocessingDrawing" xmlns:wp="http://schemas.openxmlformats.org/drawingml/2006/wordprocessingDrawing" xmlns:w10="urn:schemas-microsoft-com:office:word" xmlns:w="http://schemas.openxmlformats.org/wordprocessingml/2006/main" xmlns:w14="http://schemas.microsoft.com/office/word/2010/wordml" xmlns:w15="http://schemas.microsoft.com/office/word/2012/wordml" xmlns:w16cex="http://schemas.microsoft.com/office/word/2018/wordml/cex" xmlns:w16cid="http://schemas.microsoft.com/office/word/2016/wordml/cid" xmlns:w16="http://schemas.microsoft.com/office/word/2018/wordml" xmlns:w16du="http://schemas.microsoft.com/office/word/2023/wordml/word16du" xmlns:w16sdtdh="http://schemas.microsoft.com/office/word/2020/wordml/sdtdatahash" xmlns:w16sdtfl="http://schemas.microsoft.com/office/word/2024/wordml/sdtformatlock" xmlns:w16se="http://schemas.microsoft.com/office/word/2015/wordml/symex" xmlns:wpg="http://schemas.microsoft.com/office/word/2010/wordprocessingGroup" xmlns:wpi="http://schemas.microsoft.com/office/word/2010/wordprocessingInk" xmlns:wne="http://schemas.microsoft.com/office/word/2006/wordml" xmlns:wps="http://schemas.microsoft.com/office/word/2010/wordprocessingShape" mc:Ignorable="w14 w15 w16se w16cid w16 w16cex w16sdtdh w16sdtfl w16du wp14">
+  <w:p>
+    <w:pPr>
+      <w:pStyle w:val="Footer"/>
       <w:jc w:val="center"/>
     </w:pPr>
     <w:r>
@@ -10149,18 +10230,17 @@
   </w:p>
   <w:p>
     <w:pPr>
-      <w:pStyle w:val="a4"/>
+      <w:pStyle w:val="Footer"/>
     </w:pPr>
     <w:r>
       <w:rPr>
         <w:noProof/>
-        <w:lang w:eastAsia="en-US"/>
       </w:rPr>
       <w:drawing>
-        <wp:inline distT="0" distB="0" distL="0" distR="0" wp14:anchorId="2591E445" wp14:editId="4FB73D30">
-          <wp:extent cx="1157826" cy="226934"/>
-          <wp:effectExtent l="0" t="0" r="4445" b="1905"/>
-          <wp:docPr id="84" name="Picture 84"/>
+        <wp:inline distT="0" distB="0" distL="0" distR="0" wp14:anchorId="1AD95655" wp14:editId="4EA5B3A6">
+          <wp:extent cx="755441" cy="266400"/>
+          <wp:effectExtent l="0" t="0" r="0" b="0"/>
+          <wp:docPr id="1842914799" name="Picture 32"/>
           <wp:cNvGraphicFramePr>
             <a:graphicFrameLocks xmlns:a="http://schemas.openxmlformats.org/drawingml/2006/main" noChangeAspect="1"/>
           </wp:cNvGraphicFramePr>
@@ -10168,9 +10248,9 @@
             <a:graphicData uri="http://schemas.openxmlformats.org/drawingml/2006/picture">
               <pic:pic xmlns:pic="http://schemas.openxmlformats.org/drawingml/2006/picture">
                 <pic:nvPicPr>
-                  <pic:cNvPr id="0" name="Picture 1" descr="C:\Users\DCH\Documents\DCH\PM\2 - Dashboard\Report\CAST_grey_50_bl.jpg"/>
+                  <pic:cNvPr id="159230132" name="Picture 32"/>
                   <pic:cNvPicPr>
-                    <a:picLocks noChangeAspect="1" noChangeArrowheads="1"/>
+                    <a:picLocks noChangeAspect="1"/>
                   </pic:cNvPicPr>
                 </pic:nvPicPr>
                 <pic:blipFill>
@@ -10185,18 +10265,14 @@
                     <a:fillRect/>
                   </a:stretch>
                 </pic:blipFill>
-                <pic:spPr bwMode="auto">
+                <pic:spPr>
                   <a:xfrm>
                     <a:off x="0" y="0"/>
-                    <a:ext cx="1157826" cy="226934"/>
+                    <a:ext cx="755441" cy="266400"/>
                   </a:xfrm>
                   <a:prstGeom prst="rect">
                     <a:avLst/>
                   </a:prstGeom>
-                  <a:noFill/>
-                  <a:ln>
-                    <a:noFill/>
-                  </a:ln>
                 </pic:spPr>
               </pic:pic>
             </a:graphicData>
@@ -10294,14 +10370,24 @@
   </w:p>
   <w:p>
     <w:pPr>
-      <w:pStyle w:val="a4"/>
+      <w:pStyle w:val="Footer"/>
+    </w:pPr>
+  </w:p>
+</w:ftr>
+</file>
+
+<file path=word/footer3.xml><?xml version="1.0" encoding="utf-8"?>
+<w:ftr xmlns:wpc="http://schemas.microsoft.com/office/word/2010/wordprocessingCanvas" xmlns:cx="http://schemas.microsoft.com/office/drawing/2014/chartex" xmlns:cx1="http://schemas.microsoft.com/office/drawing/2015/9/8/chartex" xmlns:cx2="http://schemas.microsoft.com/office/drawing/2015/10/21/chartex" xmlns:cx3="http://schemas.microsoft.com/office/drawing/2016/5/9/chartex" xmlns:cx4="http://schemas.microsoft.com/office/drawing/2016/5/10/chartex" xmlns:cx5="http://schemas.microsoft.com/office/drawing/2016/5/11/chartex" xmlns:cx6="http://schemas.microsoft.com/office/drawing/2016/5/12/chartex" xmlns:cx7="http://schemas.microsoft.com/office/drawing/2016/5/13/chartex" xmlns:cx8="http://schemas.microsoft.com/office/drawing/2016/5/14/chartex" xmlns:mc="http://schemas.openxmlformats.org/markup-compatibility/2006" xmlns:aink="http://schemas.microsoft.com/office/drawing/2016/ink" xmlns:am3d="http://schemas.microsoft.com/office/drawing/2017/model3d" xmlns:o="urn:schemas-microsoft-com:office:office" xmlns:oel="http://schemas.microsoft.com/office/2019/extlst" xmlns:r="http://schemas.openxmlformats.org/officeDocument/2006/relationships" xmlns:m="http://schemas.openxmlformats.org/officeDocument/2006/math" xmlns:v="urn:schemas-microsoft-com:vml" xmlns:wp14="http://schemas.microsoft.com/office/word/2010/wordprocessingDrawing" xmlns:wp="http://schemas.openxmlformats.org/drawingml/2006/wordprocessingDrawing" xmlns:w10="urn:schemas-microsoft-com:office:word" xmlns:w="http://schemas.openxmlformats.org/wordprocessingml/2006/main" xmlns:w14="http://schemas.microsoft.com/office/word/2010/wordml" xmlns:w15="http://schemas.microsoft.com/office/word/2012/wordml" xmlns:w16cex="http://schemas.microsoft.com/office/word/2018/wordml/cex" xmlns:w16cid="http://schemas.microsoft.com/office/word/2016/wordml/cid" xmlns:w16="http://schemas.microsoft.com/office/word/2018/wordml" xmlns:w16du="http://schemas.microsoft.com/office/word/2023/wordml/word16du" xmlns:w16sdtdh="http://schemas.microsoft.com/office/word/2020/wordml/sdtdatahash" xmlns:w16sdtfl="http://schemas.microsoft.com/office/word/2024/wordml/sdtformatlock" xmlns:w16se="http://schemas.microsoft.com/office/word/2015/wordml/symex" xmlns:wpg="http://schemas.microsoft.com/office/word/2010/wordprocessingGroup" xmlns:wpi="http://schemas.microsoft.com/office/word/2010/wordprocessingInk" xmlns:wne="http://schemas.microsoft.com/office/word/2006/wordml" xmlns:wps="http://schemas.microsoft.com/office/word/2010/wordprocessingShape" mc:Ignorable="w14 w15 w16se w16cid w16 w16cex w16sdtdh w16sdtfl w16du wp14">
+  <w:p>
+    <w:pPr>
+      <w:pStyle w:val="Footer"/>
     </w:pPr>
   </w:p>
 </w:ftr>
 </file>
 
 <file path=word/footnotes.xml><?xml version="1.0" encoding="utf-8"?>
-<w:footnotes xmlns:wpc="http://schemas.microsoft.com/office/word/2010/wordprocessingCanvas" xmlns:cx="http://schemas.microsoft.com/office/drawing/2014/chartex" xmlns:cx1="http://schemas.microsoft.com/office/drawing/2015/9/8/chartex" xmlns:cx2="http://schemas.microsoft.com/office/drawing/2015/10/21/chartex" xmlns:cx3="http://schemas.microsoft.com/office/drawing/2016/5/9/chartex" xmlns:cx4="http://schemas.microsoft.com/office/drawing/2016/5/10/chartex" xmlns:cx5="http://schemas.microsoft.com/office/drawing/2016/5/11/chartex" xmlns:cx6="http://schemas.microsoft.com/office/drawing/2016/5/12/chartex" xmlns:cx7="http://schemas.microsoft.com/office/drawing/2016/5/13/chartex" xmlns:cx8="http://schemas.microsoft.com/office/drawing/2016/5/14/chartex" xmlns:mc="http://schemas.openxmlformats.org/markup-compatibility/2006" xmlns:aink="http://schemas.microsoft.com/office/drawing/2016/ink" xmlns:am3d="http://schemas.microsoft.com/office/drawing/2017/model3d" xmlns:o="urn:schemas-microsoft-com:office:office" xmlns:r="http://schemas.openxmlformats.org/officeDocument/2006/relationships" xmlns:m="http://schemas.openxmlformats.org/officeDocument/2006/math" xmlns:v="urn:schemas-microsoft-com:vml" xmlns:wp14="http://schemas.microsoft.com/office/word/2010/wordprocessingDrawing" xmlns:wp="http://schemas.openxmlformats.org/drawingml/2006/wordprocessingDrawing" xmlns:w10="urn:schemas-microsoft-com:office:word" xmlns:w="http://schemas.openxmlformats.org/wordprocessingml/2006/main" xmlns:w14="http://schemas.microsoft.com/office/word/2010/wordml" xmlns:w15="http://schemas.microsoft.com/office/word/2012/wordml" xmlns:w16cid="http://schemas.microsoft.com/office/word/2016/wordml/cid" xmlns:w16se="http://schemas.microsoft.com/office/word/2015/wordml/symex" xmlns:wpg="http://schemas.microsoft.com/office/word/2010/wordprocessingGroup" xmlns:wpi="http://schemas.microsoft.com/office/word/2010/wordprocessingInk" xmlns:wne="http://schemas.microsoft.com/office/word/2006/wordml" xmlns:wps="http://schemas.microsoft.com/office/word/2010/wordprocessingShape" mc:Ignorable="w14 w15 w16se w16cid wp14">
+<w:footnotes xmlns:wpc="http://schemas.microsoft.com/office/word/2010/wordprocessingCanvas" xmlns:cx="http://schemas.microsoft.com/office/drawing/2014/chartex" xmlns:cx1="http://schemas.microsoft.com/office/drawing/2015/9/8/chartex" xmlns:cx2="http://schemas.microsoft.com/office/drawing/2015/10/21/chartex" xmlns:cx3="http://schemas.microsoft.com/office/drawing/2016/5/9/chartex" xmlns:cx4="http://schemas.microsoft.com/office/drawing/2016/5/10/chartex" xmlns:cx5="http://schemas.microsoft.com/office/drawing/2016/5/11/chartex" xmlns:cx6="http://schemas.microsoft.com/office/drawing/2016/5/12/chartex" xmlns:cx7="http://schemas.microsoft.com/office/drawing/2016/5/13/chartex" xmlns:cx8="http://schemas.microsoft.com/office/drawing/2016/5/14/chartex" xmlns:mc="http://schemas.openxmlformats.org/markup-compatibility/2006" xmlns:aink="http://schemas.microsoft.com/office/drawing/2016/ink" xmlns:am3d="http://schemas.microsoft.com/office/drawing/2017/model3d" xmlns:o="urn:schemas-microsoft-com:office:office" xmlns:oel="http://schemas.microsoft.com/office/2019/extlst" xmlns:r="http://schemas.openxmlformats.org/officeDocument/2006/relationships" xmlns:m="http://schemas.openxmlformats.org/officeDocument/2006/math" xmlns:v="urn:schemas-microsoft-com:vml" xmlns:wp14="http://schemas.microsoft.com/office/word/2010/wordprocessingDrawing" xmlns:wp="http://schemas.openxmlformats.org/drawingml/2006/wordprocessingDrawing" xmlns:w10="urn:schemas-microsoft-com:office:word" xmlns:w="http://schemas.openxmlformats.org/wordprocessingml/2006/main" xmlns:w14="http://schemas.microsoft.com/office/word/2010/wordml" xmlns:w15="http://schemas.microsoft.com/office/word/2012/wordml" xmlns:w16cex="http://schemas.microsoft.com/office/word/2018/wordml/cex" xmlns:w16cid="http://schemas.microsoft.com/office/word/2016/wordml/cid" xmlns:w16="http://schemas.microsoft.com/office/word/2018/wordml" xmlns:w16du="http://schemas.microsoft.com/office/word/2023/wordml/word16du" xmlns:w16sdtdh="http://schemas.microsoft.com/office/word/2020/wordml/sdtdatahash" xmlns:w16sdtfl="http://schemas.microsoft.com/office/word/2024/wordml/sdtformatlock" xmlns:w16se="http://schemas.microsoft.com/office/word/2015/wordml/symex" xmlns:wpg="http://schemas.microsoft.com/office/word/2010/wordprocessingGroup" xmlns:wpi="http://schemas.microsoft.com/office/word/2010/wordprocessingInk" xmlns:wne="http://schemas.microsoft.com/office/word/2006/wordml" xmlns:wps="http://schemas.microsoft.com/office/word/2010/wordprocessingShape" mc:Ignorable="w14 w15 w16se w16cid w16 w16cex w16sdtdh w16sdtfl w16du wp14">
   <w:footnote w:type="separator" w:id="-1">
     <w:p>
       <w:r>
@@ -10320,113 +10406,123 @@
 </file>
 
 <file path=word/header1.xml><?xml version="1.0" encoding="utf-8"?>
-<w:hdr xmlns:wpc="http://schemas.microsoft.com/office/word/2010/wordprocessingCanvas" xmlns:cx="http://schemas.microsoft.com/office/drawing/2014/chartex" xmlns:cx1="http://schemas.microsoft.com/office/drawing/2015/9/8/chartex" xmlns:cx2="http://schemas.microsoft.com/office/drawing/2015/10/21/chartex" xmlns:cx3="http://schemas.microsoft.com/office/drawing/2016/5/9/chartex" xmlns:cx4="http://schemas.microsoft.com/office/drawing/2016/5/10/chartex" xmlns:cx5="http://schemas.microsoft.com/office/drawing/2016/5/11/chartex" xmlns:cx6="http://schemas.microsoft.com/office/drawing/2016/5/12/chartex" xmlns:cx7="http://schemas.microsoft.com/office/drawing/2016/5/13/chartex" xmlns:cx8="http://schemas.microsoft.com/office/drawing/2016/5/14/chartex" xmlns:mc="http://schemas.openxmlformats.org/markup-compatibility/2006" xmlns:aink="http://schemas.microsoft.com/office/drawing/2016/ink" xmlns:am3d="http://schemas.microsoft.com/office/drawing/2017/model3d" xmlns:o="urn:schemas-microsoft-com:office:office" xmlns:r="http://schemas.openxmlformats.org/officeDocument/2006/relationships" xmlns:m="http://schemas.openxmlformats.org/officeDocument/2006/math" xmlns:v="urn:schemas-microsoft-com:vml" xmlns:wp14="http://schemas.microsoft.com/office/word/2010/wordprocessingDrawing" xmlns:wp="http://schemas.openxmlformats.org/drawingml/2006/wordprocessingDrawing" xmlns:w10="urn:schemas-microsoft-com:office:word" xmlns:w="http://schemas.openxmlformats.org/wordprocessingml/2006/main" xmlns:w14="http://schemas.microsoft.com/office/word/2010/wordml" xmlns:w15="http://schemas.microsoft.com/office/word/2012/wordml" xmlns:w16cid="http://schemas.microsoft.com/office/word/2016/wordml/cid" xmlns:w16se="http://schemas.microsoft.com/office/word/2015/wordml/symex" xmlns:wpg="http://schemas.microsoft.com/office/word/2010/wordprocessingGroup" xmlns:wpi="http://schemas.microsoft.com/office/word/2010/wordprocessingInk" xmlns:wne="http://schemas.microsoft.com/office/word/2006/wordml" xmlns:wps="http://schemas.microsoft.com/office/word/2010/wordprocessingShape" mc:Ignorable="w14 w15 w16se w16cid wp14">
+<w:hdr xmlns:wpc="http://schemas.microsoft.com/office/word/2010/wordprocessingCanvas" xmlns:cx="http://schemas.microsoft.com/office/drawing/2014/chartex" xmlns:cx1="http://schemas.microsoft.com/office/drawing/2015/9/8/chartex" xmlns:cx2="http://schemas.microsoft.com/office/drawing/2015/10/21/chartex" xmlns:cx3="http://schemas.microsoft.com/office/drawing/2016/5/9/chartex" xmlns:cx4="http://schemas.microsoft.com/office/drawing/2016/5/10/chartex" xmlns:cx5="http://schemas.microsoft.com/office/drawing/2016/5/11/chartex" xmlns:cx6="http://schemas.microsoft.com/office/drawing/2016/5/12/chartex" xmlns:cx7="http://schemas.microsoft.com/office/drawing/2016/5/13/chartex" xmlns:cx8="http://schemas.microsoft.com/office/drawing/2016/5/14/chartex" xmlns:mc="http://schemas.openxmlformats.org/markup-compatibility/2006" xmlns:aink="http://schemas.microsoft.com/office/drawing/2016/ink" xmlns:am3d="http://schemas.microsoft.com/office/drawing/2017/model3d" xmlns:o="urn:schemas-microsoft-com:office:office" xmlns:oel="http://schemas.microsoft.com/office/2019/extlst" xmlns:r="http://schemas.openxmlformats.org/officeDocument/2006/relationships" xmlns:m="http://schemas.openxmlformats.org/officeDocument/2006/math" xmlns:v="urn:schemas-microsoft-com:vml" xmlns:wp14="http://schemas.microsoft.com/office/word/2010/wordprocessingDrawing" xmlns:wp="http://schemas.openxmlformats.org/drawingml/2006/wordprocessingDrawing" xmlns:w10="urn:schemas-microsoft-com:office:word" xmlns:w="http://schemas.openxmlformats.org/wordprocessingml/2006/main" xmlns:w14="http://schemas.microsoft.com/office/word/2010/wordml" xmlns:w15="http://schemas.microsoft.com/office/word/2012/wordml" xmlns:w16cex="http://schemas.microsoft.com/office/word/2018/wordml/cex" xmlns:w16cid="http://schemas.microsoft.com/office/word/2016/wordml/cid" xmlns:w16="http://schemas.microsoft.com/office/word/2018/wordml" xmlns:w16du="http://schemas.microsoft.com/office/word/2023/wordml/word16du" xmlns:w16sdtdh="http://schemas.microsoft.com/office/word/2020/wordml/sdtdatahash" xmlns:w16sdtfl="http://schemas.microsoft.com/office/word/2024/wordml/sdtformatlock" xmlns:w16se="http://schemas.microsoft.com/office/word/2015/wordml/symex" xmlns:wpg="http://schemas.microsoft.com/office/word/2010/wordprocessingGroup" xmlns:wpi="http://schemas.microsoft.com/office/word/2010/wordprocessingInk" xmlns:wne="http://schemas.microsoft.com/office/word/2006/wordml" xmlns:wps="http://schemas.microsoft.com/office/word/2010/wordprocessingShape" mc:Ignorable="w14 w15 w16se w16cid w16 w16cex w16sdtdh w16sdtfl w16du wp14">
   <w:p>
     <w:pPr>
-      <w:spacing w:after="0" w:line="240" w:lineRule="auto"/>
-      <w:jc w:val="center"/>
-      <w:rPr>
-        <w:rFonts w:asciiTheme="majorHAnsi" w:hAnsiTheme="majorHAnsi"/>
-        <w:noProof/>
-        <w:sz w:val="24"/>
-        <w:szCs w:val="24"/>
-      </w:rPr>
-    </w:pPr>
-    <w:r>
-      <w:rPr>
-        <w:rFonts w:asciiTheme="majorHAnsi" w:hAnsiTheme="majorHAnsi"/>
-        <w:noProof/>
-        <w:sz w:val="20"/>
-        <w:szCs w:val="24"/>
-      </w:rPr>
-      <w:t>CWE</w:t>
-    </w:r>
-    <w:r>
-      <w:rPr>
-        <w:rFonts w:asciiTheme="majorHAnsi" w:hAnsiTheme="majorHAnsi"/>
-        <w:noProof/>
-        <w:sz w:val="20"/>
-        <w:szCs w:val="24"/>
-      </w:rPr>
-      <w:t xml:space="preserve"> (201</w:t>
-    </w:r>
-    <w:r>
-      <w:rPr>
-        <w:rFonts w:asciiTheme="majorHAnsi" w:hAnsiTheme="majorHAnsi"/>
-        <w:noProof/>
-        <w:sz w:val="20"/>
-        <w:szCs w:val="24"/>
-      </w:rPr>
-      <w:t>9</w:t>
-    </w:r>
-    <w:r>
-      <w:rPr>
-        <w:rFonts w:asciiTheme="majorHAnsi" w:hAnsiTheme="majorHAnsi"/>
-        <w:noProof/>
-        <w:sz w:val="20"/>
-        <w:szCs w:val="24"/>
-      </w:rPr>
-      <w:t>)</w:t>
-    </w:r>
-    <w:r>
-      <w:rPr>
-        <w:rFonts w:asciiTheme="majorHAnsi" w:hAnsiTheme="majorHAnsi"/>
-        <w:noProof/>
-        <w:sz w:val="20"/>
-        <w:szCs w:val="24"/>
-      </w:rPr>
-      <w:t xml:space="preserve"> Top </w:t>
-    </w:r>
-    <w:r>
-      <w:rPr>
-        <w:rFonts w:asciiTheme="majorHAnsi" w:hAnsiTheme="majorHAnsi"/>
-        <w:noProof/>
-        <w:sz w:val="20"/>
-        <w:szCs w:val="24"/>
-      </w:rPr>
-      <w:t>25</w:t>
-    </w:r>
-    <w:r>
-      <w:rPr>
-        <w:rFonts w:asciiTheme="majorHAnsi" w:hAnsiTheme="majorHAnsi"/>
-        <w:noProof/>
-        <w:sz w:val="20"/>
-        <w:szCs w:val="24"/>
-      </w:rPr>
-      <w:t xml:space="preserve"> </w:t>
-    </w:r>
-    <w:r>
-      <w:rPr>
-        <w:rFonts w:asciiTheme="majorHAnsi" w:hAnsiTheme="majorHAnsi"/>
-        <w:noProof/>
-        <w:sz w:val="20"/>
-        <w:szCs w:val="24"/>
-      </w:rPr>
-      <w:t>Compliance</w:t>
-    </w:r>
-    <w:r>
-      <w:rPr>
-        <w:rFonts w:asciiTheme="majorHAnsi" w:hAnsiTheme="majorHAnsi"/>
-        <w:noProof/>
-        <w:sz w:val="20"/>
-        <w:szCs w:val="24"/>
-      </w:rPr>
-      <w:t xml:space="preserve"> Report</w:t>
-    </w:r>
-  </w:p>
-  <w:p>
-    <w:pPr>
-      <w:pStyle w:val="a6"/>
+      <w:pStyle w:val="Header"/>
     </w:pPr>
   </w:p>
 </w:hdr>
 </file>
 
 <file path=word/header2.xml><?xml version="1.0" encoding="utf-8"?>
-<w:hdr xmlns:wpc="http://schemas.microsoft.com/office/word/2010/wordprocessingCanvas" xmlns:cx="http://schemas.microsoft.com/office/drawing/2014/chartex" xmlns:cx1="http://schemas.microsoft.com/office/drawing/2015/9/8/chartex" xmlns:cx2="http://schemas.microsoft.com/office/drawing/2015/10/21/chartex" xmlns:cx3="http://schemas.microsoft.com/office/drawing/2016/5/9/chartex" xmlns:cx4="http://schemas.microsoft.com/office/drawing/2016/5/10/chartex" xmlns:cx5="http://schemas.microsoft.com/office/drawing/2016/5/11/chartex" xmlns:cx6="http://schemas.microsoft.com/office/drawing/2016/5/12/chartex" xmlns:cx7="http://schemas.microsoft.com/office/drawing/2016/5/13/chartex" xmlns:cx8="http://schemas.microsoft.com/office/drawing/2016/5/14/chartex" xmlns:mc="http://schemas.openxmlformats.org/markup-compatibility/2006" xmlns:aink="http://schemas.microsoft.com/office/drawing/2016/ink" xmlns:am3d="http://schemas.microsoft.com/office/drawing/2017/model3d" xmlns:o="urn:schemas-microsoft-com:office:office" xmlns:r="http://schemas.openxmlformats.org/officeDocument/2006/relationships" xmlns:m="http://schemas.openxmlformats.org/officeDocument/2006/math" xmlns:v="urn:schemas-microsoft-com:vml" xmlns:wp14="http://schemas.microsoft.com/office/word/2010/wordprocessingDrawing" xmlns:wp="http://schemas.openxmlformats.org/drawingml/2006/wordprocessingDrawing" xmlns:w10="urn:schemas-microsoft-com:office:word" xmlns:w="http://schemas.openxmlformats.org/wordprocessingml/2006/main" xmlns:w14="http://schemas.microsoft.com/office/word/2010/wordml" xmlns:w15="http://schemas.microsoft.com/office/word/2012/wordml" xmlns:w16cid="http://schemas.microsoft.com/office/word/2016/wordml/cid" xmlns:w16se="http://schemas.microsoft.com/office/word/2015/wordml/symex" xmlns:wpg="http://schemas.microsoft.com/office/word/2010/wordprocessingGroup" xmlns:wpi="http://schemas.microsoft.com/office/word/2010/wordprocessingInk" xmlns:wne="http://schemas.microsoft.com/office/word/2006/wordml" xmlns:wps="http://schemas.microsoft.com/office/word/2010/wordprocessingShape" mc:Ignorable="w14 w15 w16se w16cid wp14">
+<w:hdr xmlns:wpc="http://schemas.microsoft.com/office/word/2010/wordprocessingCanvas" xmlns:cx="http://schemas.microsoft.com/office/drawing/2014/chartex" xmlns:cx1="http://schemas.microsoft.com/office/drawing/2015/9/8/chartex" xmlns:cx2="http://schemas.microsoft.com/office/drawing/2015/10/21/chartex" xmlns:cx3="http://schemas.microsoft.com/office/drawing/2016/5/9/chartex" xmlns:cx4="http://schemas.microsoft.com/office/drawing/2016/5/10/chartex" xmlns:cx5="http://schemas.microsoft.com/office/drawing/2016/5/11/chartex" xmlns:cx6="http://schemas.microsoft.com/office/drawing/2016/5/12/chartex" xmlns:cx7="http://schemas.microsoft.com/office/drawing/2016/5/13/chartex" xmlns:cx8="http://schemas.microsoft.com/office/drawing/2016/5/14/chartex" xmlns:mc="http://schemas.openxmlformats.org/markup-compatibility/2006" xmlns:aink="http://schemas.microsoft.com/office/drawing/2016/ink" xmlns:am3d="http://schemas.microsoft.com/office/drawing/2017/model3d" xmlns:o="urn:schemas-microsoft-com:office:office" xmlns:oel="http://schemas.microsoft.com/office/2019/extlst" xmlns:r="http://schemas.openxmlformats.org/officeDocument/2006/relationships" xmlns:m="http://schemas.openxmlformats.org/officeDocument/2006/math" xmlns:v="urn:schemas-microsoft-com:vml" xmlns:wp14="http://schemas.microsoft.com/office/word/2010/wordprocessingDrawing" xmlns:wp="http://schemas.openxmlformats.org/drawingml/2006/wordprocessingDrawing" xmlns:w10="urn:schemas-microsoft-com:office:word" xmlns:w="http://schemas.openxmlformats.org/wordprocessingml/2006/main" xmlns:w14="http://schemas.microsoft.com/office/word/2010/wordml" xmlns:w15="http://schemas.microsoft.com/office/word/2012/wordml" xmlns:w16cex="http://schemas.microsoft.com/office/word/2018/wordml/cex" xmlns:w16cid="http://schemas.microsoft.com/office/word/2016/wordml/cid" xmlns:w16="http://schemas.microsoft.com/office/word/2018/wordml" xmlns:w16du="http://schemas.microsoft.com/office/word/2023/wordml/word16du" xmlns:w16sdtdh="http://schemas.microsoft.com/office/word/2020/wordml/sdtdatahash" xmlns:w16sdtfl="http://schemas.microsoft.com/office/word/2024/wordml/sdtformatlock" xmlns:w16se="http://schemas.microsoft.com/office/word/2015/wordml/symex" xmlns:wpg="http://schemas.microsoft.com/office/word/2010/wordprocessingGroup" xmlns:wpi="http://schemas.microsoft.com/office/word/2010/wordprocessingInk" xmlns:wne="http://schemas.microsoft.com/office/word/2006/wordml" xmlns:wps="http://schemas.microsoft.com/office/word/2010/wordprocessingShape" mc:Ignorable="w14 w15 w16se w16cid w16 w16cex w16sdtdh w16sdtfl w16du wp14">
   <w:p>
     <w:pPr>
-      <w:pStyle w:val="a6"/>
+      <w:spacing w:after="0" w:line="240" w:lineRule="auto"/>
+      <w:jc w:val="center"/>
+      <w:rPr>
+        <w:rFonts w:asciiTheme="majorHAnsi" w:hAnsiTheme="majorHAnsi"/>
+        <w:noProof/>
+        <w:sz w:val="24"/>
+        <w:szCs w:val="24"/>
+      </w:rPr>
+    </w:pPr>
+    <w:r>
+      <w:rPr>
+        <w:rFonts w:asciiTheme="majorHAnsi" w:hAnsiTheme="majorHAnsi"/>
+        <w:noProof/>
+        <w:sz w:val="20"/>
+        <w:szCs w:val="24"/>
+      </w:rPr>
+      <w:t>CWE</w:t>
+    </w:r>
+    <w:r>
+      <w:rPr>
+        <w:rFonts w:asciiTheme="majorHAnsi" w:hAnsiTheme="majorHAnsi"/>
+        <w:noProof/>
+        <w:sz w:val="20"/>
+        <w:szCs w:val="24"/>
+      </w:rPr>
+      <w:t xml:space="preserve"> (201</w:t>
+    </w:r>
+    <w:r>
+      <w:rPr>
+        <w:rFonts w:asciiTheme="majorHAnsi" w:hAnsiTheme="majorHAnsi"/>
+        <w:noProof/>
+        <w:sz w:val="20"/>
+        <w:szCs w:val="24"/>
+      </w:rPr>
+      <w:t>9</w:t>
+    </w:r>
+    <w:r>
+      <w:rPr>
+        <w:rFonts w:asciiTheme="majorHAnsi" w:hAnsiTheme="majorHAnsi"/>
+        <w:noProof/>
+        <w:sz w:val="20"/>
+        <w:szCs w:val="24"/>
+      </w:rPr>
+      <w:t>)</w:t>
+    </w:r>
+    <w:r>
+      <w:rPr>
+        <w:rFonts w:asciiTheme="majorHAnsi" w:hAnsiTheme="majorHAnsi"/>
+        <w:noProof/>
+        <w:sz w:val="20"/>
+        <w:szCs w:val="24"/>
+      </w:rPr>
+      <w:t xml:space="preserve"> Top </w:t>
+    </w:r>
+    <w:r>
+      <w:rPr>
+        <w:rFonts w:asciiTheme="majorHAnsi" w:hAnsiTheme="majorHAnsi"/>
+        <w:noProof/>
+        <w:sz w:val="20"/>
+        <w:szCs w:val="24"/>
+      </w:rPr>
+      <w:t>25</w:t>
+    </w:r>
+    <w:r>
+      <w:rPr>
+        <w:rFonts w:asciiTheme="majorHAnsi" w:hAnsiTheme="majorHAnsi"/>
+        <w:noProof/>
+        <w:sz w:val="20"/>
+        <w:szCs w:val="24"/>
+      </w:rPr>
+      <w:t xml:space="preserve"> </w:t>
+    </w:r>
+    <w:r>
+      <w:rPr>
+        <w:rFonts w:asciiTheme="majorHAnsi" w:hAnsiTheme="majorHAnsi"/>
+        <w:noProof/>
+        <w:sz w:val="20"/>
+        <w:szCs w:val="24"/>
+      </w:rPr>
+      <w:t>Compliance</w:t>
+    </w:r>
+    <w:r>
+      <w:rPr>
+        <w:rFonts w:asciiTheme="majorHAnsi" w:hAnsiTheme="majorHAnsi"/>
+        <w:noProof/>
+        <w:sz w:val="20"/>
+        <w:szCs w:val="24"/>
+      </w:rPr>
+      <w:t xml:space="preserve"> Report</w:t>
+    </w:r>
+  </w:p>
+  <w:p>
+    <w:pPr>
+      <w:pStyle w:val="Header"/>
+    </w:pPr>
+  </w:p>
+</w:hdr>
+</file>
+
+<file path=word/header3.xml><?xml version="1.0" encoding="utf-8"?>
+<w:hdr xmlns:wpc="http://schemas.microsoft.com/office/word/2010/wordprocessingCanvas" xmlns:cx="http://schemas.microsoft.com/office/drawing/2014/chartex" xmlns:cx1="http://schemas.microsoft.com/office/drawing/2015/9/8/chartex" xmlns:cx2="http://schemas.microsoft.com/office/drawing/2015/10/21/chartex" xmlns:cx3="http://schemas.microsoft.com/office/drawing/2016/5/9/chartex" xmlns:cx4="http://schemas.microsoft.com/office/drawing/2016/5/10/chartex" xmlns:cx5="http://schemas.microsoft.com/office/drawing/2016/5/11/chartex" xmlns:cx6="http://schemas.microsoft.com/office/drawing/2016/5/12/chartex" xmlns:cx7="http://schemas.microsoft.com/office/drawing/2016/5/13/chartex" xmlns:cx8="http://schemas.microsoft.com/office/drawing/2016/5/14/chartex" xmlns:mc="http://schemas.openxmlformats.org/markup-compatibility/2006" xmlns:aink="http://schemas.microsoft.com/office/drawing/2016/ink" xmlns:am3d="http://schemas.microsoft.com/office/drawing/2017/model3d" xmlns:o="urn:schemas-microsoft-com:office:office" xmlns:oel="http://schemas.microsoft.com/office/2019/extlst" xmlns:r="http://schemas.openxmlformats.org/officeDocument/2006/relationships" xmlns:m="http://schemas.openxmlformats.org/officeDocument/2006/math" xmlns:v="urn:schemas-microsoft-com:vml" xmlns:wp14="http://schemas.microsoft.com/office/word/2010/wordprocessingDrawing" xmlns:wp="http://schemas.openxmlformats.org/drawingml/2006/wordprocessingDrawing" xmlns:w10="urn:schemas-microsoft-com:office:word" xmlns:w="http://schemas.openxmlformats.org/wordprocessingml/2006/main" xmlns:w14="http://schemas.microsoft.com/office/word/2010/wordml" xmlns:w15="http://schemas.microsoft.com/office/word/2012/wordml" xmlns:w16cex="http://schemas.microsoft.com/office/word/2018/wordml/cex" xmlns:w16cid="http://schemas.microsoft.com/office/word/2016/wordml/cid" xmlns:w16="http://schemas.microsoft.com/office/word/2018/wordml" xmlns:w16du="http://schemas.microsoft.com/office/word/2023/wordml/word16du" xmlns:w16sdtdh="http://schemas.microsoft.com/office/word/2020/wordml/sdtdatahash" xmlns:w16sdtfl="http://schemas.microsoft.com/office/word/2024/wordml/sdtformatlock" xmlns:w16se="http://schemas.microsoft.com/office/word/2015/wordml/symex" xmlns:wpg="http://schemas.microsoft.com/office/word/2010/wordprocessingGroup" xmlns:wpi="http://schemas.microsoft.com/office/word/2010/wordprocessingInk" xmlns:wne="http://schemas.microsoft.com/office/word/2006/wordml" xmlns:wps="http://schemas.microsoft.com/office/word/2010/wordprocessingShape" mc:Ignorable="w14 w15 w16se w16cid w16 w16cex w16sdtdh w16sdtfl w16du wp14">
+  <w:p>
+    <w:pPr>
+      <w:pStyle w:val="Header"/>
       <w:ind w:left="0"/>
       <w:jc w:val="both"/>
     </w:pPr>
@@ -10435,7 +10531,7 @@
 </file>
 
 <file path=word/numbering.xml><?xml version="1.0" encoding="utf-8"?>
-<w:numbering xmlns:wpc="http://schemas.microsoft.com/office/word/2010/wordprocessingCanvas" xmlns:cx="http://schemas.microsoft.com/office/drawing/2014/chartex" xmlns:cx1="http://schemas.microsoft.com/office/drawing/2015/9/8/chartex" xmlns:cx2="http://schemas.microsoft.com/office/drawing/2015/10/21/chartex" xmlns:cx3="http://schemas.microsoft.com/office/drawing/2016/5/9/chartex" xmlns:cx4="http://schemas.microsoft.com/office/drawing/2016/5/10/chartex" xmlns:cx5="http://schemas.microsoft.com/office/drawing/2016/5/11/chartex" xmlns:cx6="http://schemas.microsoft.com/office/drawing/2016/5/12/chartex" xmlns:cx7="http://schemas.microsoft.com/office/drawing/2016/5/13/chartex" xmlns:cx8="http://schemas.microsoft.com/office/drawing/2016/5/14/chartex" xmlns:mc="http://schemas.openxmlformats.org/markup-compatibility/2006" xmlns:aink="http://schemas.microsoft.com/office/drawing/2016/ink" xmlns:am3d="http://schemas.microsoft.com/office/drawing/2017/model3d" xmlns:o="urn:schemas-microsoft-com:office:office" xmlns:r="http://schemas.openxmlformats.org/officeDocument/2006/relationships" xmlns:m="http://schemas.openxmlformats.org/officeDocument/2006/math" xmlns:v="urn:schemas-microsoft-com:vml" xmlns:wp14="http://schemas.microsoft.com/office/word/2010/wordprocessingDrawing" xmlns:wp="http://schemas.openxmlformats.org/drawingml/2006/wordprocessingDrawing" xmlns:w10="urn:schemas-microsoft-com:office:word" xmlns:w="http://schemas.openxmlformats.org/wordprocessingml/2006/main" xmlns:w14="http://schemas.microsoft.com/office/word/2010/wordml" xmlns:w15="http://schemas.microsoft.com/office/word/2012/wordml" xmlns:w16cid="http://schemas.microsoft.com/office/word/2016/wordml/cid" xmlns:w16se="http://schemas.microsoft.com/office/word/2015/wordml/symex" xmlns:wpg="http://schemas.microsoft.com/office/word/2010/wordprocessingGroup" xmlns:wpi="http://schemas.microsoft.com/office/word/2010/wordprocessingInk" xmlns:wne="http://schemas.microsoft.com/office/word/2006/wordml" xmlns:wps="http://schemas.microsoft.com/office/word/2010/wordprocessingShape" mc:Ignorable="w14 w15 w16se w16cid wp14">
+<w:numbering xmlns:wpc="http://schemas.microsoft.com/office/word/2010/wordprocessingCanvas" xmlns:cx="http://schemas.microsoft.com/office/drawing/2014/chartex" xmlns:cx1="http://schemas.microsoft.com/office/drawing/2015/9/8/chartex" xmlns:cx2="http://schemas.microsoft.com/office/drawing/2015/10/21/chartex" xmlns:cx3="http://schemas.microsoft.com/office/drawing/2016/5/9/chartex" xmlns:cx4="http://schemas.microsoft.com/office/drawing/2016/5/10/chartex" xmlns:cx5="http://schemas.microsoft.com/office/drawing/2016/5/11/chartex" xmlns:cx6="http://schemas.microsoft.com/office/drawing/2016/5/12/chartex" xmlns:cx7="http://schemas.microsoft.com/office/drawing/2016/5/13/chartex" xmlns:cx8="http://schemas.microsoft.com/office/drawing/2016/5/14/chartex" xmlns:mc="http://schemas.openxmlformats.org/markup-compatibility/2006" xmlns:aink="http://schemas.microsoft.com/office/drawing/2016/ink" xmlns:am3d="http://schemas.microsoft.com/office/drawing/2017/model3d" xmlns:o="urn:schemas-microsoft-com:office:office" xmlns:oel="http://schemas.microsoft.com/office/2019/extlst" xmlns:r="http://schemas.openxmlformats.org/officeDocument/2006/relationships" xmlns:m="http://schemas.openxmlformats.org/officeDocument/2006/math" xmlns:v="urn:schemas-microsoft-com:vml" xmlns:wp14="http://schemas.microsoft.com/office/word/2010/wordprocessingDrawing" xmlns:wp="http://schemas.openxmlformats.org/drawingml/2006/wordprocessingDrawing" xmlns:w10="urn:schemas-microsoft-com:office:word" xmlns:w="http://schemas.openxmlformats.org/wordprocessingml/2006/main" xmlns:w14="http://schemas.microsoft.com/office/word/2010/wordml" xmlns:w15="http://schemas.microsoft.com/office/word/2012/wordml" xmlns:w16cex="http://schemas.microsoft.com/office/word/2018/wordml/cex" xmlns:w16cid="http://schemas.microsoft.com/office/word/2016/wordml/cid" xmlns:w16="http://schemas.microsoft.com/office/word/2018/wordml" xmlns:w16du="http://schemas.microsoft.com/office/word/2023/wordml/word16du" xmlns:w16sdtdh="http://schemas.microsoft.com/office/word/2020/wordml/sdtdatahash" xmlns:w16sdtfl="http://schemas.microsoft.com/office/word/2024/wordml/sdtformatlock" xmlns:w16se="http://schemas.microsoft.com/office/word/2015/wordml/symex" xmlns:wpg="http://schemas.microsoft.com/office/word/2010/wordprocessingGroup" xmlns:wpi="http://schemas.microsoft.com/office/word/2010/wordprocessingInk" xmlns:wne="http://schemas.microsoft.com/office/word/2006/wordml" xmlns:wps="http://schemas.microsoft.com/office/word/2010/wordprocessingShape" mc:Ignorable="w14 w15 w16se w16cid w16 w16cex w16sdtdh w16sdtfl w16du wp14">
   <w:abstractNum w:abstractNumId="0" w15:restartNumberingAfterBreak="0">
     <w:nsid w:val="FFFFFF82"/>
     <w:multiLevelType w:val="singleLevel"/>
@@ -10443,7 +10539,7 @@
     <w:lvl w:ilvl="0">
       <w:start w:val="1"/>
       <w:numFmt w:val="bullet"/>
-      <w:pStyle w:val="3"/>
+      <w:pStyle w:val="ListBullet3"/>
       <w:lvlText w:val=""/>
       <w:lvlJc w:val="left"/>
       <w:pPr>
@@ -10464,7 +10560,7 @@
     <w:lvl w:ilvl="0">
       <w:start w:val="1"/>
       <w:numFmt w:val="bullet"/>
-      <w:pStyle w:val="2"/>
+      <w:pStyle w:val="ListBullet2"/>
       <w:lvlText w:val=""/>
       <w:lvlJc w:val="left"/>
       <w:pPr>
@@ -10481,11 +10577,11 @@
   <w:abstractNum w:abstractNumId="2" w15:restartNumberingAfterBreak="0">
     <w:nsid w:val="FFFFFFFB"/>
     <w:multiLevelType w:val="multilevel"/>
-    <w:tmpl w:val="CA9E9660"/>
+    <w:tmpl w:val="40DEF3FC"/>
     <w:lvl w:ilvl="0">
       <w:start w:val="1"/>
       <w:numFmt w:val="decimal"/>
-      <w:pStyle w:val="1"/>
+      <w:pStyle w:val="Heading1"/>
       <w:lvlText w:val="%1."/>
       <w:lvlJc w:val="left"/>
       <w:pPr>
@@ -10504,7 +10600,7 @@
     <w:lvl w:ilvl="1">
       <w:start w:val="1"/>
       <w:numFmt w:val="decimal"/>
-      <w:pStyle w:val="20"/>
+      <w:pStyle w:val="Heading2"/>
       <w:lvlText w:val="%1.%2."/>
       <w:lvlJc w:val="left"/>
       <w:pPr>
@@ -10565,7 +10661,7 @@
     <w:lvl w:ilvl="2">
       <w:start w:val="1"/>
       <w:numFmt w:val="decimal"/>
-      <w:pStyle w:val="30"/>
+      <w:pStyle w:val="Heading3"/>
       <w:lvlText w:val="%1.%2.%3."/>
       <w:lvlJc w:val="left"/>
       <w:pPr>
@@ -10584,7 +10680,7 @@
     <w:lvl w:ilvl="3">
       <w:start w:val="1"/>
       <w:numFmt w:val="decimal"/>
-      <w:pStyle w:val="4"/>
+      <w:pStyle w:val="Heading4"/>
       <w:lvlText w:val="%1.%2.%3.%4."/>
       <w:lvlJc w:val="left"/>
       <w:pPr>
@@ -10600,7 +10696,7 @@
     <w:lvl w:ilvl="4">
       <w:start w:val="1"/>
       <w:numFmt w:val="decimal"/>
-      <w:pStyle w:val="5"/>
+      <w:pStyle w:val="Heading5"/>
       <w:lvlText w:val="%1.%2.%3.%4.%5."/>
       <w:lvlJc w:val="left"/>
       <w:pPr>
@@ -12059,7 +12155,7 @@
     <w:lvl w:ilvl="0" w:tplc="F9829516">
       <w:start w:val="18"/>
       <w:numFmt w:val="bullet"/>
-      <w:pStyle w:val="a"/>
+      <w:pStyle w:val="ListParagraph"/>
       <w:lvlText w:val="-"/>
       <w:lvlJc w:val="left"/>
       <w:pPr>
@@ -12434,142 +12530,142 @@
       </w:rPr>
     </w:lvl>
   </w:abstractNum>
-  <w:num w:numId="1">
+  <w:num w:numId="1" w16cid:durableId="1192844820">
     <w:abstractNumId w:val="2"/>
   </w:num>
-  <w:num w:numId="2">
+  <w:num w:numId="2" w16cid:durableId="1504391286">
     <w:abstractNumId w:val="11"/>
   </w:num>
-  <w:num w:numId="3">
+  <w:num w:numId="3" w16cid:durableId="2110614466">
     <w:abstractNumId w:val="13"/>
   </w:num>
-  <w:num w:numId="4">
+  <w:num w:numId="4" w16cid:durableId="1756702549">
     <w:abstractNumId w:val="8"/>
   </w:num>
-  <w:num w:numId="5">
+  <w:num w:numId="5" w16cid:durableId="1853840992">
     <w:abstractNumId w:val="1"/>
   </w:num>
-  <w:num w:numId="6">
+  <w:num w:numId="6" w16cid:durableId="1783305037">
     <w:abstractNumId w:val="0"/>
   </w:num>
-  <w:num w:numId="7">
+  <w:num w:numId="7" w16cid:durableId="112872873">
     <w:abstractNumId w:val="16"/>
   </w:num>
-  <w:num w:numId="8">
+  <w:num w:numId="8" w16cid:durableId="359748360">
     <w:abstractNumId w:val="18"/>
   </w:num>
-  <w:num w:numId="9">
+  <w:num w:numId="9" w16cid:durableId="2065516590">
     <w:abstractNumId w:val="12"/>
   </w:num>
-  <w:num w:numId="10">
+  <w:num w:numId="10" w16cid:durableId="138157475">
     <w:abstractNumId w:val="5"/>
   </w:num>
-  <w:num w:numId="11">
+  <w:num w:numId="11" w16cid:durableId="1720743005">
     <w:abstractNumId w:val="20"/>
   </w:num>
-  <w:num w:numId="12">
+  <w:num w:numId="12" w16cid:durableId="659506709">
     <w:abstractNumId w:val="17"/>
   </w:num>
-  <w:num w:numId="13">
+  <w:num w:numId="13" w16cid:durableId="246768325">
     <w:abstractNumId w:val="21"/>
   </w:num>
-  <w:num w:numId="14">
+  <w:num w:numId="14" w16cid:durableId="127357006">
     <w:abstractNumId w:val="14"/>
   </w:num>
-  <w:num w:numId="15">
+  <w:num w:numId="15" w16cid:durableId="318509420">
     <w:abstractNumId w:val="4"/>
   </w:num>
-  <w:num w:numId="16">
+  <w:num w:numId="16" w16cid:durableId="1386829018">
     <w:abstractNumId w:val="6"/>
   </w:num>
-  <w:num w:numId="17">
+  <w:num w:numId="17" w16cid:durableId="1412237070">
     <w:abstractNumId w:val="15"/>
   </w:num>
-  <w:num w:numId="18">
+  <w:num w:numId="18" w16cid:durableId="1072241562">
     <w:abstractNumId w:val="7"/>
   </w:num>
-  <w:num w:numId="19">
+  <w:num w:numId="19" w16cid:durableId="1101492541">
     <w:abstractNumId w:val="3"/>
   </w:num>
-  <w:num w:numId="20">
+  <w:num w:numId="20" w16cid:durableId="641618829">
     <w:abstractNumId w:val="10"/>
   </w:num>
-  <w:num w:numId="21">
+  <w:num w:numId="21" w16cid:durableId="417486347">
     <w:abstractNumId w:val="2"/>
   </w:num>
-  <w:num w:numId="22">
+  <w:num w:numId="22" w16cid:durableId="1519809384">
     <w:abstractNumId w:val="19"/>
   </w:num>
-  <w:num w:numId="23">
+  <w:num w:numId="23" w16cid:durableId="1059354282">
     <w:abstractNumId w:val="2"/>
   </w:num>
-  <w:num w:numId="24">
+  <w:num w:numId="24" w16cid:durableId="510142746">
     <w:abstractNumId w:val="2"/>
   </w:num>
-  <w:num w:numId="25">
+  <w:num w:numId="25" w16cid:durableId="1237663014">
     <w:abstractNumId w:val="2"/>
   </w:num>
-  <w:num w:numId="26">
+  <w:num w:numId="26" w16cid:durableId="721636932">
     <w:abstractNumId w:val="2"/>
   </w:num>
-  <w:num w:numId="27">
+  <w:num w:numId="27" w16cid:durableId="1057822513">
     <w:abstractNumId w:val="2"/>
   </w:num>
-  <w:num w:numId="28">
+  <w:num w:numId="28" w16cid:durableId="131405581">
     <w:abstractNumId w:val="2"/>
   </w:num>
-  <w:num w:numId="29">
+  <w:num w:numId="29" w16cid:durableId="334116928">
     <w:abstractNumId w:val="2"/>
   </w:num>
-  <w:num w:numId="30">
+  <w:num w:numId="30" w16cid:durableId="164513872">
     <w:abstractNumId w:val="2"/>
   </w:num>
-  <w:num w:numId="31">
+  <w:num w:numId="31" w16cid:durableId="1976331944">
     <w:abstractNumId w:val="2"/>
   </w:num>
-  <w:num w:numId="32">
+  <w:num w:numId="32" w16cid:durableId="1505197337">
     <w:abstractNumId w:val="2"/>
   </w:num>
-  <w:num w:numId="33">
+  <w:num w:numId="33" w16cid:durableId="1532260565">
     <w:abstractNumId w:val="2"/>
   </w:num>
-  <w:num w:numId="34">
+  <w:num w:numId="34" w16cid:durableId="1750886653">
     <w:abstractNumId w:val="2"/>
   </w:num>
-  <w:num w:numId="35">
+  <w:num w:numId="35" w16cid:durableId="1419407126">
     <w:abstractNumId w:val="2"/>
   </w:num>
-  <w:num w:numId="36">
+  <w:num w:numId="36" w16cid:durableId="991905477">
     <w:abstractNumId w:val="2"/>
   </w:num>
-  <w:num w:numId="37">
+  <w:num w:numId="37" w16cid:durableId="1259944753">
     <w:abstractNumId w:val="2"/>
   </w:num>
-  <w:num w:numId="38">
+  <w:num w:numId="38" w16cid:durableId="179584813">
     <w:abstractNumId w:val="2"/>
   </w:num>
-  <w:num w:numId="39">
+  <w:num w:numId="39" w16cid:durableId="1715960590">
     <w:abstractNumId w:val="2"/>
   </w:num>
-  <w:num w:numId="40">
+  <w:num w:numId="40" w16cid:durableId="609748205">
     <w:abstractNumId w:val="2"/>
   </w:num>
-  <w:num w:numId="41">
+  <w:num w:numId="41" w16cid:durableId="457839614">
     <w:abstractNumId w:val="2"/>
   </w:num>
-  <w:num w:numId="42">
+  <w:num w:numId="42" w16cid:durableId="1914506424">
     <w:abstractNumId w:val="2"/>
   </w:num>
-  <w:num w:numId="43">
+  <w:num w:numId="43" w16cid:durableId="2040814793">
     <w:abstractNumId w:val="9"/>
   </w:num>
-  <w:num w:numId="44">
+  <w:num w:numId="44" w16cid:durableId="1119644937">
     <w:abstractNumId w:val="2"/>
   </w:num>
-  <w:num w:numId="45">
+  <w:num w:numId="45" w16cid:durableId="1536846698">
     <w:abstractNumId w:val="2"/>
   </w:num>
-  <w:num w:numId="46">
+  <w:num w:numId="46" w16cid:durableId="1324433691">
     <w:abstractNumId w:val="2"/>
   </w:num>
   <w:numIdMacAtCleanup w:val="14"/>
@@ -12577,7 +12673,7 @@
 </file>
 
 <file path=word/styles.xml><?xml version="1.0" encoding="utf-8"?>
-<w:styles xmlns:mc="http://schemas.openxmlformats.org/markup-compatibility/2006" xmlns:r="http://schemas.openxmlformats.org/officeDocument/2006/relationships" xmlns:w="http://schemas.openxmlformats.org/wordprocessingml/2006/main" xmlns:w14="http://schemas.microsoft.com/office/word/2010/wordml" xmlns:w15="http://schemas.microsoft.com/office/word/2012/wordml" xmlns:w16cid="http://schemas.microsoft.com/office/word/2016/wordml/cid" xmlns:w16se="http://schemas.microsoft.com/office/word/2015/wordml/symex" mc:Ignorable="w14 w15 w16se w16cid">
+<w:styles xmlns:mc="http://schemas.openxmlformats.org/markup-compatibility/2006" xmlns:r="http://schemas.openxmlformats.org/officeDocument/2006/relationships" xmlns:w="http://schemas.openxmlformats.org/wordprocessingml/2006/main" xmlns:w14="http://schemas.microsoft.com/office/word/2010/wordml" xmlns:w15="http://schemas.microsoft.com/office/word/2012/wordml" xmlns:w16cex="http://schemas.microsoft.com/office/word/2018/wordml/cex" xmlns:w16cid="http://schemas.microsoft.com/office/word/2016/wordml/cid" xmlns:w16="http://schemas.microsoft.com/office/word/2018/wordml" xmlns:w16du="http://schemas.microsoft.com/office/word/2023/wordml/word16du" xmlns:w16sdtdh="http://schemas.microsoft.com/office/word/2020/wordml/sdtdatahash" xmlns:w16sdtfl="http://schemas.microsoft.com/office/word/2024/wordml/sdtformatlock" xmlns:w16se="http://schemas.microsoft.com/office/word/2015/wordml/symex" mc:Ignorable="w14 w15 w16se w16cid w16 w16cex w16sdtdh w16sdtfl w16du">
   <w:docDefaults>
     <w:rPrDefault>
       <w:rPr>
@@ -12587,7 +12683,7 @@
     </w:rPrDefault>
     <w:pPrDefault/>
   </w:docDefaults>
-  <w:latentStyles w:defLockedState="0" w:defUIPriority="99" w:defSemiHidden="0" w:defUnhideWhenUsed="0" w:defQFormat="0" w:count="377">
+  <w:latentStyles w:defLockedState="0" w:defUIPriority="99" w:defSemiHidden="0" w:defUnhideWhenUsed="0" w:defQFormat="0" w:count="376">
     <w:lsdException w:name="Normal" w:uiPriority="0" w:qFormat="1"/>
     <w:lsdException w:name="heading 1" w:uiPriority="0" w:qFormat="1"/>
     <w:lsdException w:name="heading 2" w:uiPriority="0" w:qFormat="1"/>
@@ -12964,9 +13060,8 @@
     <w:lsdException w:name="Hashtag" w:semiHidden="1" w:unhideWhenUsed="1"/>
     <w:lsdException w:name="Unresolved Mention" w:semiHidden="1" w:unhideWhenUsed="1"/>
     <w:lsdException w:name="Smart Link" w:semiHidden="1" w:unhideWhenUsed="1"/>
-    <w:lsdException w:name="Smart Link Error" w:semiHidden="1" w:unhideWhenUsed="1"/>
   </w:latentStyles>
-  <w:style w:type="paragraph" w:default="1" w:styleId="a0">
+  <w:style w:type="paragraph" w:default="1" w:styleId="Normal">
     <w:name w:val="Normal"/>
     <w:qFormat/>
     <w:rsid w:val="00CC1A57"/>
@@ -12981,42 +13076,43 @@
       <w:lang w:val="en-US"/>
     </w:rPr>
   </w:style>
-  <w:style w:type="paragraph" w:styleId="1">
+  <w:style w:type="paragraph" w:styleId="Heading1">
     <w:name w:val="heading 1"/>
-    <w:basedOn w:val="a0"/>
-    <w:next w:val="a0"/>
-    <w:link w:val="10"/>
+    <w:basedOn w:val="Normal"/>
+    <w:next w:val="Normal"/>
+    <w:link w:val="Heading1Char"/>
     <w:autoRedefine/>
     <w:qFormat/>
-    <w:rsid w:val="00EE0F23"/>
+    <w:rsid w:val="00287D8F"/>
     <w:pPr>
       <w:keepNext/>
       <w:pageBreakBefore/>
       <w:numPr>
         <w:numId w:val="1"/>
       </w:numPr>
-      <w:shd w:val="clear" w:color="auto" w:fill="336699"/>
+      <w:shd w:val="clear" w:color="auto" w:fill="624ABB"/>
       <w:spacing w:before="600" w:after="240" w:line="400" w:lineRule="exact"/>
       <w:ind w:left="357" w:right="657" w:hanging="357"/>
       <w:jc w:val="left"/>
       <w:outlineLvl w:val="0"/>
     </w:pPr>
     <w:rPr>
-      <w:rFonts w:ascii="Arial" w:hAnsi="Arial" w:cs="Arial"/>
+      <w:rFonts w:ascii="Times New Roman" w:eastAsiaTheme="majorEastAsia" w:hAnsi="Times New Roman"/>
       <w:b/>
       <w:color w:val="FFFFFF" w:themeColor="background1"/>
-      <w:sz w:val="36"/>
-      <w:szCs w:val="16"/>
+      <w:sz w:val="22"/>
+      <w:szCs w:val="22"/>
+      <w:lang w:eastAsia="zh-CN"/>
     </w:rPr>
   </w:style>
-  <w:style w:type="paragraph" w:styleId="20">
+  <w:style w:type="paragraph" w:styleId="Heading2">
     <w:name w:val="heading 2"/>
     <w:aliases w:val="2"/>
-    <w:basedOn w:val="a0"/>
-    <w:next w:val="a0"/>
-    <w:link w:val="21"/>
+    <w:basedOn w:val="Normal"/>
+    <w:next w:val="Normal"/>
+    <w:link w:val="Heading2Char"/>
     <w:qFormat/>
-    <w:rsid w:val="00A92194"/>
+    <w:rsid w:val="00287D8F"/>
     <w:pPr>
       <w:keepNext/>
       <w:numPr>
@@ -13024,7 +13120,7 @@
         <w:numId w:val="1"/>
       </w:numPr>
       <w:pBdr>
-        <w:bottom w:val="single" w:sz="6" w:space="2" w:color="829AB2"/>
+        <w:bottom w:val="single" w:sz="6" w:space="2" w:color="624ABB"/>
       </w:pBdr>
       <w:tabs>
         <w:tab w:val="clear" w:pos="432"/>
@@ -13038,17 +13134,17 @@
     </w:pPr>
     <w:rPr>
       <w:b/>
-      <w:color w:val="336699"/>
+      <w:color w:val="624ABB"/>
       <w:sz w:val="20"/>
       <w:szCs w:val="16"/>
       <w:lang w:val="x-none" w:eastAsia="x-none"/>
     </w:rPr>
   </w:style>
-  <w:style w:type="paragraph" w:styleId="30">
+  <w:style w:type="paragraph" w:styleId="Heading3">
     <w:name w:val="heading 3"/>
-    <w:basedOn w:val="a0"/>
-    <w:next w:val="a0"/>
-    <w:link w:val="31"/>
+    <w:basedOn w:val="Normal"/>
+    <w:next w:val="Normal"/>
+    <w:link w:val="Heading3Char"/>
     <w:qFormat/>
     <w:rsid w:val="00A351F8"/>
     <w:pPr>
@@ -13067,11 +13163,11 @@
       <w:szCs w:val="16"/>
     </w:rPr>
   </w:style>
-  <w:style w:type="paragraph" w:styleId="4">
+  <w:style w:type="paragraph" w:styleId="Heading4">
     <w:name w:val="heading 4"/>
-    <w:basedOn w:val="a0"/>
-    <w:next w:val="a0"/>
-    <w:link w:val="40"/>
+    <w:basedOn w:val="Normal"/>
+    <w:next w:val="Normal"/>
+    <w:link w:val="Heading4Char1"/>
     <w:qFormat/>
     <w:pPr>
       <w:keepNext/>
@@ -13089,11 +13185,11 @@
       <w:sz w:val="20"/>
     </w:rPr>
   </w:style>
-  <w:style w:type="paragraph" w:styleId="5">
+  <w:style w:type="paragraph" w:styleId="Heading5">
     <w:name w:val="heading 5"/>
-    <w:basedOn w:val="a0"/>
-    <w:next w:val="a0"/>
-    <w:link w:val="50"/>
+    <w:basedOn w:val="Normal"/>
+    <w:next w:val="Normal"/>
+    <w:link w:val="Heading5Char"/>
     <w:qFormat/>
     <w:rsid w:val="006248DE"/>
     <w:pPr>
@@ -13111,11 +13207,11 @@
       <w:b/>
     </w:rPr>
   </w:style>
-  <w:style w:type="paragraph" w:styleId="6">
+  <w:style w:type="paragraph" w:styleId="Heading6">
     <w:name w:val="heading 6"/>
-    <w:basedOn w:val="a0"/>
-    <w:next w:val="a0"/>
-    <w:link w:val="60"/>
+    <w:basedOn w:val="Normal"/>
+    <w:next w:val="Normal"/>
+    <w:link w:val="Heading6Char"/>
     <w:qFormat/>
     <w:pPr>
       <w:spacing w:before="240" w:after="60"/>
@@ -13127,11 +13223,11 @@
       <w:sz w:val="22"/>
     </w:rPr>
   </w:style>
-  <w:style w:type="paragraph" w:styleId="7">
+  <w:style w:type="paragraph" w:styleId="Heading7">
     <w:name w:val="heading 7"/>
-    <w:basedOn w:val="a0"/>
-    <w:next w:val="a0"/>
-    <w:link w:val="70"/>
+    <w:basedOn w:val="Normal"/>
+    <w:next w:val="Normal"/>
+    <w:link w:val="Heading7Char"/>
     <w:qFormat/>
     <w:pPr>
       <w:spacing w:before="240" w:after="60"/>
@@ -13142,11 +13238,11 @@
       <w:sz w:val="20"/>
     </w:rPr>
   </w:style>
-  <w:style w:type="paragraph" w:styleId="8">
+  <w:style w:type="paragraph" w:styleId="Heading8">
     <w:name w:val="heading 8"/>
-    <w:basedOn w:val="a0"/>
-    <w:next w:val="a0"/>
-    <w:link w:val="80"/>
+    <w:basedOn w:val="Normal"/>
+    <w:next w:val="Normal"/>
+    <w:link w:val="Heading8Char"/>
     <w:qFormat/>
     <w:pPr>
       <w:spacing w:before="240" w:after="60"/>
@@ -13158,11 +13254,11 @@
       <w:sz w:val="20"/>
     </w:rPr>
   </w:style>
-  <w:style w:type="paragraph" w:styleId="9">
+  <w:style w:type="paragraph" w:styleId="Heading9">
     <w:name w:val="heading 9"/>
-    <w:basedOn w:val="a0"/>
-    <w:next w:val="a0"/>
-    <w:link w:val="90"/>
+    <w:basedOn w:val="Normal"/>
+    <w:next w:val="Normal"/>
+    <w:link w:val="Heading9Char"/>
     <w:qFormat/>
     <w:pPr>
       <w:spacing w:before="240" w:after="60"/>
@@ -13173,13 +13269,13 @@
       <w:i/>
     </w:rPr>
   </w:style>
-  <w:style w:type="character" w:default="1" w:styleId="a1">
+  <w:style w:type="character" w:default="1" w:styleId="DefaultParagraphFont">
     <w:name w:val="Default Paragraph Font"/>
     <w:uiPriority w:val="1"/>
     <w:semiHidden/>
     <w:unhideWhenUsed/>
   </w:style>
-  <w:style w:type="table" w:default="1" w:styleId="a2">
+  <w:style w:type="table" w:default="1" w:styleId="TableNormal">
     <w:name w:val="Normal Table"/>
     <w:uiPriority w:val="99"/>
     <w:semiHidden/>
@@ -13194,7 +13290,7 @@
       </w:tblCellMar>
     </w:tblPr>
   </w:style>
-  <w:style w:type="numbering" w:default="1" w:styleId="a3">
+  <w:style w:type="numbering" w:default="1" w:styleId="NoList">
     <w:name w:val="No List"/>
     <w:uiPriority w:val="99"/>
     <w:semiHidden/>
@@ -13202,15 +13298,15 @@
   </w:style>
   <w:style w:type="paragraph" w:customStyle="1" w:styleId="Condens">
     <w:name w:val="Condensé"/>
-    <w:basedOn w:val="a0"/>
+    <w:basedOn w:val="Normal"/>
     <w:pPr>
       <w:spacing w:after="0" w:line="240" w:lineRule="auto"/>
     </w:pPr>
   </w:style>
   <w:style w:type="paragraph" w:styleId="TOC3">
     <w:name w:val="toc 3"/>
-    <w:basedOn w:val="a0"/>
-    <w:next w:val="a0"/>
+    <w:basedOn w:val="Normal"/>
+    <w:next w:val="Normal"/>
     <w:uiPriority w:val="39"/>
     <w:pPr>
       <w:tabs>
@@ -13229,8 +13325,8 @@
   </w:style>
   <w:style w:type="paragraph" w:styleId="TOC2">
     <w:name w:val="toc 2"/>
-    <w:basedOn w:val="a0"/>
-    <w:next w:val="a0"/>
+    <w:basedOn w:val="Normal"/>
+    <w:next w:val="Normal"/>
     <w:uiPriority w:val="39"/>
     <w:pPr>
       <w:tabs>
@@ -13247,8 +13343,8 @@
   </w:style>
   <w:style w:type="paragraph" w:styleId="TOC1">
     <w:name w:val="toc 1"/>
-    <w:basedOn w:val="a0"/>
-    <w:next w:val="a0"/>
+    <w:basedOn w:val="Normal"/>
+    <w:next w:val="Normal"/>
     <w:uiPriority w:val="39"/>
     <w:pPr>
       <w:tabs>
@@ -13263,11 +13359,11 @@
       <w:color w:val="336699"/>
     </w:rPr>
   </w:style>
-  <w:style w:type="paragraph" w:styleId="a4">
+  <w:style w:type="paragraph" w:styleId="Footer">
     <w:name w:val="footer"/>
-    <w:basedOn w:val="a0"/>
-    <w:next w:val="a0"/>
-    <w:link w:val="a5"/>
+    <w:basedOn w:val="Normal"/>
+    <w:next w:val="Normal"/>
+    <w:link w:val="FooterChar"/>
     <w:uiPriority w:val="99"/>
     <w:pPr>
       <w:tabs>
@@ -13282,10 +13378,10 @@
       <w:sz w:val="14"/>
     </w:rPr>
   </w:style>
-  <w:style w:type="paragraph" w:styleId="a6">
+  <w:style w:type="paragraph" w:styleId="Header">
     <w:name w:val="header"/>
-    <w:basedOn w:val="a0"/>
-    <w:link w:val="a7"/>
+    <w:basedOn w:val="Normal"/>
+    <w:link w:val="HeaderChar"/>
     <w:pPr>
       <w:pBdr>
         <w:bottom w:val="single" w:sz="6" w:space="1" w:color="FF6600"/>
@@ -13301,10 +13397,10 @@
       <w:color w:val="FF6600"/>
     </w:rPr>
   </w:style>
-  <w:style w:type="paragraph" w:styleId="a8">
+  <w:style w:type="paragraph" w:styleId="FootnoteText">
     <w:name w:val="footnote text"/>
-    <w:basedOn w:val="a0"/>
-    <w:link w:val="a9"/>
+    <w:basedOn w:val="Normal"/>
+    <w:link w:val="FootnoteTextChar"/>
     <w:uiPriority w:val="99"/>
     <w:pPr>
       <w:tabs>
@@ -13316,7 +13412,7 @@
   </w:style>
   <w:style w:type="paragraph" w:customStyle="1" w:styleId="Liste1erniveau">
     <w:name w:val="Liste 1er niveau"/>
-    <w:basedOn w:val="a0"/>
+    <w:basedOn w:val="Normal"/>
     <w:pPr>
       <w:numPr>
         <w:numId w:val="2"/>
@@ -13338,8 +13434,8 @@
   </w:style>
   <w:style w:type="paragraph" w:customStyle="1" w:styleId="Figure">
     <w:name w:val="Figure"/>
-    <w:basedOn w:val="a0"/>
-    <w:next w:val="a0"/>
+    <w:basedOn w:val="Normal"/>
+    <w:next w:val="Normal"/>
     <w:pPr>
       <w:keepNext/>
       <w:keepLines/>
@@ -13354,8 +13450,8 @@
   </w:style>
   <w:style w:type="paragraph" w:customStyle="1" w:styleId="Titre0">
     <w:name w:val="Titre 0"/>
-    <w:basedOn w:val="a0"/>
-    <w:next w:val="a0"/>
+    <w:basedOn w:val="Normal"/>
+    <w:next w:val="Normal"/>
     <w:pPr>
       <w:keepNext/>
       <w:pageBreakBefore/>
@@ -13372,7 +13468,7 @@
   </w:style>
   <w:style w:type="paragraph" w:customStyle="1" w:styleId="Titredocument">
     <w:name w:val="Titre document"/>
-    <w:basedOn w:val="a0"/>
+    <w:basedOn w:val="Normal"/>
     <w:pPr>
       <w:keepNext/>
       <w:spacing w:before="120" w:line="240" w:lineRule="auto"/>
@@ -13385,7 +13481,7 @@
   </w:style>
   <w:style w:type="paragraph" w:customStyle="1" w:styleId="Cril">
     <w:name w:val="Cril"/>
-    <w:basedOn w:val="a0"/>
+    <w:basedOn w:val="Normal"/>
     <w:pPr>
       <w:spacing w:after="360" w:line="240" w:lineRule="auto"/>
     </w:pPr>
@@ -13396,7 +13492,7 @@
   </w:style>
   <w:style w:type="paragraph" w:customStyle="1" w:styleId="Agences">
     <w:name w:val="Agences"/>
-    <w:basedOn w:val="a0"/>
+    <w:basedOn w:val="Normal"/>
     <w:next w:val="AdressesAgences"/>
     <w:pPr>
       <w:tabs>
@@ -13434,7 +13530,7 @@
   </w:style>
   <w:style w:type="paragraph" w:customStyle="1" w:styleId="Leclient">
     <w:name w:val="Le client"/>
-    <w:basedOn w:val="a0"/>
+    <w:basedOn w:val="Normal"/>
     <w:pPr>
       <w:keepNext/>
       <w:spacing w:before="120" w:line="240" w:lineRule="auto"/>
@@ -13449,8 +13545,8 @@
   </w:style>
   <w:style w:type="paragraph" w:styleId="TOC4">
     <w:name w:val="toc 4"/>
-    <w:basedOn w:val="a0"/>
-    <w:next w:val="a0"/>
+    <w:basedOn w:val="Normal"/>
+    <w:next w:val="Normal"/>
     <w:uiPriority w:val="39"/>
     <w:pPr>
       <w:tabs>
@@ -13469,7 +13565,7 @@
   </w:style>
   <w:style w:type="paragraph" w:customStyle="1" w:styleId="Identification">
     <w:name w:val="Identification"/>
-    <w:basedOn w:val="a0"/>
+    <w:basedOn w:val="Normal"/>
     <w:rPr>
       <w:b/>
       <w:sz w:val="24"/>
@@ -13478,8 +13574,8 @@
   </w:style>
   <w:style w:type="paragraph" w:customStyle="1" w:styleId="Paraprface">
     <w:name w:val="Parapréface"/>
-    <w:basedOn w:val="a0"/>
-    <w:next w:val="a0"/>
+    <w:basedOn w:val="Normal"/>
+    <w:next w:val="Normal"/>
     <w:pPr>
       <w:pBdr>
         <w:bottom w:val="single" w:sz="6" w:space="1" w:color="FF6600"/>
@@ -13494,8 +13590,8 @@
   </w:style>
   <w:style w:type="paragraph" w:styleId="TOC5">
     <w:name w:val="toc 5"/>
-    <w:basedOn w:val="a0"/>
-    <w:next w:val="a0"/>
+    <w:basedOn w:val="Normal"/>
+    <w:next w:val="Normal"/>
     <w:pPr>
       <w:tabs>
         <w:tab w:val="right" w:leader="dot" w:pos="9355"/>
@@ -13510,8 +13606,8 @@
   </w:style>
   <w:style w:type="paragraph" w:styleId="TOC6">
     <w:name w:val="toc 6"/>
-    <w:basedOn w:val="a0"/>
-    <w:next w:val="a0"/>
+    <w:basedOn w:val="Normal"/>
+    <w:next w:val="Normal"/>
     <w:pPr>
       <w:tabs>
         <w:tab w:val="right" w:leader="dot" w:pos="9355"/>
@@ -13526,8 +13622,8 @@
   </w:style>
   <w:style w:type="paragraph" w:styleId="TOC7">
     <w:name w:val="toc 7"/>
-    <w:basedOn w:val="a0"/>
-    <w:next w:val="a0"/>
+    <w:basedOn w:val="Normal"/>
+    <w:next w:val="Normal"/>
     <w:pPr>
       <w:tabs>
         <w:tab w:val="right" w:leader="dot" w:pos="9355"/>
@@ -13542,8 +13638,8 @@
   </w:style>
   <w:style w:type="paragraph" w:styleId="TOC8">
     <w:name w:val="toc 8"/>
-    <w:basedOn w:val="a0"/>
-    <w:next w:val="a0"/>
+    <w:basedOn w:val="Normal"/>
+    <w:next w:val="Normal"/>
     <w:pPr>
       <w:tabs>
         <w:tab w:val="right" w:leader="dot" w:pos="9355"/>
@@ -13558,8 +13654,8 @@
   </w:style>
   <w:style w:type="paragraph" w:styleId="TOC9">
     <w:name w:val="toc 9"/>
-    <w:basedOn w:val="a0"/>
-    <w:next w:val="a0"/>
+    <w:basedOn w:val="Normal"/>
+    <w:next w:val="Normal"/>
     <w:pPr>
       <w:tabs>
         <w:tab w:val="right" w:leader="dot" w:pos="9355"/>
@@ -13572,7 +13668,7 @@
       <w:rFonts w:ascii="Times New Roman" w:hAnsi="Times New Roman"/>
     </w:rPr>
   </w:style>
-  <w:style w:type="character" w:styleId="aa">
+  <w:style w:type="character" w:styleId="Hyperlink">
     <w:name w:val="Hyperlink"/>
     <w:uiPriority w:val="99"/>
     <w:rPr>
@@ -13580,21 +13676,21 @@
       <w:u w:val="single"/>
     </w:rPr>
   </w:style>
-  <w:style w:type="character" w:styleId="ab">
+  <w:style w:type="character" w:styleId="FollowedHyperlink">
     <w:name w:val="FollowedHyperlink"/>
     <w:rPr>
       <w:color w:val="800080"/>
       <w:u w:val="single"/>
     </w:rPr>
   </w:style>
-  <w:style w:type="character" w:styleId="ac">
+  <w:style w:type="character" w:styleId="PageNumber">
     <w:name w:val="page number"/>
-    <w:basedOn w:val="a1"/>
+    <w:basedOn w:val="DefaultParagraphFont"/>
   </w:style>
-  <w:style w:type="paragraph" w:styleId="ad">
+  <w:style w:type="paragraph" w:styleId="CommentText">
     <w:name w:val="annotation text"/>
-    <w:basedOn w:val="a0"/>
-    <w:link w:val="ae"/>
+    <w:basedOn w:val="Normal"/>
+    <w:link w:val="CommentTextChar"/>
     <w:uiPriority w:val="99"/>
     <w:pPr>
       <w:spacing w:after="0" w:line="240" w:lineRule="auto"/>
@@ -13604,9 +13700,9 @@
       <w:lang w:val="fr-LU" w:eastAsia="en-US"/>
     </w:rPr>
   </w:style>
-  <w:style w:type="paragraph" w:styleId="af">
+  <w:style w:type="paragraph" w:styleId="NormalWeb">
     <w:name w:val="Normal (Web)"/>
-    <w:basedOn w:val="a0"/>
+    <w:basedOn w:val="Normal"/>
     <w:uiPriority w:val="99"/>
     <w:pPr>
       <w:spacing w:before="100" w:beforeAutospacing="1" w:after="100" w:afterAutospacing="1" w:line="240" w:lineRule="auto"/>
@@ -13618,7 +13714,7 @@
   </w:style>
   <w:style w:type="paragraph" w:customStyle="1" w:styleId="blue10">
     <w:name w:val="blue10"/>
-    <w:basedOn w:val="a0"/>
+    <w:basedOn w:val="Normal"/>
     <w:pPr>
       <w:spacing w:before="100" w:beforeAutospacing="1" w:after="100" w:afterAutospacing="1" w:line="240" w:lineRule="auto"/>
       <w:jc w:val="left"/>
@@ -13634,7 +13730,7 @@
   </w:style>
   <w:style w:type="paragraph" w:customStyle="1" w:styleId="red10">
     <w:name w:val="red10"/>
-    <w:basedOn w:val="a0"/>
+    <w:basedOn w:val="Normal"/>
     <w:pPr>
       <w:spacing w:before="100" w:beforeAutospacing="1" w:after="100" w:afterAutospacing="1" w:line="240" w:lineRule="auto"/>
       <w:jc w:val="left"/>
@@ -13673,9 +13769,9 @@
       <w:shd w:val="clear" w:color="auto" w:fill="auto"/>
     </w:rPr>
   </w:style>
-  <w:style w:type="paragraph" w:styleId="af0">
+  <w:style w:type="paragraph" w:styleId="BodyTextIndent">
     <w:name w:val="Body Text Indent"/>
-    <w:basedOn w:val="a0"/>
+    <w:basedOn w:val="Normal"/>
     <w:semiHidden/>
     <w:pPr>
       <w:spacing w:before="100" w:beforeAutospacing="1" w:after="100" w:afterAutospacing="1"/>
@@ -13699,7 +13795,7 @@
   </w:style>
   <w:style w:type="paragraph" w:customStyle="1" w:styleId="paragraph">
     <w:name w:val="paragraph"/>
-    <w:basedOn w:val="a0"/>
+    <w:basedOn w:val="Normal"/>
     <w:pPr>
       <w:spacing w:line="240" w:lineRule="auto"/>
       <w:ind w:left="1622"/>
@@ -13708,9 +13804,9 @@
       <w:szCs w:val="24"/>
     </w:rPr>
   </w:style>
-  <w:style w:type="paragraph" w:styleId="32">
+  <w:style w:type="paragraph" w:styleId="BodyText3">
     <w:name w:val="Body Text 3"/>
-    <w:basedOn w:val="a0"/>
+    <w:basedOn w:val="Normal"/>
     <w:semiHidden/>
     <w:pPr>
       <w:spacing w:after="0" w:line="240" w:lineRule="auto"/>
@@ -13722,14 +13818,14 @@
       <w:szCs w:val="24"/>
     </w:rPr>
   </w:style>
-  <w:style w:type="paragraph" w:styleId="af1">
+  <w:style w:type="paragraph" w:styleId="BodyText">
     <w:name w:val="Body Text"/>
-    <w:basedOn w:val="a0"/>
-    <w:link w:val="af2"/>
+    <w:basedOn w:val="Normal"/>
+    <w:link w:val="BodyTextChar"/>
   </w:style>
-  <w:style w:type="paragraph" w:styleId="22">
+  <w:style w:type="paragraph" w:styleId="BodyText2">
     <w:name w:val="Body Text 2"/>
-    <w:basedOn w:val="a0"/>
+    <w:basedOn w:val="Normal"/>
     <w:semiHidden/>
     <w:pPr>
       <w:spacing w:after="0" w:line="240" w:lineRule="auto"/>
@@ -13739,28 +13835,28 @@
       <w:szCs w:val="24"/>
     </w:rPr>
   </w:style>
-  <w:style w:type="character" w:styleId="af3">
+  <w:style w:type="character" w:styleId="FootnoteReference">
     <w:name w:val="footnote reference"/>
     <w:semiHidden/>
     <w:rPr>
       <w:vertAlign w:val="superscript"/>
     </w:rPr>
   </w:style>
-  <w:style w:type="paragraph" w:styleId="af4">
+  <w:style w:type="paragraph" w:styleId="EndnoteText">
     <w:name w:val="endnote text"/>
-    <w:basedOn w:val="a0"/>
+    <w:basedOn w:val="Normal"/>
     <w:semiHidden/>
   </w:style>
-  <w:style w:type="character" w:styleId="af5">
+  <w:style w:type="character" w:styleId="EndnoteReference">
     <w:name w:val="endnote reference"/>
     <w:semiHidden/>
     <w:rPr>
       <w:vertAlign w:val="superscript"/>
     </w:rPr>
   </w:style>
-  <w:style w:type="paragraph" w:styleId="33">
+  <w:style w:type="paragraph" w:styleId="BodyTextIndent3">
     <w:name w:val="Body Text Indent 3"/>
-    <w:basedOn w:val="a0"/>
+    <w:basedOn w:val="Normal"/>
     <w:semiHidden/>
     <w:pPr>
       <w:ind w:left="567"/>
@@ -13768,7 +13864,7 @@
   </w:style>
   <w:style w:type="paragraph" w:customStyle="1" w:styleId="puces">
     <w:name w:val="puces"/>
-    <w:basedOn w:val="a0"/>
+    <w:basedOn w:val="Normal"/>
     <w:pPr>
       <w:tabs>
         <w:tab w:val="num" w:pos="2700"/>
@@ -13797,9 +13893,9 @@
       <w:sz w:val="16"/>
     </w:rPr>
   </w:style>
-  <w:style w:type="paragraph" w:styleId="23">
+  <w:style w:type="paragraph" w:styleId="BodyTextIndent2">
     <w:name w:val="Body Text Indent 2"/>
-    <w:basedOn w:val="a0"/>
+    <w:basedOn w:val="Normal"/>
     <w:semiHidden/>
     <w:pPr>
       <w:spacing w:after="0" w:line="240" w:lineRule="auto"/>
@@ -13813,7 +13909,7 @@
   </w:style>
   <w:style w:type="paragraph" w:customStyle="1" w:styleId="cell">
     <w:name w:val="cell"/>
-    <w:basedOn w:val="a0"/>
+    <w:basedOn w:val="Normal"/>
     <w:pPr>
       <w:spacing w:line="240" w:lineRule="auto"/>
       <w:jc w:val="left"/>
@@ -13825,7 +13921,7 @@
   </w:style>
   <w:style w:type="paragraph" w:customStyle="1" w:styleId="Annexe1">
     <w:name w:val="Annexe1"/>
-    <w:basedOn w:val="a0"/>
+    <w:basedOn w:val="Normal"/>
     <w:autoRedefine/>
     <w:pPr>
       <w:keepNext/>
@@ -13853,7 +13949,7 @@
   </w:style>
   <w:style w:type="paragraph" w:customStyle="1" w:styleId="Annexe2">
     <w:name w:val="Annexe2"/>
-    <w:basedOn w:val="20"/>
+    <w:basedOn w:val="Heading2"/>
     <w:autoRedefine/>
     <w:pPr>
       <w:numPr>
@@ -13871,7 +13967,7 @@
   </w:style>
   <w:style w:type="paragraph" w:customStyle="1" w:styleId="Annexe3">
     <w:name w:val="Annexe3"/>
-    <w:basedOn w:val="30"/>
+    <w:basedOn w:val="Heading3"/>
     <w:pPr>
       <w:numPr>
         <w:numId w:val="7"/>
@@ -13882,10 +13978,10 @@
       <w:color w:val="auto"/>
     </w:rPr>
   </w:style>
-  <w:style w:type="paragraph" w:styleId="af6">
+  <w:style w:type="paragraph" w:styleId="Caption">
     <w:name w:val="caption"/>
-    <w:basedOn w:val="a0"/>
-    <w:next w:val="a0"/>
+    <w:basedOn w:val="Normal"/>
+    <w:next w:val="Normal"/>
     <w:autoRedefine/>
     <w:qFormat/>
     <w:rsid w:val="00212DE1"/>
@@ -13920,9 +14016,9 @@
       <w:sz w:val="20"/>
     </w:rPr>
   </w:style>
-  <w:style w:type="paragraph" w:styleId="2">
+  <w:style w:type="paragraph" w:styleId="ListBullet2">
     <w:name w:val="List Bullet 2"/>
-    <w:basedOn w:val="a0"/>
+    <w:basedOn w:val="Normal"/>
     <w:autoRedefine/>
     <w:pPr>
       <w:numPr>
@@ -13935,9 +14031,9 @@
       <w:sz w:val="20"/>
     </w:rPr>
   </w:style>
-  <w:style w:type="paragraph" w:styleId="3">
+  <w:style w:type="paragraph" w:styleId="ListBullet3">
     <w:name w:val="List Bullet 3"/>
-    <w:basedOn w:val="a0"/>
+    <w:basedOn w:val="Normal"/>
     <w:autoRedefine/>
     <w:semiHidden/>
     <w:pPr>
@@ -13953,7 +14049,7 @@
   </w:style>
   <w:style w:type="paragraph" w:customStyle="1" w:styleId="font6">
     <w:name w:val="font6"/>
-    <w:basedOn w:val="a0"/>
+    <w:basedOn w:val="Normal"/>
     <w:pPr>
       <w:spacing w:before="100" w:beforeAutospacing="1" w:after="100" w:afterAutospacing="1" w:line="240" w:lineRule="auto"/>
       <w:ind w:left="0"/>
@@ -13982,9 +14078,9 @@
       <w:lang w:val="fr-FR" w:eastAsia="fr-FR" w:bidi="ar-SA"/>
     </w:rPr>
   </w:style>
-  <w:style w:type="paragraph" w:styleId="HTML">
+  <w:style w:type="paragraph" w:styleId="HTMLPreformatted">
     <w:name w:val="HTML Preformatted"/>
-    <w:basedOn w:val="a0"/>
+    <w:basedOn w:val="Normal"/>
     <w:semiHidden/>
     <w:pPr>
       <w:tabs>
@@ -14017,7 +14113,7 @@
   </w:style>
   <w:style w:type="paragraph" w:customStyle="1" w:styleId="StyleTitre5Complexe8ptGras">
     <w:name w:val="Style Titre 5 + (Complexe) 8 pt Gras"/>
-    <w:basedOn w:val="5"/>
+    <w:basedOn w:val="Heading5"/>
     <w:autoRedefine/>
     <w:rPr>
       <w:b w:val="0"/>
@@ -14025,7 +14121,7 @@
       <w:szCs w:val="16"/>
     </w:rPr>
   </w:style>
-  <w:style w:type="character" w:styleId="af7">
+  <w:style w:type="character" w:styleId="CommentReference">
     <w:name w:val="annotation reference"/>
     <w:uiPriority w:val="99"/>
     <w:rPr>
@@ -14033,11 +14129,11 @@
       <w:szCs w:val="16"/>
     </w:rPr>
   </w:style>
-  <w:style w:type="paragraph" w:styleId="af8">
+  <w:style w:type="paragraph" w:styleId="CommentSubject">
     <w:name w:val="annotation subject"/>
-    <w:basedOn w:val="ad"/>
-    <w:next w:val="ad"/>
-    <w:link w:val="af9"/>
+    <w:basedOn w:val="CommentText"/>
+    <w:next w:val="CommentText"/>
+    <w:link w:val="CommentSubjectChar"/>
     <w:semiHidden/>
     <w:pPr>
       <w:spacing w:after="120" w:line="240" w:lineRule="atLeast"/>
@@ -14050,10 +14146,10 @@
       <w:lang w:val="fr-FR" w:eastAsia="fr-FR"/>
     </w:rPr>
   </w:style>
-  <w:style w:type="paragraph" w:styleId="afa">
+  <w:style w:type="paragraph" w:styleId="BalloonText">
     <w:name w:val="Balloon Text"/>
-    <w:basedOn w:val="a0"/>
-    <w:link w:val="afb"/>
+    <w:basedOn w:val="Normal"/>
+    <w:link w:val="BalloonTextChar"/>
     <w:semiHidden/>
     <w:rPr>
       <w:rFonts w:ascii="Tahoma" w:hAnsi="Tahoma" w:cs="Tahoma"/>
@@ -14063,8 +14159,8 @@
   </w:style>
   <w:style w:type="paragraph" w:customStyle="1" w:styleId="Pa2">
     <w:name w:val="Pa2"/>
-    <w:basedOn w:val="a0"/>
-    <w:next w:val="a0"/>
+    <w:basedOn w:val="Normal"/>
+    <w:next w:val="Normal"/>
     <w:pPr>
       <w:autoSpaceDE w:val="0"/>
       <w:autoSpaceDN w:val="0"/>
@@ -14080,9 +14176,9 @@
       <w:lang w:eastAsia="zh-CN"/>
     </w:rPr>
   </w:style>
-  <w:style w:type="paragraph" w:styleId="a">
+  <w:style w:type="paragraph" w:styleId="ListParagraph">
     <w:name w:val="List Paragraph"/>
-    <w:basedOn w:val="a0"/>
+    <w:basedOn w:val="Normal"/>
     <w:autoRedefine/>
     <w:uiPriority w:val="34"/>
     <w:qFormat/>
@@ -14101,7 +14197,7 @@
       <w:lang w:eastAsia="en-US"/>
     </w:rPr>
   </w:style>
-  <w:style w:type="character" w:styleId="afc">
+  <w:style w:type="character" w:styleId="Strong">
     <w:name w:val="Strong"/>
     <w:qFormat/>
     <w:rPr>
@@ -14109,7 +14205,7 @@
       <w:bCs/>
     </w:rPr>
   </w:style>
-  <w:style w:type="character" w:styleId="afd">
+  <w:style w:type="character" w:styleId="Emphasis">
     <w:name w:val="Emphasis"/>
     <w:uiPriority w:val="20"/>
     <w:qFormat/>
@@ -14123,7 +14219,7 @@
   </w:style>
   <w:style w:type="paragraph" w:customStyle="1" w:styleId="Normal8pt">
     <w:name w:val="Normal + 8 pt"/>
-    <w:basedOn w:val="a0"/>
+    <w:basedOn w:val="Normal"/>
     <w:pPr>
       <w:ind w:left="709"/>
     </w:pPr>
@@ -14148,7 +14244,7 @@
   </w:style>
   <w:style w:type="table" w:customStyle="1" w:styleId="Trameclaire-Accent11">
     <w:name w:val="Trame claire - Accent 11"/>
-    <w:basedOn w:val="a2"/>
+    <w:basedOn w:val="TableNormal"/>
     <w:uiPriority w:val="60"/>
     <w:rsid w:val="00FF59E0"/>
     <w:rPr>
@@ -14241,7 +14337,7 @@
   </w:style>
   <w:style w:type="paragraph" w:customStyle="1" w:styleId="ConseilOPT">
     <w:name w:val="Conseil OPT"/>
-    <w:basedOn w:val="a0"/>
+    <w:basedOn w:val="Normal"/>
     <w:link w:val="ConseilOPTChar"/>
     <w:qFormat/>
     <w:rsid w:val="00606EEA"/>
@@ -14260,7 +14356,7 @@
   </w:style>
   <w:style w:type="paragraph" w:customStyle="1" w:styleId="ConseilREC">
     <w:name w:val="Conseil REC"/>
-    <w:basedOn w:val="a0"/>
+    <w:basedOn w:val="Normal"/>
     <w:link w:val="ConseilRECChar"/>
     <w:qFormat/>
     <w:rsid w:val="00606EEA"/>
@@ -14287,9 +14383,9 @@
       <w:lang w:val="x-none" w:eastAsia="x-none"/>
     </w:rPr>
   </w:style>
-  <w:style w:type="table" w:styleId="afe">
+  <w:style w:type="table" w:styleId="TableGrid">
     <w:name w:val="Table Grid"/>
-    <w:basedOn w:val="a2"/>
+    <w:basedOn w:val="TableNormal"/>
     <w:rsid w:val="00FF31B2"/>
     <w:tblPr>
       <w:tblBorders>
@@ -14314,7 +14410,7 @@
   </w:style>
   <w:style w:type="paragraph" w:customStyle="1" w:styleId="Texte">
     <w:name w:val="Texte"/>
-    <w:basedOn w:val="a0"/>
+    <w:basedOn w:val="Normal"/>
     <w:link w:val="TexteCar"/>
     <w:rsid w:val="00A7260E"/>
     <w:pPr>
@@ -14359,7 +14455,7 @@
   </w:style>
   <w:style w:type="table" w:customStyle="1" w:styleId="Listeclaire-Accent11">
     <w:name w:val="Liste claire - Accent 11"/>
-    <w:basedOn w:val="a2"/>
+    <w:basedOn w:val="TableNormal"/>
     <w:uiPriority w:val="61"/>
     <w:rsid w:val="00F44473"/>
     <w:tblPr>
@@ -14449,22 +14545,22 @@
       <w:lang w:val="x-none" w:eastAsia="en-US"/>
     </w:rPr>
   </w:style>
-  <w:style w:type="character" w:customStyle="1" w:styleId="21">
-    <w:name w:val="标题 2 字符"/>
-    <w:aliases w:val="2 字符"/>
-    <w:link w:val="20"/>
-    <w:rsid w:val="00A92194"/>
+  <w:style w:type="character" w:customStyle="1" w:styleId="Heading2Char">
+    <w:name w:val="Heading 2 Char"/>
+    <w:aliases w:val="2 Char"/>
+    <w:link w:val="Heading2"/>
+    <w:rsid w:val="00287D8F"/>
     <w:rPr>
       <w:rFonts w:ascii="Verdana" w:hAnsi="Verdana"/>
       <w:b/>
-      <w:color w:val="336699"/>
+      <w:color w:val="624ABB"/>
       <w:szCs w:val="16"/>
       <w:lang w:val="x-none" w:eastAsia="x-none"/>
     </w:rPr>
   </w:style>
   <w:style w:type="table" w:customStyle="1" w:styleId="LightShading-Accent11">
     <w:name w:val="Light Shading - Accent 11"/>
-    <w:basedOn w:val="a2"/>
+    <w:basedOn w:val="TableNormal"/>
     <w:uiPriority w:val="60"/>
     <w:rsid w:val="00FD0925"/>
     <w:rPr>
@@ -14559,7 +14655,7 @@
   </w:style>
   <w:style w:type="paragraph" w:customStyle="1" w:styleId="CSParagraph">
     <w:name w:val="CS Paragraph"/>
-    <w:basedOn w:val="a0"/>
+    <w:basedOn w:val="Normal"/>
     <w:rsid w:val="00FD0925"/>
     <w:pPr>
       <w:autoSpaceDE w:val="0"/>
@@ -14577,10 +14673,10 @@
       <w:lang w:eastAsia="en-US"/>
     </w:rPr>
   </w:style>
-  <w:style w:type="character" w:customStyle="1" w:styleId="31">
-    <w:name w:val="标题 3 字符"/>
-    <w:basedOn w:val="a1"/>
-    <w:link w:val="30"/>
+  <w:style w:type="character" w:customStyle="1" w:styleId="Heading3Char">
+    <w:name w:val="Heading 3 Char"/>
+    <w:basedOn w:val="DefaultParagraphFont"/>
+    <w:link w:val="Heading3"/>
     <w:rsid w:val="00553EAB"/>
     <w:rPr>
       <w:rFonts w:ascii="Verdana" w:hAnsi="Verdana"/>
@@ -14592,7 +14688,7 @@
   </w:style>
   <w:style w:type="paragraph" w:customStyle="1" w:styleId="DecimalAligned">
     <w:name w:val="Decimal Aligned"/>
-    <w:basedOn w:val="a0"/>
+    <w:basedOn w:val="Normal"/>
     <w:uiPriority w:val="40"/>
     <w:qFormat/>
     <w:rsid w:val="00960489"/>
@@ -14611,10 +14707,10 @@
       <w:lang w:eastAsia="ja-JP"/>
     </w:rPr>
   </w:style>
-  <w:style w:type="character" w:customStyle="1" w:styleId="a9">
-    <w:name w:val="脚注文本 字符"/>
-    <w:basedOn w:val="a1"/>
-    <w:link w:val="a8"/>
+  <w:style w:type="character" w:customStyle="1" w:styleId="FootnoteTextChar">
+    <w:name w:val="Footnote Text Char"/>
+    <w:basedOn w:val="DefaultParagraphFont"/>
+    <w:link w:val="FootnoteText"/>
     <w:uiPriority w:val="99"/>
     <w:rsid w:val="00960489"/>
     <w:rPr>
@@ -14622,9 +14718,9 @@
       <w:sz w:val="18"/>
     </w:rPr>
   </w:style>
-  <w:style w:type="character" w:styleId="aff">
+  <w:style w:type="character" w:styleId="SubtleEmphasis">
     <w:name w:val="Subtle Emphasis"/>
-    <w:basedOn w:val="a1"/>
+    <w:basedOn w:val="DefaultParagraphFont"/>
     <w:uiPriority w:val="19"/>
     <w:qFormat/>
     <w:rsid w:val="00960489"/>
@@ -14634,9 +14730,9 @@
       <w:color w:val="7F7F7F" w:themeColor="text1" w:themeTint="80"/>
     </w:rPr>
   </w:style>
-  <w:style w:type="table" w:styleId="-1">
+  <w:style w:type="table" w:styleId="LightShading-Accent1">
     <w:name w:val="Light Shading Accent 1"/>
-    <w:basedOn w:val="a2"/>
+    <w:basedOn w:val="TableNormal"/>
     <w:uiPriority w:val="60"/>
     <w:rsid w:val="00960489"/>
     <w:rPr>
@@ -14735,11 +14831,11 @@
       </w:tcPr>
     </w:tblStylePr>
   </w:style>
-  <w:style w:type="paragraph" w:styleId="aff0">
+  <w:style w:type="paragraph" w:styleId="Subtitle">
     <w:name w:val="Subtitle"/>
-    <w:basedOn w:val="a0"/>
-    <w:next w:val="a0"/>
-    <w:link w:val="aff1"/>
+    <w:basedOn w:val="Normal"/>
+    <w:next w:val="Normal"/>
+    <w:link w:val="SubtitleChar"/>
     <w:qFormat/>
     <w:rsid w:val="00FA116C"/>
     <w:pPr>
@@ -14759,10 +14855,10 @@
       <w:szCs w:val="24"/>
     </w:rPr>
   </w:style>
-  <w:style w:type="character" w:customStyle="1" w:styleId="aff1">
-    <w:name w:val="副标题 字符"/>
-    <w:basedOn w:val="a1"/>
-    <w:link w:val="aff0"/>
+  <w:style w:type="character" w:customStyle="1" w:styleId="SubtitleChar">
+    <w:name w:val="Subtitle Char"/>
+    <w:basedOn w:val="DefaultParagraphFont"/>
+    <w:link w:val="Subtitle"/>
     <w:rsid w:val="00FA116C"/>
     <w:rPr>
       <w:rFonts w:asciiTheme="majorHAnsi" w:eastAsiaTheme="majorEastAsia" w:hAnsiTheme="majorHAnsi" w:cstheme="majorBidi"/>
@@ -14774,9 +14870,9 @@
       <w:szCs w:val="24"/>
     </w:rPr>
   </w:style>
-  <w:style w:type="character" w:styleId="aff2">
+  <w:style w:type="character" w:styleId="PlaceholderText">
     <w:name w:val="Placeholder Text"/>
-    <w:basedOn w:val="a1"/>
+    <w:basedOn w:val="DefaultParagraphFont"/>
     <w:uiPriority w:val="99"/>
     <w:semiHidden/>
     <w:rsid w:val="002A7147"/>
@@ -14784,25 +14880,25 @@
       <w:color w:val="808080"/>
     </w:rPr>
   </w:style>
-  <w:style w:type="character" w:customStyle="1" w:styleId="10">
-    <w:name w:val="标题 1 字符"/>
-    <w:basedOn w:val="a1"/>
-    <w:link w:val="1"/>
+  <w:style w:type="character" w:customStyle="1" w:styleId="Heading1Char">
+    <w:name w:val="Heading 1 Char"/>
+    <w:basedOn w:val="DefaultParagraphFont"/>
+    <w:link w:val="Heading1"/>
     <w:locked/>
-    <w:rsid w:val="00EE0F23"/>
+    <w:rsid w:val="00287D8F"/>
     <w:rPr>
-      <w:rFonts w:ascii="Arial" w:hAnsi="Arial" w:cs="Arial"/>
+      <w:rFonts w:eastAsiaTheme="majorEastAsia"/>
       <w:b/>
       <w:color w:val="FFFFFF" w:themeColor="background1"/>
-      <w:sz w:val="36"/>
-      <w:szCs w:val="16"/>
-      <w:shd w:val="clear" w:color="auto" w:fill="336699"/>
-      <w:lang w:val="en-US"/>
+      <w:sz w:val="22"/>
+      <w:szCs w:val="22"/>
+      <w:shd w:val="clear" w:color="auto" w:fill="624ABB"/>
+      <w:lang w:val="en-US" w:eastAsia="zh-CN"/>
     </w:rPr>
   </w:style>
   <w:style w:type="character" w:customStyle="1" w:styleId="Heading4Char">
     <w:name w:val="Heading 4 Char"/>
-    <w:basedOn w:val="a1"/>
+    <w:basedOn w:val="DefaultParagraphFont"/>
     <w:locked/>
     <w:rsid w:val="003B33F2"/>
     <w:rPr>
@@ -14815,10 +14911,10 @@
       <w:lang w:val="en-GB"/>
     </w:rPr>
   </w:style>
-  <w:style w:type="character" w:customStyle="1" w:styleId="50">
-    <w:name w:val="标题 5 字符"/>
-    <w:basedOn w:val="a1"/>
-    <w:link w:val="5"/>
+  <w:style w:type="character" w:customStyle="1" w:styleId="Heading5Char">
+    <w:name w:val="Heading 5 Char"/>
+    <w:basedOn w:val="DefaultParagraphFont"/>
+    <w:link w:val="Heading5"/>
     <w:locked/>
     <w:rsid w:val="003B33F2"/>
     <w:rPr>
@@ -14827,10 +14923,10 @@
       <w:sz w:val="18"/>
     </w:rPr>
   </w:style>
-  <w:style w:type="character" w:customStyle="1" w:styleId="60">
-    <w:name w:val="标题 6 字符"/>
-    <w:basedOn w:val="a1"/>
-    <w:link w:val="6"/>
+  <w:style w:type="character" w:customStyle="1" w:styleId="Heading6Char">
+    <w:name w:val="Heading 6 Char"/>
+    <w:basedOn w:val="DefaultParagraphFont"/>
+    <w:link w:val="Heading6"/>
     <w:locked/>
     <w:rsid w:val="003B33F2"/>
     <w:rPr>
@@ -14839,20 +14935,20 @@
       <w:sz w:val="22"/>
     </w:rPr>
   </w:style>
-  <w:style w:type="character" w:customStyle="1" w:styleId="70">
-    <w:name w:val="标题 7 字符"/>
-    <w:basedOn w:val="a1"/>
-    <w:link w:val="7"/>
+  <w:style w:type="character" w:customStyle="1" w:styleId="Heading7Char">
+    <w:name w:val="Heading 7 Char"/>
+    <w:basedOn w:val="DefaultParagraphFont"/>
+    <w:link w:val="Heading7"/>
     <w:locked/>
     <w:rsid w:val="003B33F2"/>
     <w:rPr>
       <w:rFonts w:ascii="Arial" w:hAnsi="Arial"/>
     </w:rPr>
   </w:style>
-  <w:style w:type="character" w:customStyle="1" w:styleId="80">
-    <w:name w:val="标题 8 字符"/>
-    <w:basedOn w:val="a1"/>
-    <w:link w:val="8"/>
+  <w:style w:type="character" w:customStyle="1" w:styleId="Heading8Char">
+    <w:name w:val="Heading 8 Char"/>
+    <w:basedOn w:val="DefaultParagraphFont"/>
+    <w:link w:val="Heading8"/>
     <w:locked/>
     <w:rsid w:val="003B33F2"/>
     <w:rPr>
@@ -14860,10 +14956,10 @@
       <w:i/>
     </w:rPr>
   </w:style>
-  <w:style w:type="character" w:customStyle="1" w:styleId="90">
-    <w:name w:val="标题 9 字符"/>
-    <w:basedOn w:val="a1"/>
-    <w:link w:val="9"/>
+  <w:style w:type="character" w:customStyle="1" w:styleId="Heading9Char">
+    <w:name w:val="Heading 9 Char"/>
+    <w:basedOn w:val="DefaultParagraphFont"/>
+    <w:link w:val="Heading9"/>
     <w:locked/>
     <w:rsid w:val="003B33F2"/>
     <w:rPr>
@@ -14872,10 +14968,10 @@
       <w:sz w:val="18"/>
     </w:rPr>
   </w:style>
-  <w:style w:type="character" w:customStyle="1" w:styleId="a7">
-    <w:name w:val="页眉 字符"/>
-    <w:basedOn w:val="a1"/>
-    <w:link w:val="a6"/>
+  <w:style w:type="character" w:customStyle="1" w:styleId="HeaderChar">
+    <w:name w:val="Header Char"/>
+    <w:basedOn w:val="DefaultParagraphFont"/>
+    <w:link w:val="Header"/>
     <w:locked/>
     <w:rsid w:val="003B33F2"/>
     <w:rPr>
@@ -14885,10 +14981,10 @@
       <w:sz w:val="18"/>
     </w:rPr>
   </w:style>
-  <w:style w:type="paragraph" w:styleId="aff3">
+  <w:style w:type="paragraph" w:styleId="Title">
     <w:name w:val="Title"/>
-    <w:basedOn w:val="a0"/>
-    <w:link w:val="aff4"/>
+    <w:basedOn w:val="Normal"/>
+    <w:link w:val="TitleChar"/>
     <w:autoRedefine/>
     <w:qFormat/>
     <w:rsid w:val="003B33F2"/>
@@ -14908,10 +15004,10 @@
       <w:lang w:eastAsia="en-US"/>
     </w:rPr>
   </w:style>
-  <w:style w:type="character" w:customStyle="1" w:styleId="aff4">
-    <w:name w:val="标题 字符"/>
-    <w:basedOn w:val="a1"/>
-    <w:link w:val="aff3"/>
+  <w:style w:type="character" w:customStyle="1" w:styleId="TitleChar">
+    <w:name w:val="Title Char"/>
+    <w:basedOn w:val="DefaultParagraphFont"/>
+    <w:link w:val="Title"/>
     <w:rsid w:val="003B33F2"/>
     <w:rPr>
       <w:rFonts w:ascii="Verdana" w:hAnsi="Verdana" w:cs="Arial"/>
@@ -14925,7 +15021,7 @@
   </w:style>
   <w:style w:type="paragraph" w:customStyle="1" w:styleId="TableText">
     <w:name w:val="Table Text"/>
-    <w:basedOn w:val="a0"/>
+    <w:basedOn w:val="Normal"/>
     <w:rsid w:val="003B33F2"/>
     <w:pPr>
       <w:spacing w:after="0" w:line="240" w:lineRule="auto"/>
@@ -14938,9 +15034,9 @@
       <w:lang w:eastAsia="en-US"/>
     </w:rPr>
   </w:style>
-  <w:style w:type="paragraph" w:styleId="aff5">
+  <w:style w:type="paragraph" w:styleId="ListBullet">
     <w:name w:val="List Bullet"/>
-    <w:basedOn w:val="a0"/>
+    <w:basedOn w:val="Normal"/>
     <w:autoRedefine/>
     <w:rsid w:val="003B33F2"/>
     <w:pPr>
@@ -14951,10 +15047,10 @@
       <w:ind w:left="360" w:hanging="360"/>
     </w:pPr>
   </w:style>
-  <w:style w:type="character" w:customStyle="1" w:styleId="ae">
-    <w:name w:val="批注文字 字符"/>
-    <w:basedOn w:val="a1"/>
-    <w:link w:val="ad"/>
+  <w:style w:type="character" w:customStyle="1" w:styleId="CommentTextChar">
+    <w:name w:val="Comment Text Char"/>
+    <w:basedOn w:val="DefaultParagraphFont"/>
+    <w:link w:val="CommentText"/>
     <w:uiPriority w:val="99"/>
     <w:locked/>
     <w:rsid w:val="003B33F2"/>
@@ -14964,10 +15060,10 @@
       <w:lang w:val="fr-LU" w:eastAsia="en-US"/>
     </w:rPr>
   </w:style>
-  <w:style w:type="character" w:customStyle="1" w:styleId="afb">
-    <w:name w:val="批注框文本 字符"/>
-    <w:basedOn w:val="a1"/>
-    <w:link w:val="afa"/>
+  <w:style w:type="character" w:customStyle="1" w:styleId="BalloonTextChar">
+    <w:name w:val="Balloon Text Char"/>
+    <w:basedOn w:val="DefaultParagraphFont"/>
+    <w:link w:val="BalloonText"/>
     <w:semiHidden/>
     <w:locked/>
     <w:rsid w:val="003B33F2"/>
@@ -14977,10 +15073,10 @@
       <w:szCs w:val="16"/>
     </w:rPr>
   </w:style>
-  <w:style w:type="character" w:customStyle="1" w:styleId="af9">
-    <w:name w:val="批注主题 字符"/>
-    <w:basedOn w:val="ae"/>
-    <w:link w:val="af8"/>
+  <w:style w:type="character" w:customStyle="1" w:styleId="CommentSubjectChar">
+    <w:name w:val="Comment Subject Char"/>
+    <w:basedOn w:val="CommentTextChar"/>
+    <w:link w:val="CommentSubject"/>
     <w:semiHidden/>
     <w:locked/>
     <w:rsid w:val="003B33F2"/>
@@ -14992,10 +15088,10 @@
       <w:lang w:val="fr-LU" w:eastAsia="en-US"/>
     </w:rPr>
   </w:style>
-  <w:style w:type="character" w:customStyle="1" w:styleId="a5">
-    <w:name w:val="页脚 字符"/>
-    <w:basedOn w:val="a1"/>
-    <w:link w:val="a4"/>
+  <w:style w:type="character" w:customStyle="1" w:styleId="FooterChar">
+    <w:name w:val="Footer Char"/>
+    <w:basedOn w:val="DefaultParagraphFont"/>
+    <w:link w:val="Footer"/>
     <w:uiPriority w:val="99"/>
     <w:locked/>
     <w:rsid w:val="003B33F2"/>
@@ -15008,7 +15104,7 @@
   </w:style>
   <w:style w:type="paragraph" w:customStyle="1" w:styleId="norm">
     <w:name w:val="norm"/>
-    <w:basedOn w:val="a0"/>
+    <w:basedOn w:val="Normal"/>
     <w:rsid w:val="003B33F2"/>
     <w:pPr>
       <w:spacing w:after="0" w:line="240" w:lineRule="auto"/>
@@ -15026,7 +15122,7 @@
   </w:style>
   <w:style w:type="paragraph" w:customStyle="1" w:styleId="noram">
     <w:name w:val="noram"/>
-    <w:basedOn w:val="a0"/>
+    <w:basedOn w:val="Normal"/>
     <w:rsid w:val="003B33F2"/>
     <w:pPr>
       <w:spacing w:after="0" w:line="240" w:lineRule="auto"/>
@@ -15040,7 +15136,7 @@
       <w:lang w:eastAsia="en-US"/>
     </w:rPr>
   </w:style>
-  <w:style w:type="paragraph" w:styleId="aff6">
+  <w:style w:type="paragraph" w:styleId="Revision">
     <w:name w:val="Revision"/>
     <w:hidden/>
     <w:semiHidden/>
@@ -15052,10 +15148,10 @@
       <w:lang w:val="en-US" w:eastAsia="en-US"/>
     </w:rPr>
   </w:style>
-  <w:style w:type="paragraph" w:styleId="aff7">
+  <w:style w:type="paragraph" w:styleId="DocumentMap">
     <w:name w:val="Document Map"/>
-    <w:basedOn w:val="a0"/>
-    <w:link w:val="aff8"/>
+    <w:basedOn w:val="Normal"/>
+    <w:link w:val="DocumentMapChar"/>
     <w:rsid w:val="003B33F2"/>
     <w:pPr>
       <w:spacing w:after="0" w:line="240" w:lineRule="auto"/>
@@ -15070,10 +15166,10 @@
       <w:lang w:eastAsia="en-US"/>
     </w:rPr>
   </w:style>
-  <w:style w:type="character" w:customStyle="1" w:styleId="aff8">
-    <w:name w:val="文档结构图 字符"/>
-    <w:basedOn w:val="a1"/>
-    <w:link w:val="aff7"/>
+  <w:style w:type="character" w:customStyle="1" w:styleId="DocumentMapChar">
+    <w:name w:val="Document Map Char"/>
+    <w:basedOn w:val="DefaultParagraphFont"/>
+    <w:link w:val="DocumentMap"/>
     <w:rsid w:val="003B33F2"/>
     <w:rPr>
       <w:rFonts w:ascii="Tahoma" w:hAnsi="Tahoma" w:cs="Tahoma"/>
@@ -15085,7 +15181,7 @@
   </w:style>
   <w:style w:type="paragraph" w:customStyle="1" w:styleId="FG">
     <w:name w:val="FG"/>
-    <w:basedOn w:val="a0"/>
+    <w:basedOn w:val="Normal"/>
     <w:rsid w:val="003B33F2"/>
     <w:pPr>
       <w:widowControl w:val="0"/>
@@ -15111,13 +15207,13 @@
   </w:style>
   <w:style w:type="character" w:customStyle="1" w:styleId="apple-style-span">
     <w:name w:val="apple-style-span"/>
-    <w:basedOn w:val="a1"/>
+    <w:basedOn w:val="DefaultParagraphFont"/>
     <w:rsid w:val="003B33F2"/>
   </w:style>
   <w:style w:type="paragraph" w:customStyle="1" w:styleId="StyleLista">
     <w:name w:val="Style List a"/>
     <w:aliases w:val="b,c"/>
-    <w:basedOn w:val="24"/>
+    <w:basedOn w:val="ListNumber2"/>
     <w:rsid w:val="003B33F2"/>
     <w:pPr>
       <w:keepNext/>
@@ -15135,9 +15231,9 @@
       <w:szCs w:val="20"/>
     </w:rPr>
   </w:style>
-  <w:style w:type="paragraph" w:styleId="24">
+  <w:style w:type="paragraph" w:styleId="ListNumber2">
     <w:name w:val="List Number 2"/>
-    <w:basedOn w:val="a0"/>
+    <w:basedOn w:val="Normal"/>
     <w:rsid w:val="003B33F2"/>
     <w:pPr>
       <w:spacing w:after="0" w:line="240" w:lineRule="auto"/>
@@ -15152,10 +15248,10 @@
       <w:lang w:eastAsia="en-US"/>
     </w:rPr>
   </w:style>
-  <w:style w:type="character" w:customStyle="1" w:styleId="af2">
-    <w:name w:val="正文文本 字符"/>
-    <w:basedOn w:val="a1"/>
-    <w:link w:val="af1"/>
+  <w:style w:type="character" w:customStyle="1" w:styleId="BodyTextChar">
+    <w:name w:val="Body Text Char"/>
+    <w:basedOn w:val="DefaultParagraphFont"/>
+    <w:link w:val="BodyText"/>
     <w:rsid w:val="003B33F2"/>
     <w:rPr>
       <w:rFonts w:ascii="Verdana" w:hAnsi="Verdana"/>
@@ -15164,7 +15260,7 @@
   </w:style>
   <w:style w:type="character" w:customStyle="1" w:styleId="Heading3Char1">
     <w:name w:val="Heading 3 Char1"/>
-    <w:basedOn w:val="a1"/>
+    <w:basedOn w:val="DefaultParagraphFont"/>
     <w:rsid w:val="003B33F2"/>
     <w:rPr>
       <w:rFonts w:asciiTheme="majorHAnsi" w:eastAsiaTheme="majorEastAsia" w:hAnsiTheme="majorHAnsi" w:cstheme="majorBidi"/>
@@ -15173,9 +15269,9 @@
       <w:szCs w:val="16"/>
     </w:rPr>
   </w:style>
-  <w:style w:type="table" w:styleId="2-1">
+  <w:style w:type="table" w:styleId="MediumList2-Accent1">
     <w:name w:val="Medium List 2 Accent 1"/>
-    <w:basedOn w:val="a2"/>
+    <w:basedOn w:val="TableNormal"/>
     <w:uiPriority w:val="66"/>
     <w:rsid w:val="003B33F2"/>
     <w:rPr>
@@ -15292,9 +15388,9 @@
       </w:tcPr>
     </w:tblStylePr>
   </w:style>
-  <w:style w:type="table" w:styleId="aff9">
+  <w:style w:type="table" w:styleId="LightShading">
     <w:name w:val="Light Shading"/>
-    <w:basedOn w:val="a2"/>
+    <w:basedOn w:val="TableNormal"/>
     <w:uiPriority w:val="60"/>
     <w:rsid w:val="003B33F2"/>
     <w:rPr>
@@ -15386,9 +15482,9 @@
       </w:tcPr>
     </w:tblStylePr>
   </w:style>
-  <w:style w:type="table" w:styleId="-10">
+  <w:style w:type="table" w:styleId="LightList-Accent1">
     <w:name w:val="Light List Accent 1"/>
-    <w:basedOn w:val="a2"/>
+    <w:basedOn w:val="TableNormal"/>
     <w:uiPriority w:val="61"/>
     <w:rsid w:val="003B33F2"/>
     <w:rPr>
@@ -15471,9 +15567,9 @@
       </w:tcPr>
     </w:tblStylePr>
   </w:style>
-  <w:style w:type="table" w:styleId="-2">
+  <w:style w:type="table" w:styleId="LightList-Accent2">
     <w:name w:val="Light List Accent 2"/>
-    <w:basedOn w:val="a2"/>
+    <w:basedOn w:val="TableNormal"/>
     <w:uiPriority w:val="61"/>
     <w:rsid w:val="003B33F2"/>
     <w:rPr>
@@ -15556,10 +15652,10 @@
       </w:tcPr>
     </w:tblStylePr>
   </w:style>
-  <w:style w:type="character" w:customStyle="1" w:styleId="40">
-    <w:name w:val="标题 4 字符"/>
-    <w:basedOn w:val="a1"/>
-    <w:link w:val="4"/>
+  <w:style w:type="character" w:customStyle="1" w:styleId="Heading4Char1">
+    <w:name w:val="Heading 4 Char1"/>
+    <w:basedOn w:val="DefaultParagraphFont"/>
+    <w:link w:val="Heading4"/>
     <w:rsid w:val="003B33F2"/>
     <w:rPr>
       <w:rFonts w:ascii="Verdana" w:hAnsi="Verdana"/>
@@ -15567,9 +15663,9 @@
       <w:i/>
     </w:rPr>
   </w:style>
-  <w:style w:type="paragraph" w:styleId="affa">
+  <w:style w:type="paragraph" w:styleId="NoSpacing">
     <w:name w:val="No Spacing"/>
-    <w:link w:val="affb"/>
+    <w:link w:val="NoSpacingChar"/>
     <w:uiPriority w:val="1"/>
     <w:qFormat/>
     <w:rsid w:val="003B33F2"/>
@@ -15596,9 +15692,9 @@
       <w:lang w:val="en-US"/>
     </w:rPr>
   </w:style>
-  <w:style w:type="table" w:styleId="-20">
+  <w:style w:type="table" w:styleId="LightShading-Accent2">
     <w:name w:val="Light Shading Accent 2"/>
-    <w:basedOn w:val="a2"/>
+    <w:basedOn w:val="TableNormal"/>
     <w:uiPriority w:val="60"/>
     <w:rsid w:val="00684528"/>
     <w:rPr>
@@ -15691,9 +15787,9 @@
       </w:tcPr>
     </w:tblStylePr>
   </w:style>
-  <w:style w:type="table" w:styleId="1-3">
+  <w:style w:type="table" w:styleId="MediumShading1-Accent3">
     <w:name w:val="Medium Shading 1 Accent 3"/>
-    <w:basedOn w:val="a2"/>
+    <w:basedOn w:val="TableNormal"/>
     <w:uiPriority w:val="63"/>
     <w:rsid w:val="00BA6131"/>
     <w:rPr>
@@ -15793,7 +15889,7 @@
   </w:style>
   <w:style w:type="paragraph" w:customStyle="1" w:styleId="BodyContent">
     <w:name w:val="Body Content"/>
-    <w:basedOn w:val="a0"/>
+    <w:basedOn w:val="Normal"/>
     <w:qFormat/>
     <w:rsid w:val="00BA6131"/>
     <w:pPr>
@@ -15823,9 +15919,9 @@
       <w:lang w:val="en-GB" w:eastAsia="en-US"/>
     </w:rPr>
   </w:style>
-  <w:style w:type="table" w:styleId="4-1">
+  <w:style w:type="table" w:styleId="GridTable4-Accent1">
     <w:name w:val="Grid Table 4 Accent 1"/>
-    <w:basedOn w:val="a2"/>
+    <w:basedOn w:val="TableNormal"/>
     <w:uiPriority w:val="49"/>
     <w:rsid w:val="003F4E11"/>
     <w:tblPr>
@@ -15896,9 +15992,9 @@
       </w:tcPr>
     </w:tblStylePr>
   </w:style>
-  <w:style w:type="table" w:styleId="4-10">
+  <w:style w:type="table" w:styleId="ListTable4-Accent1">
     <w:name w:val="List Table 4 Accent 1"/>
-    <w:basedOn w:val="a2"/>
+    <w:basedOn w:val="TableNormal"/>
     <w:uiPriority w:val="49"/>
     <w:rsid w:val="003F4E11"/>
     <w:tblPr>
@@ -15967,9 +16063,9 @@
       </w:tcPr>
     </w:tblStylePr>
   </w:style>
-  <w:style w:type="table" w:styleId="2-10">
+  <w:style w:type="table" w:styleId="ListTable2-Accent1">
     <w:name w:val="List Table 2 Accent 1"/>
-    <w:basedOn w:val="a2"/>
+    <w:basedOn w:val="TableNormal"/>
     <w:uiPriority w:val="47"/>
     <w:rsid w:val="004207FB"/>
     <w:tblPr>
@@ -16018,9 +16114,9 @@
       </w:tcPr>
     </w:tblStylePr>
   </w:style>
-  <w:style w:type="table" w:styleId="2-5">
+  <w:style w:type="table" w:styleId="ListTable2-Accent5">
     <w:name w:val="List Table 2 Accent 5"/>
-    <w:basedOn w:val="a2"/>
+    <w:basedOn w:val="TableNormal"/>
     <w:uiPriority w:val="47"/>
     <w:rsid w:val="004207FB"/>
     <w:tblPr>
@@ -16069,9 +16165,9 @@
       </w:tcPr>
     </w:tblStylePr>
   </w:style>
-  <w:style w:type="table" w:styleId="1-5">
+  <w:style w:type="table" w:styleId="GridTable1Light-Accent5">
     <w:name w:val="Grid Table 1 Light Accent 5"/>
-    <w:basedOn w:val="a2"/>
+    <w:basedOn w:val="TableNormal"/>
     <w:uiPriority w:val="46"/>
     <w:rsid w:val="004207FB"/>
     <w:tblPr>
@@ -16123,10 +16219,10 @@
       </w:rPr>
     </w:tblStylePr>
   </w:style>
-  <w:style w:type="character" w:customStyle="1" w:styleId="affb">
-    <w:name w:val="无间隔 字符"/>
-    <w:basedOn w:val="a1"/>
-    <w:link w:val="affa"/>
+  <w:style w:type="character" w:customStyle="1" w:styleId="NoSpacingChar">
+    <w:name w:val="No Spacing Char"/>
+    <w:basedOn w:val="DefaultParagraphFont"/>
+    <w:link w:val="NoSpacing"/>
     <w:uiPriority w:val="1"/>
     <w:rsid w:val="00CB4A2C"/>
     <w:rPr>
@@ -16136,9 +16232,9 @@
       <w:lang w:val="en-US" w:eastAsia="en-US"/>
     </w:rPr>
   </w:style>
-  <w:style w:type="table" w:styleId="5-1">
+  <w:style w:type="table" w:styleId="GridTable5Dark-Accent1">
     <w:name w:val="Grid Table 5 Dark Accent 1"/>
-    <w:basedOn w:val="a2"/>
+    <w:basedOn w:val="TableNormal"/>
     <w:uiPriority w:val="50"/>
     <w:rsid w:val="000B1DF2"/>
     <w:rPr>
@@ -16243,21 +16339,21 @@
       </w:tcPr>
     </w:tblStylePr>
   </w:style>
-  <w:style w:type="table" w:styleId="1-1">
+  <w:style w:type="table" w:styleId="GridTable1Light-Accent1">
     <w:name w:val="Grid Table 1 Light Accent 1"/>
-    <w:basedOn w:val="a2"/>
+    <w:basedOn w:val="TableNormal"/>
     <w:uiPriority w:val="46"/>
-    <w:rsid w:val="00FC19A1"/>
+    <w:rsid w:val="00287D8F"/>
     <w:tblPr>
       <w:tblStyleRowBandSize w:val="1"/>
       <w:tblStyleColBandSize w:val="1"/>
       <w:tblBorders>
-        <w:top w:val="single" w:sz="4" w:space="0" w:color="B8CCE4" w:themeColor="accent1" w:themeTint="66"/>
-        <w:left w:val="single" w:sz="4" w:space="0" w:color="B8CCE4" w:themeColor="accent1" w:themeTint="66"/>
-        <w:bottom w:val="single" w:sz="4" w:space="0" w:color="B8CCE4" w:themeColor="accent1" w:themeTint="66"/>
-        <w:right w:val="single" w:sz="4" w:space="0" w:color="B8CCE4" w:themeColor="accent1" w:themeTint="66"/>
-        <w:insideH w:val="single" w:sz="4" w:space="0" w:color="B8CCE4" w:themeColor="accent1" w:themeTint="66"/>
-        <w:insideV w:val="single" w:sz="4" w:space="0" w:color="B8CCE4" w:themeColor="accent1" w:themeTint="66"/>
+        <w:top w:val="single" w:sz="4" w:space="0" w:color="B2B9FF"/>
+        <w:left w:val="single" w:sz="4" w:space="0" w:color="B2B9FF"/>
+        <w:bottom w:val="single" w:sz="4" w:space="0" w:color="B2B9FF"/>
+        <w:right w:val="single" w:sz="4" w:space="0" w:color="B2B9FF"/>
+        <w:insideH w:val="single" w:sz="4" w:space="0" w:color="B2B9FF"/>
+        <w:insideV w:val="single" w:sz="4" w:space="0" w:color="B2B9FF"/>
       </w:tblBorders>
     </w:tblPr>
     <w:tblStylePr w:type="firstRow">
@@ -16297,9 +16393,9 @@
       </w:rPr>
     </w:tblStylePr>
   </w:style>
-  <w:style w:type="table" w:styleId="2-2">
+  <w:style w:type="table" w:styleId="GridTable2-Accent2">
     <w:name w:val="Grid Table 2 Accent 2"/>
-    <w:basedOn w:val="a2"/>
+    <w:basedOn w:val="TableNormal"/>
     <w:uiPriority w:val="47"/>
     <w:rsid w:val="002638B2"/>
     <w:tblPr>
@@ -16369,9 +16465,9 @@
       </w:tcPr>
     </w:tblStylePr>
   </w:style>
-  <w:style w:type="character" w:styleId="affc">
+  <w:style w:type="character" w:styleId="UnresolvedMention">
     <w:name w:val="Unresolved Mention"/>
-    <w:basedOn w:val="a1"/>
+    <w:basedOn w:val="DefaultParagraphFont"/>
     <w:uiPriority w:val="99"/>
     <w:semiHidden/>
     <w:unhideWhenUsed/>
@@ -16387,7 +16483,7 @@
 <file path=word/charts/chart1.xml><?xml version="1.0" encoding="utf-8"?>
 <c:chartSpace xmlns:c="http://schemas.openxmlformats.org/drawingml/2006/chart" xmlns:a="http://schemas.openxmlformats.org/drawingml/2006/main" xmlns:r="http://schemas.openxmlformats.org/officeDocument/2006/relationships" xmlns:c16r2="http://schemas.microsoft.com/office/drawing/2015/06/chart">
   <c:date1904 val="0"/>
-  <c:lang val="zh-CN"/>
+  <c:lang val="en-US"/>
   <c:roundedCorners val="0"/>
   <mc:AlternateContent xmlns:mc="http://schemas.openxmlformats.org/markup-compatibility/2006">
     <mc:Choice xmlns:c14="http://schemas.microsoft.com/office/drawing/2007/8/2/chart" Requires="c14">
